--- a/문서.docx
+++ b/문서.docx
@@ -2963,30 +2963,6 @@
         <w:autoSpaceDE/>
         <w:autoSpaceDN/>
       </w:pPr>
-      <w:r>
-        <w:rPr>
-          <w:rFonts w:hint="eastAsia"/>
-        </w:rPr>
-        <w:t xml:space="preserve">모바일 </w:t>
-      </w:r>
-      <w:r>
-        <w:t>d</w:t>
-      </w:r>
-      <w:r>
-        <w:rPr>
-          <w:rFonts w:hint="eastAsia"/>
-        </w:rPr>
-        <w:t>e</w:t>
-      </w:r>
-      <w:r>
-        <w:t>v</w:t>
-      </w:r>
-      <w:r>
-        <w:rPr>
-          <w:rFonts w:hint="eastAsia"/>
-        </w:rPr>
-        <w:t>툴</w:t>
-      </w:r>
     </w:p>
     <w:p>
       <w:pPr>
@@ -2996,6 +2972,294 @@
         <w:autoSpaceDN/>
       </w:pPr>
       <w:r>
+        <w:rPr>
+          <w:rFonts w:hint="eastAsia"/>
+        </w:rPr>
+        <w:t>깃허브</w:t>
+      </w:r>
+    </w:p>
+    <w:p>
+      <w:pPr>
+        <w:widowControl/>
+        <w:wordWrap/>
+        <w:autoSpaceDE/>
+        <w:autoSpaceDN/>
+      </w:pPr>
+      <w:r>
+        <w:rPr>
+          <w:rFonts w:hint="eastAsia"/>
+        </w:rPr>
+        <w:t>1</w:t>
+      </w:r>
+      <w:r>
+        <w:t>00MB</w:t>
+      </w:r>
+      <w:r>
+        <w:rPr>
+          <w:rFonts w:hint="eastAsia"/>
+        </w:rPr>
+        <w:t>이상 파일 에러</w:t>
+      </w:r>
+    </w:p>
+    <w:p>
+      <w:pPr>
+        <w:widowControl/>
+        <w:wordWrap/>
+        <w:autoSpaceDE/>
+        <w:autoSpaceDN/>
+      </w:pPr>
+      <w:hyperlink r:id="rId6" w:history="1">
+        <w:r>
+          <w:rPr>
+            <w:rStyle w:val="a5"/>
+          </w:rPr>
+          <w:t>https://medium.com/@stargt/github%EC%97%90-100mb-%EC%9D%B4%EC%83%81%EC%9D%98-%ED%8C%8C%EC%9D%BC%EC%9D%84-%EC%98%AC%EB%A6%AC%EB%8A%94-%EB%B0%A9%EB%B2%95-9d9e6e3b94ef</w:t>
+        </w:r>
+      </w:hyperlink>
+    </w:p>
+    <w:p>
+      <w:pPr>
+        <w:widowControl/>
+        <w:wordWrap/>
+        <w:autoSpaceDE/>
+        <w:autoSpaceDN/>
+      </w:pPr>
+    </w:p>
+    <w:p>
+      <w:pPr>
+        <w:widowControl/>
+        <w:shd w:val="clear" w:color="auto" w:fill="F6F8FA"/>
+        <w:tabs>
+          <w:tab w:val="left" w:pos="916"/>
+          <w:tab w:val="left" w:pos="1832"/>
+          <w:tab w:val="left" w:pos="2748"/>
+          <w:tab w:val="left" w:pos="3664"/>
+          <w:tab w:val="left" w:pos="4580"/>
+          <w:tab w:val="left" w:pos="5496"/>
+          <w:tab w:val="left" w:pos="6412"/>
+          <w:tab w:val="left" w:pos="7328"/>
+          <w:tab w:val="left" w:pos="8244"/>
+          <w:tab w:val="left" w:pos="9160"/>
+          <w:tab w:val="left" w:pos="10076"/>
+          <w:tab w:val="left" w:pos="10992"/>
+          <w:tab w:val="left" w:pos="11908"/>
+          <w:tab w:val="left" w:pos="12824"/>
+          <w:tab w:val="left" w:pos="13740"/>
+          <w:tab w:val="left" w:pos="14656"/>
+        </w:tabs>
+        <w:wordWrap/>
+        <w:autoSpaceDE/>
+        <w:autoSpaceDN/>
+        <w:spacing w:after="0" w:line="240" w:lineRule="auto"/>
+        <w:jc w:val="left"/>
+        <w:rPr>
+          <w:rFonts w:ascii="Consolas" w:eastAsia="굴림체" w:hAnsi="Consolas" w:cs="굴림체"/>
+          <w:color w:val="383A42"/>
+          <w:kern w:val="0"/>
+          <w:szCs w:val="20"/>
+          <w:bdr w:val="none" w:sz="0" w:space="0" w:color="auto" w:frame="1"/>
+        </w:rPr>
+      </w:pPr>
+      <w:r>
+        <w:rPr>
+          <w:rFonts w:ascii="Consolas" w:eastAsia="굴림체" w:hAnsi="Consolas" w:cs="굴림체"/>
+          <w:color w:val="383A42"/>
+          <w:kern w:val="0"/>
+          <w:szCs w:val="20"/>
+          <w:bdr w:val="none" w:sz="0" w:space="0" w:color="auto" w:frame="1"/>
+        </w:rPr>
+        <w:t>git rm -r --cached .</w:t>
+      </w:r>
+    </w:p>
+    <w:p>
+      <w:pPr>
+        <w:widowControl/>
+        <w:shd w:val="clear" w:color="auto" w:fill="F6F8FA"/>
+        <w:tabs>
+          <w:tab w:val="left" w:pos="916"/>
+          <w:tab w:val="left" w:pos="1832"/>
+          <w:tab w:val="left" w:pos="2748"/>
+          <w:tab w:val="left" w:pos="3664"/>
+          <w:tab w:val="left" w:pos="4580"/>
+          <w:tab w:val="left" w:pos="5496"/>
+          <w:tab w:val="left" w:pos="6412"/>
+          <w:tab w:val="left" w:pos="7328"/>
+          <w:tab w:val="left" w:pos="8244"/>
+          <w:tab w:val="left" w:pos="9160"/>
+          <w:tab w:val="left" w:pos="10076"/>
+          <w:tab w:val="left" w:pos="10992"/>
+          <w:tab w:val="left" w:pos="11908"/>
+          <w:tab w:val="left" w:pos="12824"/>
+          <w:tab w:val="left" w:pos="13740"/>
+          <w:tab w:val="left" w:pos="14656"/>
+        </w:tabs>
+        <w:wordWrap/>
+        <w:autoSpaceDE/>
+        <w:autoSpaceDN/>
+        <w:spacing w:after="0" w:line="240" w:lineRule="auto"/>
+        <w:jc w:val="left"/>
+        <w:rPr>
+          <w:rFonts w:ascii="Consolas" w:eastAsia="굴림체" w:hAnsi="Consolas" w:cs="굴림체"/>
+          <w:color w:val="383A42"/>
+          <w:kern w:val="0"/>
+          <w:szCs w:val="20"/>
+          <w:bdr w:val="none" w:sz="0" w:space="0" w:color="auto" w:frame="1"/>
+        </w:rPr>
+      </w:pPr>
+      <w:r>
+        <w:rPr>
+          <w:rFonts w:ascii="Consolas" w:eastAsia="굴림체" w:hAnsi="Consolas" w:cs="굴림체"/>
+          <w:color w:val="383A42"/>
+          <w:kern w:val="0"/>
+          <w:szCs w:val="20"/>
+          <w:bdr w:val="none" w:sz="0" w:space="0" w:color="auto" w:frame="1"/>
+        </w:rPr>
+        <w:t>git add .</w:t>
+      </w:r>
+    </w:p>
+    <w:p>
+      <w:pPr>
+        <w:widowControl/>
+        <w:shd w:val="clear" w:color="auto" w:fill="F6F8FA"/>
+        <w:tabs>
+          <w:tab w:val="left" w:pos="916"/>
+          <w:tab w:val="left" w:pos="1832"/>
+          <w:tab w:val="left" w:pos="2748"/>
+          <w:tab w:val="left" w:pos="3664"/>
+          <w:tab w:val="left" w:pos="4580"/>
+          <w:tab w:val="left" w:pos="5496"/>
+          <w:tab w:val="left" w:pos="6412"/>
+          <w:tab w:val="left" w:pos="7328"/>
+          <w:tab w:val="left" w:pos="8244"/>
+          <w:tab w:val="left" w:pos="9160"/>
+          <w:tab w:val="left" w:pos="10076"/>
+          <w:tab w:val="left" w:pos="10992"/>
+          <w:tab w:val="left" w:pos="11908"/>
+          <w:tab w:val="left" w:pos="12824"/>
+          <w:tab w:val="left" w:pos="13740"/>
+          <w:tab w:val="left" w:pos="14656"/>
+        </w:tabs>
+        <w:autoSpaceDE/>
+        <w:autoSpaceDN/>
+        <w:spacing w:after="0" w:line="240" w:lineRule="auto"/>
+        <w:jc w:val="left"/>
+        <w:rPr>
+          <w:rFonts w:ascii="Consolas" w:eastAsia="굴림체" w:hAnsi="Consolas" w:cs="굴림체"/>
+          <w:color w:val="24292E"/>
+          <w:kern w:val="0"/>
+          <w:szCs w:val="20"/>
+        </w:rPr>
+      </w:pPr>
+      <w:r>
+        <w:rPr>
+          <w:rFonts w:ascii="Consolas" w:eastAsia="굴림체" w:hAnsi="Consolas" w:cs="굴림체"/>
+          <w:color w:val="383A42"/>
+          <w:kern w:val="0"/>
+          <w:szCs w:val="20"/>
+          <w:bdr w:val="none" w:sz="0" w:space="0" w:color="auto" w:frame="1"/>
+        </w:rPr>
+        <w:t xml:space="preserve">git commit -m </w:t>
+      </w:r>
+      <w:r>
+        <w:rPr>
+          <w:rFonts w:ascii="Consolas" w:eastAsia="굴림체" w:hAnsi="Consolas" w:cs="굴림체"/>
+          <w:color w:val="50A14F"/>
+          <w:kern w:val="0"/>
+          <w:szCs w:val="20"/>
+          <w:bdr w:val="none" w:sz="0" w:space="0" w:color="auto" w:frame="1"/>
+        </w:rPr>
+        <w:t>"fixed untracked files"</w:t>
+      </w:r>
+    </w:p>
+    <w:p>
+      <w:pPr>
+        <w:widowControl/>
+        <w:wordWrap/>
+        <w:autoSpaceDE/>
+        <w:autoSpaceDN/>
+        <w:rPr>
+          <w:rFonts w:hint="eastAsia"/>
+        </w:rPr>
+      </w:pPr>
+    </w:p>
+    <w:p>
+      <w:pPr>
+        <w:widowControl/>
+        <w:wordWrap/>
+        <w:autoSpaceDE/>
+        <w:autoSpaceDN/>
+        <w:rPr>
+          <w:rFonts w:hint="eastAsia"/>
+        </w:rPr>
+      </w:pPr>
+    </w:p>
+    <w:p>
+      <w:pPr>
+        <w:widowControl/>
+        <w:wordWrap/>
+        <w:autoSpaceDE/>
+        <w:autoSpaceDN/>
+      </w:pPr>
+    </w:p>
+    <w:p>
+      <w:pPr>
+        <w:widowControl/>
+        <w:wordWrap/>
+        <w:autoSpaceDE/>
+        <w:autoSpaceDN/>
+      </w:pPr>
+    </w:p>
+    <w:p>
+      <w:pPr>
+        <w:widowControl/>
+        <w:wordWrap/>
+        <w:autoSpaceDE/>
+        <w:autoSpaceDN/>
+        <w:rPr>
+          <w:rFonts w:hint="eastAsia"/>
+        </w:rPr>
+      </w:pPr>
+    </w:p>
+    <w:p>
+      <w:pPr>
+        <w:widowControl/>
+        <w:wordWrap/>
+        <w:autoSpaceDE/>
+        <w:autoSpaceDN/>
+      </w:pPr>
+      <w:r>
+        <w:rPr>
+          <w:rFonts w:hint="eastAsia"/>
+        </w:rPr>
+        <w:t xml:space="preserve">모바일 </w:t>
+      </w:r>
+      <w:r>
+        <w:t>d</w:t>
+      </w:r>
+      <w:r>
+        <w:rPr>
+          <w:rFonts w:hint="eastAsia"/>
+        </w:rPr>
+        <w:t>e</w:t>
+      </w:r>
+      <w:r>
+        <w:t>v</w:t>
+      </w:r>
+      <w:r>
+        <w:rPr>
+          <w:rFonts w:hint="eastAsia"/>
+        </w:rPr>
+        <w:t>툴</w:t>
+      </w:r>
+    </w:p>
+    <w:p>
+      <w:pPr>
+        <w:widowControl/>
+        <w:wordWrap/>
+        <w:autoSpaceDE/>
+        <w:autoSpaceDN/>
+      </w:pPr>
+      <w:r>
         <w:t>chrome://inspect/#devices</w:t>
       </w:r>
     </w:p>
@@ -3057,7 +3321,7 @@
       </w:r>
     </w:p>
     <w:p>
-      <w:hyperlink r:id="rId6" w:history="1">
+      <w:hyperlink r:id="rId7" w:history="1">
         <w:r>
           <w:rPr>
             <w:rStyle w:val="a5"/>
@@ -3130,7 +3394,7 @@
       <w:r>
         <w:t xml:space="preserve">ssh -i "excuse-moa.pem" </w:t>
       </w:r>
-      <w:hyperlink r:id="rId7" w:history="1">
+      <w:hyperlink r:id="rId8" w:history="1">
         <w:r>
           <w:rPr>
             <w:rStyle w:val="a5"/>
@@ -3155,7 +3419,7 @@
         </w:rPr>
         <w:t xml:space="preserve">개인토큰으로 로그인 </w:t>
       </w:r>
-      <w:hyperlink r:id="rId8" w:history="1">
+      <w:hyperlink r:id="rId9" w:history="1">
         <w:r>
           <w:rPr>
             <w:rStyle w:val="a5"/>
@@ -3343,7 +3607,7 @@
       <w:r>
         <w:t xml:space="preserve">git clone </w:t>
       </w:r>
-      <w:hyperlink r:id="rId9" w:history="1">
+      <w:hyperlink r:id="rId10" w:history="1">
         <w:r>
           <w:rPr>
             <w:rStyle w:val="a5"/>
@@ -3466,7 +3730,7 @@
         </w:rPr>
         <w:t xml:space="preserve">url -sL </w:t>
       </w:r>
-      <w:hyperlink r:id="rId10" w:history="1">
+      <w:hyperlink r:id="rId11" w:history="1">
         <w:r>
           <w:rPr>
             <w:rStyle w:val="a5"/>
@@ -3685,7 +3949,7 @@
         </w:rPr>
         <w:t xml:space="preserve"> </w:t>
       </w:r>
-      <w:hyperlink r:id="rId11" w:history="1">
+      <w:hyperlink r:id="rId12" w:history="1">
         <w:r>
           <w:rPr>
             <w:rStyle w:val="a5"/>
@@ -3761,7 +4025,7 @@
         </w:rPr>
         <w:t xml:space="preserve">ssh -i "excuse-moa.pem" </w:t>
       </w:r>
-      <w:hyperlink r:id="rId12" w:history="1">
+      <w:hyperlink r:id="rId13" w:history="1">
         <w:r>
           <w:rPr>
             <w:rStyle w:val="a5"/>
@@ -3783,7 +4047,7 @@
         </w:rPr>
         <w:t xml:space="preserve">git clone </w:t>
       </w:r>
-      <w:hyperlink r:id="rId13" w:history="1">
+      <w:hyperlink r:id="rId14" w:history="1">
         <w:r>
           <w:rPr>
             <w:rStyle w:val="a5"/>
@@ -3890,7 +4154,7 @@
         </w:rPr>
         <w:t xml:space="preserve">url -sL </w:t>
       </w:r>
-      <w:hyperlink r:id="rId14" w:history="1">
+      <w:hyperlink r:id="rId15" w:history="1">
         <w:r>
           <w:rPr>
             <w:rStyle w:val="a5"/>
@@ -3968,7 +4232,7 @@
         </w:rPr>
         <w:t xml:space="preserve"> </w:t>
       </w:r>
-      <w:hyperlink r:id="rId15" w:history="1">
+      <w:hyperlink r:id="rId16" w:history="1">
         <w:r>
           <w:rPr>
             <w:rStyle w:val="a5"/>
@@ -4679,7 +4943,7 @@
       </w:r>
     </w:p>
     <w:p>
-      <w:hyperlink r:id="rId16" w:history="1">
+      <w:hyperlink r:id="rId17" w:history="1">
         <w:r>
           <w:rPr>
             <w:rStyle w:val="a5"/>
@@ -7415,19 +7679,11 @@
         <w:t>포트)</w:t>
       </w:r>
       <w:r>
-        <w:t xml:space="preserve"> </w:t>
-      </w:r>
-      <w:r>
-        <w:t>(https: 443)</w:t>
+        <w:t xml:space="preserve"> (https: 443)</w:t>
       </w:r>
     </w:p>
     <w:p/>
     <w:p>
-      <w:pPr>
-        <w:rPr>
-          <w:rFonts w:hint="eastAsia"/>
-        </w:rPr>
-      </w:pPr>
       <w:r>
         <w:rPr>
           <w:rFonts w:hint="eastAsia"/>
@@ -7595,7 +7851,7 @@
       <w:r>
         <w:t xml:space="preserve">get </w:t>
       </w:r>
-      <w:hyperlink r:id="rId17" w:history="1">
+      <w:hyperlink r:id="rId18" w:history="1">
         <w:r>
           <w:rPr>
             <w:rStyle w:val="a5"/>
@@ -7604,13 +7860,7 @@
         </w:r>
       </w:hyperlink>
     </w:p>
-    <w:p>
-      <w:pPr>
-        <w:rPr>
-          <w:rFonts w:hint="eastAsia"/>
-        </w:rPr>
-      </w:pPr>
-    </w:p>
+    <w:p/>
     <w:sectPr>
       <w:pgSz w:w="11906" w:h="16838"/>
       <w:pgMar w:top="1701" w:right="1440" w:bottom="1440" w:left="1440" w:header="851" w:footer="992" w:gutter="0"/>
@@ -8260,6 +8510,79 @@
       </w:tblBorders>
     </w:tblPr>
   </w:style>
+  <w:style w:type="paragraph" w:styleId="HTML">
+    <w:name w:val="HTML Preformatted"/>
+    <w:basedOn w:val="a"/>
+    <w:link w:val="HTMLChar"/>
+    <w:uiPriority w:val="99"/>
+    <w:semiHidden/>
+    <w:unhideWhenUsed/>
+    <w:rsid w:val="00416E20"/>
+    <w:pPr>
+      <w:widowControl/>
+      <w:tabs>
+        <w:tab w:val="left" w:pos="916"/>
+        <w:tab w:val="left" w:pos="1832"/>
+        <w:tab w:val="left" w:pos="2748"/>
+        <w:tab w:val="left" w:pos="3664"/>
+        <w:tab w:val="left" w:pos="4580"/>
+        <w:tab w:val="left" w:pos="5496"/>
+        <w:tab w:val="left" w:pos="6412"/>
+        <w:tab w:val="left" w:pos="7328"/>
+        <w:tab w:val="left" w:pos="8244"/>
+        <w:tab w:val="left" w:pos="9160"/>
+        <w:tab w:val="left" w:pos="10076"/>
+        <w:tab w:val="left" w:pos="10992"/>
+        <w:tab w:val="left" w:pos="11908"/>
+        <w:tab w:val="left" w:pos="12824"/>
+        <w:tab w:val="left" w:pos="13740"/>
+        <w:tab w:val="left" w:pos="14656"/>
+      </w:tabs>
+      <w:wordWrap/>
+      <w:autoSpaceDE/>
+      <w:autoSpaceDN/>
+      <w:spacing w:after="0" w:line="240" w:lineRule="auto"/>
+      <w:jc w:val="left"/>
+    </w:pPr>
+    <w:rPr>
+      <w:rFonts w:ascii="굴림체" w:eastAsia="굴림체" w:hAnsi="굴림체" w:cs="굴림체"/>
+      <w:kern w:val="0"/>
+      <w:sz w:val="24"/>
+      <w:szCs w:val="24"/>
+    </w:rPr>
+  </w:style>
+  <w:style w:type="character" w:customStyle="1" w:styleId="HTMLChar">
+    <w:name w:val="미리 서식이 지정된 HTML Char"/>
+    <w:basedOn w:val="a0"/>
+    <w:link w:val="HTML"/>
+    <w:uiPriority w:val="99"/>
+    <w:semiHidden/>
+    <w:rsid w:val="00416E20"/>
+    <w:rPr>
+      <w:rFonts w:ascii="굴림체" w:eastAsia="굴림체" w:hAnsi="굴림체" w:cs="굴림체"/>
+      <w:kern w:val="0"/>
+      <w:sz w:val="24"/>
+      <w:szCs w:val="24"/>
+    </w:rPr>
+  </w:style>
+  <w:style w:type="character" w:styleId="HTML0">
+    <w:name w:val="HTML Code"/>
+    <w:basedOn w:val="a0"/>
+    <w:uiPriority w:val="99"/>
+    <w:semiHidden/>
+    <w:unhideWhenUsed/>
+    <w:rsid w:val="00416E20"/>
+    <w:rPr>
+      <w:rFonts w:ascii="굴림체" w:eastAsia="굴림체" w:hAnsi="굴림체" w:cs="굴림체"/>
+      <w:sz w:val="24"/>
+      <w:szCs w:val="24"/>
+    </w:rPr>
+  </w:style>
+  <w:style w:type="character" w:customStyle="1" w:styleId="hljs-string">
+    <w:name w:val="hljs-string"/>
+    <w:basedOn w:val="a0"/>
+    <w:rsid w:val="00416E20"/>
+  </w:style>
 </w:styles>
 </file>
 

--- a/문서.docx
+++ b/문서.docx
@@ -3188,6 +3188,106 @@
         <w:wordWrap/>
         <w:autoSpaceDE/>
         <w:autoSpaceDN/>
+      </w:pPr>
+    </w:p>
+    <w:p>
+      <w:pPr>
+        <w:widowControl/>
+        <w:wordWrap/>
+        <w:autoSpaceDE/>
+        <w:autoSpaceDN/>
+      </w:pPr>
+    </w:p>
+    <w:p>
+      <w:pPr>
+        <w:widowControl/>
+        <w:wordWrap/>
+        <w:autoSpaceDE/>
+        <w:autoSpaceDN/>
+      </w:pPr>
+      <w:r>
+        <w:rPr>
+          <w:rFonts w:hint="eastAsia"/>
+        </w:rPr>
+        <w:t>리눅스 명령어</w:t>
+      </w:r>
+    </w:p>
+    <w:p>
+      <w:pPr>
+        <w:pStyle w:val="HTML"/>
+        <w:pBdr>
+          <w:top w:val="single" w:sz="12" w:space="5" w:color="DEDEDE"/>
+          <w:bottom w:val="single" w:sz="12" w:space="5" w:color="DEDEDE"/>
+        </w:pBdr>
+        <w:shd w:val="clear" w:color="auto" w:fill="FAFAFA"/>
+        <w:spacing w:before="300" w:after="300"/>
+        <w:rPr>
+          <w:rFonts w:ascii="Consolas" w:hAnsi="Consolas"/>
+          <w:color w:val="444444"/>
+          <w:sz w:val="20"/>
+          <w:szCs w:val="20"/>
+        </w:rPr>
+      </w:pPr>
+      <w:r>
+        <w:rPr>
+          <w:rFonts w:ascii="Consolas" w:hAnsi="Consolas" w:hint="eastAsia"/>
+          <w:color w:val="444444"/>
+          <w:sz w:val="20"/>
+          <w:szCs w:val="20"/>
+        </w:rPr>
+        <w:t>폴더</w:t>
+      </w:r>
+      <w:r>
+        <w:rPr>
+          <w:rFonts w:ascii="Consolas" w:hAnsi="Consolas" w:hint="eastAsia"/>
+          <w:color w:val="444444"/>
+          <w:sz w:val="20"/>
+          <w:szCs w:val="20"/>
+        </w:rPr>
+        <w:t xml:space="preserve"> </w:t>
+      </w:r>
+      <w:r>
+        <w:rPr>
+          <w:rFonts w:ascii="Consolas" w:hAnsi="Consolas" w:hint="eastAsia"/>
+          <w:color w:val="444444"/>
+          <w:sz w:val="20"/>
+          <w:szCs w:val="20"/>
+        </w:rPr>
+        <w:t>삭제</w:t>
+      </w:r>
+    </w:p>
+    <w:p>
+      <w:pPr>
+        <w:pStyle w:val="HTML"/>
+        <w:pBdr>
+          <w:top w:val="single" w:sz="12" w:space="5" w:color="DEDEDE"/>
+          <w:bottom w:val="single" w:sz="12" w:space="5" w:color="DEDEDE"/>
+        </w:pBdr>
+        <w:shd w:val="clear" w:color="auto" w:fill="FAFAFA"/>
+        <w:spacing w:before="300" w:after="300"/>
+        <w:rPr>
+          <w:rFonts w:ascii="Consolas" w:hAnsi="Consolas"/>
+          <w:color w:val="444444"/>
+          <w:sz w:val="20"/>
+          <w:szCs w:val="20"/>
+        </w:rPr>
+      </w:pPr>
+      <w:r>
+        <w:rPr>
+          <w:rFonts w:ascii="Consolas" w:hAnsi="Consolas"/>
+          <w:color w:val="444444"/>
+          <w:sz w:val="20"/>
+          <w:szCs w:val="20"/>
+        </w:rPr>
+        <w:t>rm -r dir1</w:t>
+      </w:r>
+    </w:p>
+    <w:p>
+      <w:pPr>
+        <w:widowControl/>
+        <w:wordWrap/>
+        <w:autoSpaceDE/>
+        <w:autoSpaceDN/>
         <w:rPr>
           <w:rFonts w:hint="eastAsia"/>
         </w:rPr>
@@ -3921,6 +4021,47 @@
           <w:rFonts w:hint="eastAsia"/>
         </w:rPr>
         <w:t>로컬에서 빌드 후 서버에 업로드 하기</w:t>
+      </w:r>
+    </w:p>
+    <w:p>
+      <w:r>
+        <w:rPr>
+          <w:rFonts w:hint="eastAsia"/>
+        </w:rPr>
+        <w:t>리눅스 서버에서 권한 변경</w:t>
+      </w:r>
+      <w:r>
+        <w:t xml:space="preserve"> -&gt;</w:t>
+      </w:r>
+    </w:p>
+    <w:p>
+      <w:pPr>
+        <w:rPr>
+          <w:rFonts w:hint="eastAsia"/>
+          <w:shd w:val="pct15" w:color="auto" w:fill="FFFFFF"/>
+        </w:rPr>
+      </w:pPr>
+      <w:r>
+        <w:rPr>
+          <w:shd w:val="pct15" w:color="auto" w:fill="FFFFFF"/>
+        </w:rPr>
+        <w:t>chmod -R 777 front_rq</w:t>
+      </w:r>
+    </w:p>
+    <w:p>
+      <w:pPr>
+        <w:rPr>
+          <w:rFonts w:hint="eastAsia"/>
+        </w:rPr>
+      </w:pPr>
+      <w:r>
+        <w:rPr>
+          <w:rFonts w:hint="eastAsia"/>
+        </w:rPr>
+        <w:t xml:space="preserve">로컬에서 </w:t>
+      </w:r>
+      <w:r>
+        <w:t>-&gt;</w:t>
       </w:r>
     </w:p>
     <w:p>
@@ -4237,7 +4378,19 @@
           <w:rPr>
             <w:rStyle w:val="a5"/>
           </w:rPr>
-          <w:t>https://www.tecmint.com/install-mysql-8-in-ubuntu/</w:t>
+          <w:t>https://www.tecmint.com/install-mysql-8-in</w:t>
+        </w:r>
+        <w:r>
+          <w:rPr>
+            <w:rStyle w:val="a5"/>
+          </w:rPr>
+          <w:t>-</w:t>
+        </w:r>
+        <w:r>
+          <w:rPr>
+            <w:rStyle w:val="a5"/>
+          </w:rPr>
+          <w:t>ubuntu/</w:t>
         </w:r>
       </w:hyperlink>
     </w:p>
@@ -4251,8 +4404,23 @@
         </w:rPr>
         <w:t xml:space="preserve">삭제 참고 </w:t>
       </w:r>
-      <w:r>
-        <w:t>https://www.inflearn.com/questions/408891</w:t>
+      <w:hyperlink r:id="rId17" w:history="1">
+        <w:r>
+          <w:rPr>
+            <w:rStyle w:val="a5"/>
+          </w:rPr>
+          <w:t>https://www.inflearn.com/questions/408891</w:t>
+        </w:r>
+      </w:hyperlink>
+    </w:p>
+    <w:p>
+      <w:pPr>
+        <w:rPr>
+          <w:rFonts w:hint="eastAsia"/>
+        </w:rPr>
+      </w:pPr>
+      <w:r>
+        <w:t>https://velog.io/@moorekwon/MySQL-%EC%99%84%EC%A0%84-%EC%82%AD%EC%A0%9C</w:t>
       </w:r>
     </w:p>
     <w:p>
@@ -4388,6 +4556,42 @@
       </w:r>
     </w:p>
     <w:p/>
+    <w:p>
+      <w:pPr>
+        <w:rPr>
+          <w:rFonts w:hint="eastAsia"/>
+        </w:rPr>
+      </w:pPr>
+      <w:r>
+        <w:rPr>
+          <w:rFonts w:hint="eastAsia"/>
+        </w:rPr>
+        <w:t>접속</w:t>
+      </w:r>
+    </w:p>
+    <w:p>
+      <w:pPr>
+        <w:rPr>
+          <w:rFonts w:hint="eastAsia"/>
+        </w:rPr>
+      </w:pPr>
+      <w:r>
+        <w:rPr>
+          <w:rFonts w:hint="eastAsia"/>
+        </w:rPr>
+        <w:t>m</w:t>
+      </w:r>
+      <w:r>
+        <w:t>ysql -uroot -p</w:t>
+      </w:r>
+    </w:p>
+    <w:p>
+      <w:pPr>
+        <w:rPr>
+          <w:rFonts w:hint="eastAsia"/>
+        </w:rPr>
+      </w:pPr>
+    </w:p>
     <w:p>
       <w:pPr>
         <w:rPr>
@@ -4625,6 +4829,84 @@
         <w:t>에서 준 값)으로 변경</w:t>
       </w:r>
     </w:p>
+    <w:p>
+      <w:pPr>
+        <w:rPr>
+          <w:b/>
+          <w:bCs/>
+        </w:rPr>
+      </w:pPr>
+    </w:p>
+    <w:p>
+      <w:pPr>
+        <w:rPr>
+          <w:b/>
+          <w:bCs/>
+        </w:rPr>
+      </w:pPr>
+      <w:r>
+        <w:rPr>
+          <w:rFonts w:hint="eastAsia"/>
+          <w:b/>
+          <w:bCs/>
+        </w:rPr>
+        <w:t>.</w:t>
+      </w:r>
+      <w:r>
+        <w:rPr>
+          <w:b/>
+          <w:bCs/>
+        </w:rPr>
+        <w:t xml:space="preserve">env </w:t>
+      </w:r>
+      <w:r>
+        <w:rPr>
+          <w:rFonts w:hint="eastAsia"/>
+          <w:b/>
+          <w:bCs/>
+        </w:rPr>
+        <w:t>파일 생성</w:t>
+      </w:r>
+    </w:p>
+    <w:p>
+      <w:pPr>
+        <w:rPr>
+          <w:b/>
+          <w:bCs/>
+        </w:rPr>
+      </w:pPr>
+      <w:r>
+        <w:rPr>
+          <w:b/>
+          <w:bCs/>
+        </w:rPr>
+        <w:t>COOKIE_SECRET=excuse-moa</w:t>
+      </w:r>
+    </w:p>
+    <w:p>
+      <w:pPr>
+        <w:rPr>
+          <w:rFonts w:hint="eastAsia"/>
+          <w:b/>
+          <w:bCs/>
+        </w:rPr>
+      </w:pPr>
+      <w:r>
+        <w:rPr>
+          <w:b/>
+          <w:bCs/>
+        </w:rPr>
+        <w:t>DB_PASSWORD=</w:t>
+      </w:r>
+      <w:r>
+        <w:rPr>
+          <w:rFonts w:hint="eastAsia"/>
+          <w:b/>
+          <w:bCs/>
+        </w:rPr>
+        <w:t>비번</w:t>
+      </w:r>
+    </w:p>
     <w:p/>
     <w:p>
       <w:r>
@@ -4943,7 +5225,7 @@
       </w:r>
     </w:p>
     <w:p>
-      <w:hyperlink r:id="rId17" w:history="1">
+      <w:hyperlink r:id="rId18" w:history="1">
         <w:r>
           <w:rPr>
             <w:rStyle w:val="a5"/>
@@ -7851,7 +8133,7 @@
       <w:r>
         <w:t xml:space="preserve">get </w:t>
       </w:r>
-      <w:hyperlink r:id="rId18" w:history="1">
+      <w:hyperlink r:id="rId19" w:history="1">
         <w:r>
           <w:rPr>
             <w:rStyle w:val="a5"/>

--- a/문서.docx
+++ b/문서.docx
@@ -3188,6 +3188,155 @@
         <w:wordWrap/>
         <w:autoSpaceDE/>
         <w:autoSpaceDN/>
+      </w:pPr>
+    </w:p>
+    <w:p>
+      <w:pPr>
+        <w:widowControl/>
+        <w:wordWrap/>
+        <w:autoSpaceDE/>
+        <w:autoSpaceDN/>
+      </w:pPr>
+      <w:r>
+        <w:rPr>
+          <w:rFonts w:hint="eastAsia"/>
+        </w:rPr>
+        <w:t xml:space="preserve">강제 </w:t>
+      </w:r>
+      <w:r>
+        <w:t>pull</w:t>
+      </w:r>
+    </w:p>
+    <w:p>
+      <w:pPr>
+        <w:widowControl/>
+        <w:wordWrap/>
+        <w:autoSpaceDE/>
+        <w:autoSpaceDN/>
+        <w:spacing w:after="0" w:line="240" w:lineRule="auto"/>
+        <w:jc w:val="left"/>
+        <w:rPr>
+          <w:rFonts w:ascii="D2Coding" w:eastAsia="D2Coding" w:hAnsi="D2Coding" w:cs="굴림" w:hint="eastAsia"/>
+          <w:color w:val="333333"/>
+          <w:kern w:val="0"/>
+          <w:sz w:val="21"/>
+          <w:szCs w:val="21"/>
+          <w:shd w:val="clear" w:color="auto" w:fill="F8F8F8"/>
+        </w:rPr>
+      </w:pPr>
+      <w:r>
+        <w:rPr>
+          <w:rFonts w:ascii="D2Coding" w:eastAsia="D2Coding" w:hAnsi="D2Coding" w:cs="굴림" w:hint="eastAsia"/>
+          <w:color w:val="333333"/>
+          <w:kern w:val="0"/>
+          <w:sz w:val="21"/>
+          <w:szCs w:val="21"/>
+          <w:shd w:val="clear" w:color="auto" w:fill="F8F8F8"/>
+        </w:rPr>
+        <w:t xml:space="preserve">git fetch --all </w:t>
+      </w:r>
+    </w:p>
+    <w:p>
+      <w:pPr>
+        <w:widowControl/>
+        <w:wordWrap/>
+        <w:autoSpaceDE/>
+        <w:autoSpaceDN/>
+        <w:spacing w:after="0" w:line="240" w:lineRule="auto"/>
+        <w:jc w:val="left"/>
+        <w:rPr>
+          <w:rFonts w:ascii="D2Coding" w:eastAsia="D2Coding" w:hAnsi="D2Coding" w:cs="굴림" w:hint="eastAsia"/>
+          <w:color w:val="333333"/>
+          <w:kern w:val="0"/>
+          <w:sz w:val="21"/>
+          <w:szCs w:val="21"/>
+          <w:shd w:val="clear" w:color="auto" w:fill="F8F8F8"/>
+        </w:rPr>
+      </w:pPr>
+      <w:r>
+        <w:rPr>
+          <w:rFonts w:ascii="D2Coding" w:eastAsia="D2Coding" w:hAnsi="D2Coding" w:cs="굴림" w:hint="eastAsia"/>
+          <w:color w:val="333333"/>
+          <w:kern w:val="0"/>
+          <w:sz w:val="21"/>
+          <w:szCs w:val="21"/>
+          <w:shd w:val="clear" w:color="auto" w:fill="F8F8F8"/>
+        </w:rPr>
+        <w:t>git reset --hard origin/</w:t>
+      </w:r>
+      <w:r>
+        <w:rPr>
+          <w:rFonts w:ascii="D2Coding" w:eastAsia="D2Coding" w:hAnsi="D2Coding" w:cs="굴림"/>
+          <w:color w:val="333333"/>
+          <w:kern w:val="0"/>
+          <w:sz w:val="21"/>
+          <w:szCs w:val="21"/>
+          <w:shd w:val="clear" w:color="auto" w:fill="F8F8F8"/>
+        </w:rPr>
+        <w:t>main</w:t>
+      </w:r>
+      <w:r>
+        <w:rPr>
+          <w:rFonts w:ascii="D2Coding" w:eastAsia="D2Coding" w:hAnsi="D2Coding" w:cs="굴림" w:hint="eastAsia"/>
+          <w:color w:val="333333"/>
+          <w:kern w:val="0"/>
+          <w:sz w:val="21"/>
+          <w:szCs w:val="21"/>
+          <w:shd w:val="clear" w:color="auto" w:fill="F8F8F8"/>
+        </w:rPr>
+        <w:t xml:space="preserve"> </w:t>
+      </w:r>
+    </w:p>
+    <w:p>
+      <w:pPr>
+        <w:widowControl/>
+        <w:wordWrap/>
+        <w:autoSpaceDE/>
+        <w:autoSpaceDN/>
+        <w:rPr>
+          <w:rFonts w:hint="eastAsia"/>
+        </w:rPr>
+      </w:pPr>
+      <w:r>
+        <w:rPr>
+          <w:rFonts w:ascii="D2Coding" w:eastAsia="D2Coding" w:hAnsi="D2Coding" w:cs="굴림" w:hint="eastAsia"/>
+          <w:color w:val="333333"/>
+          <w:kern w:val="0"/>
+          <w:sz w:val="21"/>
+          <w:szCs w:val="21"/>
+          <w:shd w:val="clear" w:color="auto" w:fill="F8F8F8"/>
+        </w:rPr>
+        <w:t xml:space="preserve">git pull origin </w:t>
+      </w:r>
+      <w:r>
+        <w:rPr>
+          <w:rFonts w:ascii="D2Coding" w:eastAsia="D2Coding" w:hAnsi="D2Coding" w:cs="굴림"/>
+          <w:color w:val="333333"/>
+          <w:kern w:val="0"/>
+          <w:sz w:val="21"/>
+          <w:szCs w:val="21"/>
+          <w:shd w:val="clear" w:color="auto" w:fill="F8F8F8"/>
+        </w:rPr>
+        <w:t>main</w:t>
+      </w:r>
+    </w:p>
+    <w:p>
+      <w:pPr>
+        <w:widowControl/>
+        <w:wordWrap/>
+        <w:autoSpaceDE/>
+        <w:autoSpaceDN/>
+      </w:pPr>
+    </w:p>
+    <w:p>
+      <w:pPr>
+        <w:widowControl/>
+        <w:wordWrap/>
+        <w:autoSpaceDE/>
+        <w:autoSpaceDN/>
+        <w:rPr>
+          <w:rFonts w:hint="eastAsia"/>
+        </w:rPr>
       </w:pPr>
     </w:p>
     <w:p>

--- a/문서.docx
+++ b/문서.docx
@@ -1907,20 +1907,6 @@
           <w:rFonts w:hint="eastAsia"/>
         </w:rPr>
         <w:t>문이 실행되었다.</w:t>
-      </w:r>
-    </w:p>
-    <w:p>
-      <w:r>
-        <w:rPr>
-          <w:rFonts w:hint="eastAsia"/>
-        </w:rPr>
-        <w:t xml:space="preserve">도저히 이유를 알수없어 </w:t>
-      </w:r>
-      <w:r>
-        <w:rPr>
-          <w:rFonts w:hint="eastAsia"/>
-        </w:rPr>
-        <w:t>삽질을 하다가</w:t>
       </w:r>
     </w:p>
     <w:p/>
@@ -3177,9 +3163,6 @@
         <w:wordWrap/>
         <w:autoSpaceDE/>
         <w:autoSpaceDN/>
-        <w:rPr>
-          <w:rFonts w:hint="eastAsia"/>
-        </w:rPr>
       </w:pPr>
     </w:p>
     <w:p>
@@ -3216,7 +3199,7 @@
         <w:spacing w:after="0" w:line="240" w:lineRule="auto"/>
         <w:jc w:val="left"/>
         <w:rPr>
-          <w:rFonts w:ascii="D2Coding" w:eastAsia="D2Coding" w:hAnsi="D2Coding" w:cs="굴림" w:hint="eastAsia"/>
+          <w:rFonts w:ascii="D2Coding" w:eastAsia="D2Coding" w:hAnsi="D2Coding" w:cs="굴림"/>
           <w:color w:val="333333"/>
           <w:kern w:val="0"/>
           <w:sz w:val="21"/>
@@ -3245,7 +3228,7 @@
         <w:spacing w:after="0" w:line="240" w:lineRule="auto"/>
         <w:jc w:val="left"/>
         <w:rPr>
-          <w:rFonts w:ascii="D2Coding" w:eastAsia="D2Coding" w:hAnsi="D2Coding" w:cs="굴림" w:hint="eastAsia"/>
+          <w:rFonts w:ascii="D2Coding" w:eastAsia="D2Coding" w:hAnsi="D2Coding" w:cs="굴림"/>
           <w:color w:val="333333"/>
           <w:kern w:val="0"/>
           <w:sz w:val="21"/>
@@ -3293,9 +3276,6 @@
         <w:wordWrap/>
         <w:autoSpaceDE/>
         <w:autoSpaceDN/>
-        <w:rPr>
-          <w:rFonts w:hint="eastAsia"/>
-        </w:rPr>
       </w:pPr>
       <w:r>
         <w:rPr>
@@ -3334,9 +3314,6 @@
         <w:wordWrap/>
         <w:autoSpaceDE/>
         <w:autoSpaceDN/>
-        <w:rPr>
-          <w:rFonts w:hint="eastAsia"/>
-        </w:rPr>
       </w:pPr>
     </w:p>
     <w:p>
@@ -3437,9 +3414,6 @@
         <w:wordWrap/>
         <w:autoSpaceDE/>
         <w:autoSpaceDN/>
-        <w:rPr>
-          <w:rFonts w:hint="eastAsia"/>
-        </w:rPr>
       </w:pPr>
     </w:p>
     <w:p>
@@ -3464,9 +3438,6 @@
         <w:wordWrap/>
         <w:autoSpaceDE/>
         <w:autoSpaceDN/>
-        <w:rPr>
-          <w:rFonts w:hint="eastAsia"/>
-        </w:rPr>
       </w:pPr>
     </w:p>
     <w:p>
@@ -3673,7 +3644,19 @@
           <w:rPr>
             <w:rStyle w:val="a5"/>
           </w:rPr>
-          <w:t>https://github.com/settings/tokens</w:t>
+          <w:t>https://github.com/settings/to</w:t>
+        </w:r>
+        <w:r>
+          <w:rPr>
+            <w:rStyle w:val="a5"/>
+          </w:rPr>
+          <w:t>k</w:t>
+        </w:r>
+        <w:r>
+          <w:rPr>
+            <w:rStyle w:val="a5"/>
+          </w:rPr>
+          <w:t>ens</w:t>
         </w:r>
       </w:hyperlink>
     </w:p>
@@ -3782,6 +3765,8 @@
         <w:rPr>
           <w:b/>
           <w:bCs/>
+          <w:sz w:val="40"/>
+          <w:szCs w:val="44"/>
         </w:rPr>
       </w:pPr>
       <w:r>
@@ -3789,12 +3774,26 @@
           <w:rFonts w:hint="eastAsia"/>
           <w:b/>
           <w:bCs/>
+          <w:sz w:val="40"/>
+          <w:szCs w:val="44"/>
         </w:rPr>
         <w:t>프론트서버</w:t>
       </w:r>
     </w:p>
     <w:p>
-      <w:r>
+      <w:pPr>
+        <w:rPr>
+          <w:sz w:val="28"/>
+          <w:szCs w:val="32"/>
+          <w:shd w:val="pct15" w:color="auto" w:fill="FFFFFF"/>
+        </w:rPr>
+      </w:pPr>
+      <w:r>
+        <w:rPr>
+          <w:sz w:val="28"/>
+          <w:szCs w:val="32"/>
+          <w:shd w:val="pct15" w:color="auto" w:fill="FFFFFF"/>
+        </w:rPr>
         <w:t>ssh -i "excuse-moa.pem" ubuntu@ec2-3-36-36-223.ap-northeast-2.compute.amazonaws.com</w:t>
       </w:r>
     </w:p>
@@ -4186,7 +4185,6 @@
     <w:p>
       <w:pPr>
         <w:rPr>
-          <w:rFonts w:hint="eastAsia"/>
           <w:shd w:val="pct15" w:color="auto" w:fill="FFFFFF"/>
         </w:rPr>
       </w:pPr>
@@ -4198,11 +4196,6 @@
       </w:r>
     </w:p>
     <w:p>
-      <w:pPr>
-        <w:rPr>
-          <w:rFonts w:hint="eastAsia"/>
-        </w:rPr>
-      </w:pPr>
       <w:r>
         <w:rPr>
           <w:rFonts w:hint="eastAsia"/>
@@ -4216,11 +4209,15 @@
     <w:p>
       <w:pPr>
         <w:rPr>
-          <w:shd w:val="pct15" w:color="auto" w:fill="FFFFFF"/>
-        </w:rPr>
-      </w:pPr>
-      <w:r>
-        <w:rPr>
+          <w:sz w:val="22"/>
+          <w:szCs w:val="24"/>
+          <w:shd w:val="pct15" w:color="auto" w:fill="FFFFFF"/>
+        </w:rPr>
+      </w:pPr>
+      <w:r>
+        <w:rPr>
+          <w:sz w:val="22"/>
+          <w:szCs w:val="24"/>
           <w:shd w:val="pct15" w:color="auto" w:fill="FFFFFF"/>
         </w:rPr>
         <w:t xml:space="preserve">scp -i "excuse-moa.pem" </w:t>
@@ -4229,12 +4226,16 @@
         <w:rPr>
           <w:b/>
           <w:bCs/>
+          <w:sz w:val="22"/>
+          <w:szCs w:val="24"/>
           <w:shd w:val="pct15" w:color="auto" w:fill="FFFFFF"/>
         </w:rPr>
         <w:t>.next.tar</w:t>
       </w:r>
       <w:r>
         <w:rPr>
+          <w:sz w:val="22"/>
+          <w:szCs w:val="24"/>
           <w:shd w:val="pct15" w:color="auto" w:fill="FFFFFF"/>
         </w:rPr>
         <w:t xml:space="preserve"> </w:t>
@@ -4243,6 +4244,8 @@
         <w:r>
           <w:rPr>
             <w:rStyle w:val="a5"/>
+            <w:sz w:val="22"/>
+            <w:szCs w:val="24"/>
             <w:shd w:val="pct15" w:color="auto" w:fill="FFFFFF"/>
           </w:rPr>
           <w:t>ubuntu@ec2-3-36-36-223.ap-northeast-2.compute.amazonaws.com</w:t>
@@ -4252,6 +4255,8 @@
             <w:rStyle w:val="a5"/>
             <w:b/>
             <w:bCs/>
+            <w:sz w:val="22"/>
+            <w:szCs w:val="24"/>
             <w:shd w:val="pct15" w:color="auto" w:fill="FFFFFF"/>
           </w:rPr>
           <w:t>:~/excuse-moa/front_rq</w:t>
@@ -4299,6 +4304,8 @@
           <w:rFonts w:hint="eastAsia"/>
           <w:b/>
           <w:bCs/>
+          <w:sz w:val="72"/>
+          <w:szCs w:val="96"/>
         </w:rPr>
         <w:t>백서버</w:t>
       </w:r>
@@ -4306,11 +4313,15 @@
     <w:p>
       <w:pPr>
         <w:rPr>
-          <w:shd w:val="pct15" w:color="auto" w:fill="FFFFFF"/>
-        </w:rPr>
-      </w:pPr>
-      <w:r>
-        <w:rPr>
+          <w:sz w:val="28"/>
+          <w:szCs w:val="32"/>
+          <w:shd w:val="pct15" w:color="auto" w:fill="FFFFFF"/>
+        </w:rPr>
+      </w:pPr>
+      <w:r>
+        <w:rPr>
+          <w:sz w:val="28"/>
+          <w:szCs w:val="32"/>
           <w:shd w:val="pct15" w:color="auto" w:fill="FFFFFF"/>
         </w:rPr>
         <w:t xml:space="preserve">ssh -i "excuse-moa.pem" </w:t>
@@ -4319,6 +4330,8 @@
         <w:r>
           <w:rPr>
             <w:rStyle w:val="a5"/>
+            <w:sz w:val="28"/>
+            <w:szCs w:val="32"/>
             <w:shd w:val="pct15" w:color="auto" w:fill="FFFFFF"/>
           </w:rPr>
           <w:t>ubuntu@ec2-3-39-12-156.ap-northeast-2.compute.amazonaws.com</w:t>
@@ -4527,19 +4540,7 @@
           <w:rPr>
             <w:rStyle w:val="a5"/>
           </w:rPr>
-          <w:t>https://www.tecmint.com/install-mysql-8-in</w:t>
-        </w:r>
-        <w:r>
-          <w:rPr>
-            <w:rStyle w:val="a5"/>
-          </w:rPr>
-          <w:t>-</w:t>
-        </w:r>
-        <w:r>
-          <w:rPr>
-            <w:rStyle w:val="a5"/>
-          </w:rPr>
-          <w:t>ubuntu/</w:t>
+          <w:t>https://www.tecmint.com/install-mysql-8-in-ubuntu/</w:t>
         </w:r>
       </w:hyperlink>
     </w:p>
@@ -4563,11 +4564,6 @@
       </w:hyperlink>
     </w:p>
     <w:p>
-      <w:pPr>
-        <w:rPr>
-          <w:rFonts w:hint="eastAsia"/>
-        </w:rPr>
-      </w:pPr>
       <w:r>
         <w:t>https://velog.io/@moorekwon/MySQL-%EC%99%84%EC%A0%84-%EC%82%AD%EC%A0%9C</w:t>
       </w:r>
@@ -4706,11 +4702,6 @@
     </w:p>
     <w:p/>
     <w:p>
-      <w:pPr>
-        <w:rPr>
-          <w:rFonts w:hint="eastAsia"/>
-        </w:rPr>
-      </w:pPr>
       <w:r>
         <w:rPr>
           <w:rFonts w:hint="eastAsia"/>
@@ -4719,11 +4710,6 @@
       </w:r>
     </w:p>
     <w:p>
-      <w:pPr>
-        <w:rPr>
-          <w:rFonts w:hint="eastAsia"/>
-        </w:rPr>
-      </w:pPr>
       <w:r>
         <w:rPr>
           <w:rFonts w:hint="eastAsia"/>
@@ -4734,13 +4720,7 @@
         <w:t>ysql -uroot -p</w:t>
       </w:r>
     </w:p>
-    <w:p>
-      <w:pPr>
-        <w:rPr>
-          <w:rFonts w:hint="eastAsia"/>
-        </w:rPr>
-      </w:pPr>
-    </w:p>
+    <w:p/>
     <w:p>
       <w:pPr>
         <w:rPr>
@@ -5035,7 +5015,6 @@
     <w:p>
       <w:pPr>
         <w:rPr>
-          <w:rFonts w:hint="eastAsia"/>
           <w:b/>
           <w:bCs/>
         </w:rPr>

--- a/문서.docx
+++ b/문서.docx
@@ -1,6 +1,6 @@
 
 <file path=word/document.xml><?xml version="1.0" encoding="utf-8"?>
-<w:document xmlns:wpc="http://schemas.microsoft.com/office/word/2010/wordprocessingCanvas" xmlns:cx="http://schemas.microsoft.com/office/drawing/2014/chartex" xmlns:cx1="http://schemas.microsoft.com/office/drawing/2015/9/8/chartex" xmlns:cx2="http://schemas.microsoft.com/office/drawing/2015/10/21/chartex" xmlns:cx3="http://schemas.microsoft.com/office/drawing/2016/5/9/chartex" xmlns:cx4="http://schemas.microsoft.com/office/drawing/2016/5/10/chartex" xmlns:cx5="http://schemas.microsoft.com/office/drawing/2016/5/11/chartex" xmlns:cx6="http://schemas.microsoft.com/office/drawing/2016/5/12/chartex" xmlns:cx7="http://schemas.microsoft.com/office/drawing/2016/5/13/chartex" xmlns:cx8="http://schemas.microsoft.com/office/drawing/2016/5/14/chartex" xmlns:mc="http://schemas.openxmlformats.org/markup-compatibility/2006" xmlns:aink="http://schemas.microsoft.com/office/drawing/2016/ink" xmlns:am3d="http://schemas.microsoft.com/office/drawing/2017/model3d" xmlns:o="urn:schemas-microsoft-com:office:office" xmlns:r="http://schemas.openxmlformats.org/officeDocument/2006/relationships" xmlns:m="http://schemas.openxmlformats.org/officeDocument/2006/math" xmlns:v="urn:schemas-microsoft-com:vml" xmlns:wp14="http://schemas.microsoft.com/office/word/2010/wordprocessingDrawing" xmlns:wp="http://schemas.openxmlformats.org/drawingml/2006/wordprocessingDrawing" xmlns:w10="urn:schemas-microsoft-com:office:word" xmlns:w="http://schemas.openxmlformats.org/wordprocessingml/2006/main" xmlns:w14="http://schemas.microsoft.com/office/word/2010/wordml" xmlns:w15="http://schemas.microsoft.com/office/word/2012/wordml" xmlns:w16cex="http://schemas.microsoft.com/office/word/2018/wordml/cex" xmlns:w16cid="http://schemas.microsoft.com/office/word/2016/wordml/cid" xmlns:w16="http://schemas.microsoft.com/office/word/2018/wordml" xmlns:w16sdtdh="http://schemas.microsoft.com/office/word/2020/wordml/sdtdatahash" xmlns:w16se="http://schemas.microsoft.com/office/word/2015/wordml/symex" xmlns:wpg="http://schemas.microsoft.com/office/word/2010/wordprocessingGroup" xmlns:wpi="http://schemas.microsoft.com/office/word/2010/wordprocessingInk" xmlns:wne="http://schemas.microsoft.com/office/word/2006/wordml" xmlns:wps="http://schemas.microsoft.com/office/word/2010/wordprocessingShape" mc:Ignorable="w14 w15 w16se w16cid w16 w16cex w16sdtdh wp14">
+<w:document xmlns:wpc="http://schemas.microsoft.com/office/word/2010/wordprocessingCanvas" xmlns:cx="http://schemas.microsoft.com/office/drawing/2014/chartex" xmlns:cx1="http://schemas.microsoft.com/office/drawing/2015/9/8/chartex" xmlns:cx2="http://schemas.microsoft.com/office/drawing/2015/10/21/chartex" xmlns:cx3="http://schemas.microsoft.com/office/drawing/2016/5/9/chartex" xmlns:cx4="http://schemas.microsoft.com/office/drawing/2016/5/10/chartex" xmlns:cx5="http://schemas.microsoft.com/office/drawing/2016/5/11/chartex" xmlns:cx6="http://schemas.microsoft.com/office/drawing/2016/5/12/chartex" xmlns:cx7="http://schemas.microsoft.com/office/drawing/2016/5/13/chartex" xmlns:cx8="http://schemas.microsoft.com/office/drawing/2016/5/14/chartex" xmlns:mc="http://schemas.openxmlformats.org/markup-compatibility/2006" xmlns:aink="http://schemas.microsoft.com/office/drawing/2016/ink" xmlns:am3d="http://schemas.microsoft.com/office/drawing/2017/model3d" xmlns:o="urn:schemas-microsoft-com:office:office" xmlns:oel="http://schemas.microsoft.com/office/2019/extlst" xmlns:r="http://schemas.openxmlformats.org/officeDocument/2006/relationships" xmlns:m="http://schemas.openxmlformats.org/officeDocument/2006/math" xmlns:v="urn:schemas-microsoft-com:vml" xmlns:wp14="http://schemas.microsoft.com/office/word/2010/wordprocessingDrawing" xmlns:wp="http://schemas.openxmlformats.org/drawingml/2006/wordprocessingDrawing" xmlns:w10="urn:schemas-microsoft-com:office:word" xmlns:w="http://schemas.openxmlformats.org/wordprocessingml/2006/main" xmlns:w14="http://schemas.microsoft.com/office/word/2010/wordml" xmlns:w15="http://schemas.microsoft.com/office/word/2012/wordml" xmlns:w16cex="http://schemas.microsoft.com/office/word/2018/wordml/cex" xmlns:w16cid="http://schemas.microsoft.com/office/word/2016/wordml/cid" xmlns:w16="http://schemas.microsoft.com/office/word/2018/wordml" xmlns:w16sdtdh="http://schemas.microsoft.com/office/word/2020/wordml/sdtdatahash" xmlns:w16se="http://schemas.microsoft.com/office/word/2015/wordml/symex" xmlns:wpg="http://schemas.microsoft.com/office/word/2010/wordprocessingGroup" xmlns:wpi="http://schemas.microsoft.com/office/word/2010/wordprocessingInk" xmlns:wne="http://schemas.microsoft.com/office/word/2006/wordml" xmlns:wps="http://schemas.microsoft.com/office/word/2010/wordprocessingShape" mc:Ignorable="w14 w15 w16se w16cid w16 w16cex w16sdtdh wp14">
   <w:body>
     <w:p>
       <w:r>
@@ -3644,19 +3644,7 @@
           <w:rPr>
             <w:rStyle w:val="a5"/>
           </w:rPr>
-          <w:t>https://github.com/settings/to</w:t>
-        </w:r>
-        <w:r>
-          <w:rPr>
-            <w:rStyle w:val="a5"/>
-          </w:rPr>
-          <w:t>k</w:t>
-        </w:r>
-        <w:r>
-          <w:rPr>
-            <w:rStyle w:val="a5"/>
-          </w:rPr>
-          <w:t>ens</w:t>
+          <w:t>https://github.com/settings/tokens</w:t>
         </w:r>
       </w:hyperlink>
     </w:p>
@@ -8271,6 +8259,76 @@
       </w:hyperlink>
     </w:p>
     <w:p/>
+    <w:p/>
+    <w:p/>
+    <w:p>
+      <w:pPr>
+        <w:rPr>
+          <w:b/>
+          <w:bCs/>
+          <w:sz w:val="32"/>
+          <w:szCs w:val="36"/>
+        </w:rPr>
+      </w:pPr>
+      <w:r>
+        <w:rPr>
+          <w:rFonts w:hint="eastAsia"/>
+          <w:b/>
+          <w:bCs/>
+          <w:sz w:val="32"/>
+          <w:szCs w:val="36"/>
+        </w:rPr>
+        <w:t>버그</w:t>
+      </w:r>
+    </w:p>
+    <w:p>
+      <w:r>
+        <w:rPr>
+          <w:rFonts w:hint="eastAsia"/>
+        </w:rPr>
+        <w:t>메인화면</w:t>
+      </w:r>
+      <w:r>
+        <w:t xml:space="preserve"> </w:t>
+      </w:r>
+      <w:r>
+        <w:rPr>
+          <w:rFonts w:hint="eastAsia"/>
+        </w:rPr>
+        <w:t>공지사항 바로 로드안됨</w:t>
+      </w:r>
+    </w:p>
+    <w:p>
+      <w:pPr>
+        <w:rPr>
+          <w:rFonts w:hint="eastAsia"/>
+        </w:rPr>
+      </w:pPr>
+      <w:r>
+        <w:rPr>
+          <w:rFonts w:hint="eastAsia"/>
+        </w:rPr>
+        <w:t>공지사항수정</w:t>
+      </w:r>
+      <w:r>
+        <w:t xml:space="preserve"> - </w:t>
+      </w:r>
+      <w:r>
+        <w:rPr>
+          <w:rFonts w:hint="eastAsia"/>
+        </w:rPr>
+        <w:t>판매자</w:t>
+      </w:r>
+      <w:r>
+        <w:t xml:space="preserve"> </w:t>
+      </w:r>
+      <w:r>
+        <w:rPr>
+          <w:rFonts w:hint="eastAsia"/>
+        </w:rPr>
+        <w:t>정보 바로 로드 안됨.</w:t>
+      </w:r>
+    </w:p>
     <w:sectPr>
       <w:pgSz w:w="11906" w:h="16838"/>
       <w:pgMar w:top="1701" w:right="1440" w:bottom="1440" w:left="1440" w:header="851" w:footer="992" w:gutter="0"/>
@@ -8282,7 +8340,7 @@
 </file>
 
 <file path=word/endnotes.xml><?xml version="1.0" encoding="utf-8"?>
-<w:endnotes xmlns:wpc="http://schemas.microsoft.com/office/word/2010/wordprocessingCanvas" xmlns:cx="http://schemas.microsoft.com/office/drawing/2014/chartex" xmlns:cx1="http://schemas.microsoft.com/office/drawing/2015/9/8/chartex" xmlns:cx2="http://schemas.microsoft.com/office/drawing/2015/10/21/chartex" xmlns:cx3="http://schemas.microsoft.com/office/drawing/2016/5/9/chartex" xmlns:cx4="http://schemas.microsoft.com/office/drawing/2016/5/10/chartex" xmlns:cx5="http://schemas.microsoft.com/office/drawing/2016/5/11/chartex" xmlns:cx6="http://schemas.microsoft.com/office/drawing/2016/5/12/chartex" xmlns:cx7="http://schemas.microsoft.com/office/drawing/2016/5/13/chartex" xmlns:cx8="http://schemas.microsoft.com/office/drawing/2016/5/14/chartex" xmlns:mc="http://schemas.openxmlformats.org/markup-compatibility/2006" xmlns:aink="http://schemas.microsoft.com/office/drawing/2016/ink" xmlns:am3d="http://schemas.microsoft.com/office/drawing/2017/model3d" xmlns:o="urn:schemas-microsoft-com:office:office" xmlns:r="http://schemas.openxmlformats.org/officeDocument/2006/relationships" xmlns:m="http://schemas.openxmlformats.org/officeDocument/2006/math" xmlns:v="urn:schemas-microsoft-com:vml" xmlns:wp14="http://schemas.microsoft.com/office/word/2010/wordprocessingDrawing" xmlns:wp="http://schemas.openxmlformats.org/drawingml/2006/wordprocessingDrawing" xmlns:w10="urn:schemas-microsoft-com:office:word" xmlns:w="http://schemas.openxmlformats.org/wordprocessingml/2006/main" xmlns:w14="http://schemas.microsoft.com/office/word/2010/wordml" xmlns:w15="http://schemas.microsoft.com/office/word/2012/wordml" xmlns:w16cex="http://schemas.microsoft.com/office/word/2018/wordml/cex" xmlns:w16cid="http://schemas.microsoft.com/office/word/2016/wordml/cid" xmlns:w16="http://schemas.microsoft.com/office/word/2018/wordml" xmlns:w16sdtdh="http://schemas.microsoft.com/office/word/2020/wordml/sdtdatahash" xmlns:w16se="http://schemas.microsoft.com/office/word/2015/wordml/symex" xmlns:wpg="http://schemas.microsoft.com/office/word/2010/wordprocessingGroup" xmlns:wpi="http://schemas.microsoft.com/office/word/2010/wordprocessingInk" xmlns:wne="http://schemas.microsoft.com/office/word/2006/wordml" xmlns:wps="http://schemas.microsoft.com/office/word/2010/wordprocessingShape" mc:Ignorable="w14 w15 w16se w16cid w16 w16cex w16sdtdh wp14">
+<w:endnotes xmlns:wpc="http://schemas.microsoft.com/office/word/2010/wordprocessingCanvas" xmlns:cx="http://schemas.microsoft.com/office/drawing/2014/chartex" xmlns:cx1="http://schemas.microsoft.com/office/drawing/2015/9/8/chartex" xmlns:cx2="http://schemas.microsoft.com/office/drawing/2015/10/21/chartex" xmlns:cx3="http://schemas.microsoft.com/office/drawing/2016/5/9/chartex" xmlns:cx4="http://schemas.microsoft.com/office/drawing/2016/5/10/chartex" xmlns:cx5="http://schemas.microsoft.com/office/drawing/2016/5/11/chartex" xmlns:cx6="http://schemas.microsoft.com/office/drawing/2016/5/12/chartex" xmlns:cx7="http://schemas.microsoft.com/office/drawing/2016/5/13/chartex" xmlns:cx8="http://schemas.microsoft.com/office/drawing/2016/5/14/chartex" xmlns:mc="http://schemas.openxmlformats.org/markup-compatibility/2006" xmlns:aink="http://schemas.microsoft.com/office/drawing/2016/ink" xmlns:am3d="http://schemas.microsoft.com/office/drawing/2017/model3d" xmlns:o="urn:schemas-microsoft-com:office:office" xmlns:oel="http://schemas.microsoft.com/office/2019/extlst" xmlns:r="http://schemas.openxmlformats.org/officeDocument/2006/relationships" xmlns:m="http://schemas.openxmlformats.org/officeDocument/2006/math" xmlns:v="urn:schemas-microsoft-com:vml" xmlns:wp14="http://schemas.microsoft.com/office/word/2010/wordprocessingDrawing" xmlns:wp="http://schemas.openxmlformats.org/drawingml/2006/wordprocessingDrawing" xmlns:w10="urn:schemas-microsoft-com:office:word" xmlns:w="http://schemas.openxmlformats.org/wordprocessingml/2006/main" xmlns:w14="http://schemas.microsoft.com/office/word/2010/wordml" xmlns:w15="http://schemas.microsoft.com/office/word/2012/wordml" xmlns:w16cex="http://schemas.microsoft.com/office/word/2018/wordml/cex" xmlns:w16cid="http://schemas.microsoft.com/office/word/2016/wordml/cid" xmlns:w16="http://schemas.microsoft.com/office/word/2018/wordml" xmlns:w16sdtdh="http://schemas.microsoft.com/office/word/2020/wordml/sdtdatahash" xmlns:w16se="http://schemas.microsoft.com/office/word/2015/wordml/symex" xmlns:wpg="http://schemas.microsoft.com/office/word/2010/wordprocessingGroup" xmlns:wpi="http://schemas.microsoft.com/office/word/2010/wordprocessingInk" xmlns:wne="http://schemas.microsoft.com/office/word/2006/wordml" xmlns:wps="http://schemas.microsoft.com/office/word/2010/wordprocessingShape" mc:Ignorable="w14 w15 w16se w16cid w16 w16cex w16sdtdh wp14">
   <w:endnote w:type="separator" w:id="-1">
     <w:p>
       <w:pPr>
@@ -8307,7 +8365,7 @@
 </file>
 
 <file path=word/footnotes.xml><?xml version="1.0" encoding="utf-8"?>
-<w:footnotes xmlns:wpc="http://schemas.microsoft.com/office/word/2010/wordprocessingCanvas" xmlns:cx="http://schemas.microsoft.com/office/drawing/2014/chartex" xmlns:cx1="http://schemas.microsoft.com/office/drawing/2015/9/8/chartex" xmlns:cx2="http://schemas.microsoft.com/office/drawing/2015/10/21/chartex" xmlns:cx3="http://schemas.microsoft.com/office/drawing/2016/5/9/chartex" xmlns:cx4="http://schemas.microsoft.com/office/drawing/2016/5/10/chartex" xmlns:cx5="http://schemas.microsoft.com/office/drawing/2016/5/11/chartex" xmlns:cx6="http://schemas.microsoft.com/office/drawing/2016/5/12/chartex" xmlns:cx7="http://schemas.microsoft.com/office/drawing/2016/5/13/chartex" xmlns:cx8="http://schemas.microsoft.com/office/drawing/2016/5/14/chartex" xmlns:mc="http://schemas.openxmlformats.org/markup-compatibility/2006" xmlns:aink="http://schemas.microsoft.com/office/drawing/2016/ink" xmlns:am3d="http://schemas.microsoft.com/office/drawing/2017/model3d" xmlns:o="urn:schemas-microsoft-com:office:office" xmlns:r="http://schemas.openxmlformats.org/officeDocument/2006/relationships" xmlns:m="http://schemas.openxmlformats.org/officeDocument/2006/math" xmlns:v="urn:schemas-microsoft-com:vml" xmlns:wp14="http://schemas.microsoft.com/office/word/2010/wordprocessingDrawing" xmlns:wp="http://schemas.openxmlformats.org/drawingml/2006/wordprocessingDrawing" xmlns:w10="urn:schemas-microsoft-com:office:word" xmlns:w="http://schemas.openxmlformats.org/wordprocessingml/2006/main" xmlns:w14="http://schemas.microsoft.com/office/word/2010/wordml" xmlns:w15="http://schemas.microsoft.com/office/word/2012/wordml" xmlns:w16cex="http://schemas.microsoft.com/office/word/2018/wordml/cex" xmlns:w16cid="http://schemas.microsoft.com/office/word/2016/wordml/cid" xmlns:w16="http://schemas.microsoft.com/office/word/2018/wordml" xmlns:w16sdtdh="http://schemas.microsoft.com/office/word/2020/wordml/sdtdatahash" xmlns:w16se="http://schemas.microsoft.com/office/word/2015/wordml/symex" xmlns:wpg="http://schemas.microsoft.com/office/word/2010/wordprocessingGroup" xmlns:wpi="http://schemas.microsoft.com/office/word/2010/wordprocessingInk" xmlns:wne="http://schemas.microsoft.com/office/word/2006/wordml" xmlns:wps="http://schemas.microsoft.com/office/word/2010/wordprocessingShape" mc:Ignorable="w14 w15 w16se w16cid w16 w16cex w16sdtdh wp14">
+<w:footnotes xmlns:wpc="http://schemas.microsoft.com/office/word/2010/wordprocessingCanvas" xmlns:cx="http://schemas.microsoft.com/office/drawing/2014/chartex" xmlns:cx1="http://schemas.microsoft.com/office/drawing/2015/9/8/chartex" xmlns:cx2="http://schemas.microsoft.com/office/drawing/2015/10/21/chartex" xmlns:cx3="http://schemas.microsoft.com/office/drawing/2016/5/9/chartex" xmlns:cx4="http://schemas.microsoft.com/office/drawing/2016/5/10/chartex" xmlns:cx5="http://schemas.microsoft.com/office/drawing/2016/5/11/chartex" xmlns:cx6="http://schemas.microsoft.com/office/drawing/2016/5/12/chartex" xmlns:cx7="http://schemas.microsoft.com/office/drawing/2016/5/13/chartex" xmlns:cx8="http://schemas.microsoft.com/office/drawing/2016/5/14/chartex" xmlns:mc="http://schemas.openxmlformats.org/markup-compatibility/2006" xmlns:aink="http://schemas.microsoft.com/office/drawing/2016/ink" xmlns:am3d="http://schemas.microsoft.com/office/drawing/2017/model3d" xmlns:o="urn:schemas-microsoft-com:office:office" xmlns:oel="http://schemas.microsoft.com/office/2019/extlst" xmlns:r="http://schemas.openxmlformats.org/officeDocument/2006/relationships" xmlns:m="http://schemas.openxmlformats.org/officeDocument/2006/math" xmlns:v="urn:schemas-microsoft-com:vml" xmlns:wp14="http://schemas.microsoft.com/office/word/2010/wordprocessingDrawing" xmlns:wp="http://schemas.openxmlformats.org/drawingml/2006/wordprocessingDrawing" xmlns:w10="urn:schemas-microsoft-com:office:word" xmlns:w="http://schemas.openxmlformats.org/wordprocessingml/2006/main" xmlns:w14="http://schemas.microsoft.com/office/word/2010/wordml" xmlns:w15="http://schemas.microsoft.com/office/word/2012/wordml" xmlns:w16cex="http://schemas.microsoft.com/office/word/2018/wordml/cex" xmlns:w16cid="http://schemas.microsoft.com/office/word/2016/wordml/cid" xmlns:w16="http://schemas.microsoft.com/office/word/2018/wordml" xmlns:w16sdtdh="http://schemas.microsoft.com/office/word/2020/wordml/sdtdatahash" xmlns:w16se="http://schemas.microsoft.com/office/word/2015/wordml/symex" xmlns:wpg="http://schemas.microsoft.com/office/word/2010/wordprocessingGroup" xmlns:wpi="http://schemas.microsoft.com/office/word/2010/wordprocessingInk" xmlns:wne="http://schemas.microsoft.com/office/word/2006/wordml" xmlns:wps="http://schemas.microsoft.com/office/word/2010/wordprocessingShape" mc:Ignorable="w14 w15 w16se w16cid w16 w16cex w16sdtdh wp14">
   <w:footnote w:type="separator" w:id="-1">
     <w:p>
       <w:pPr>

--- a/문서.docx
+++ b/문서.docx
@@ -8297,13 +8297,14 @@
         </w:rPr>
         <w:t>공지사항 바로 로드안됨</w:t>
       </w:r>
-    </w:p>
-    <w:p>
-      <w:pPr>
-        <w:rPr>
-          <w:rFonts w:hint="eastAsia"/>
-        </w:rPr>
-      </w:pPr>
+      <w:r>
+        <w:rPr>
+          <w:rFonts w:hint="eastAsia"/>
+        </w:rPr>
+        <w:t xml:space="preserve"> 해결</w:t>
+      </w:r>
+    </w:p>
+    <w:p>
       <w:r>
         <w:rPr>
           <w:rFonts w:hint="eastAsia"/>
@@ -8328,6 +8329,459 @@
         </w:rPr>
         <w:t>정보 바로 로드 안됨.</w:t>
       </w:r>
+      <w:r>
+        <w:rPr>
+          <w:rFonts w:hint="eastAsia"/>
+        </w:rPr>
+        <w:t xml:space="preserve"> </w:t>
+      </w:r>
+      <w:r>
+        <w:rPr>
+          <w:rFonts w:hint="eastAsia"/>
+        </w:rPr>
+        <w:t>해결</w:t>
+      </w:r>
+      <w:r>
+        <w:rPr>
+          <w:rFonts w:hint="eastAsia"/>
+        </w:rPr>
+        <w:t xml:space="preserve"> </w:t>
+      </w:r>
+      <w:r>
+        <w:t>SSR</w:t>
+      </w:r>
+      <w:r>
+        <w:rPr>
+          <w:rFonts w:hint="eastAsia"/>
+        </w:rPr>
+        <w:t xml:space="preserve">문제 </w:t>
+      </w:r>
+      <w:r>
+        <w:t xml:space="preserve">- </w:t>
+      </w:r>
+      <w:r>
+        <w:t>(useEffect</w:t>
+      </w:r>
+      <w:r>
+        <w:rPr>
+          <w:rFonts w:hint="eastAsia"/>
+        </w:rPr>
+        <w:t>로 땜빵)</w:t>
+      </w:r>
+    </w:p>
+    <w:p/>
+    <w:p/>
+    <w:p/>
+    <w:p/>
+    <w:p/>
+    <w:p>
+      <w:pPr>
+        <w:rPr>
+          <w:rFonts w:hint="eastAsia"/>
+        </w:rPr>
+      </w:pPr>
+      <w:r>
+        <w:rPr>
+          <w:rFonts w:hint="eastAsia"/>
+        </w:rPr>
+        <w:t>소개</w:t>
+      </w:r>
+    </w:p>
+    <w:p>
+      <w:pPr>
+        <w:jc w:val="center"/>
+      </w:pPr>
+      <w:r>
+        <w:rPr>
+          <w:rFonts w:hint="eastAsia"/>
+        </w:rPr>
+        <w:t>원두커피</w:t>
+      </w:r>
+      <w:r>
+        <w:t xml:space="preserve"> </w:t>
+      </w:r>
+      <w:r>
+        <w:rPr>
+          <w:rFonts w:hint="eastAsia"/>
+        </w:rPr>
+        <w:t>주문관리 시스템</w:t>
+      </w:r>
+    </w:p>
+    <w:p>
+      <w:pPr>
+        <w:jc w:val="center"/>
+        <w:rPr>
+          <w:rFonts w:hint="eastAsia"/>
+        </w:rPr>
+      </w:pPr>
+      <w:r>
+        <w:rPr>
+          <w:rFonts w:hint="eastAsia"/>
+        </w:rPr>
+        <w:t>원두커피</w:t>
+      </w:r>
+      <w:r>
+        <w:t xml:space="preserve"> </w:t>
+      </w:r>
+      <w:r>
+        <w:rPr>
+          <w:rFonts w:hint="eastAsia"/>
+        </w:rPr>
+        <w:t>주문 관리에 최적화된 시스템.</w:t>
+      </w:r>
+    </w:p>
+    <w:p>
+      <w:pPr>
+        <w:jc w:val="center"/>
+      </w:pPr>
+      <w:r>
+        <w:rPr>
+          <w:rFonts w:hint="eastAsia"/>
+        </w:rPr>
+        <w:t>간편하게 원두커피를 주문해 보세요.</w:t>
+      </w:r>
+    </w:p>
+    <w:p>
+      <w:pPr>
+        <w:jc w:val="center"/>
+      </w:pPr>
+    </w:p>
+    <w:p>
+      <w:pPr>
+        <w:jc w:val="center"/>
+      </w:pPr>
+      <w:r>
+        <w:rPr>
+          <w:rFonts w:hint="eastAsia"/>
+        </w:rPr>
+        <w:t>판매자</w:t>
+      </w:r>
+      <w:r>
+        <w:t xml:space="preserve"> - </w:t>
+      </w:r>
+      <w:r>
+        <w:rPr>
+          <w:rFonts w:hint="eastAsia"/>
+        </w:rPr>
+        <w:t>구매자 통합</w:t>
+      </w:r>
+    </w:p>
+    <w:p>
+      <w:pPr>
+        <w:jc w:val="center"/>
+      </w:pPr>
+      <w:r>
+        <w:rPr>
+          <w:rFonts w:hint="eastAsia"/>
+        </w:rPr>
+        <w:t>판매자</w:t>
+      </w:r>
+      <w:r>
+        <w:t xml:space="preserve">, </w:t>
+      </w:r>
+      <w:r>
+        <w:rPr>
+          <w:rFonts w:hint="eastAsia"/>
+        </w:rPr>
+        <w:t>구매자 회원 모두 간편하게 사용 가능합니다.</w:t>
+      </w:r>
+    </w:p>
+    <w:p>
+      <w:pPr>
+        <w:jc w:val="center"/>
+      </w:pPr>
+    </w:p>
+    <w:p>
+      <w:pPr>
+        <w:jc w:val="center"/>
+      </w:pPr>
+      <w:r>
+        <w:rPr>
+          <w:rFonts w:hint="eastAsia"/>
+        </w:rPr>
+        <w:t>편리한 인터페이스 사용</w:t>
+      </w:r>
+    </w:p>
+    <w:p>
+      <w:pPr>
+        <w:jc w:val="center"/>
+        <w:rPr>
+          <w:rFonts w:hint="eastAsia"/>
+        </w:rPr>
+      </w:pPr>
+      <w:r>
+        <w:t xml:space="preserve">KIOSK, </w:t>
+      </w:r>
+      <w:r>
+        <w:rPr>
+          <w:rFonts w:hint="eastAsia"/>
+        </w:rPr>
+        <w:t>온라인 쇼핑몰과 비슷한 친숙한</w:t>
+      </w:r>
+      <w:r>
+        <w:t xml:space="preserve"> </w:t>
+      </w:r>
+      <w:r>
+        <w:rPr>
+          <w:rFonts w:hint="eastAsia"/>
+        </w:rPr>
+        <w:t>인터페이스</w:t>
+      </w:r>
+    </w:p>
+    <w:p>
+      <w:pPr>
+        <w:jc w:val="center"/>
+      </w:pPr>
+    </w:p>
+    <w:p>
+      <w:pPr>
+        <w:jc w:val="center"/>
+      </w:pPr>
+      <w:r>
+        <w:rPr>
+          <w:rFonts w:hint="eastAsia"/>
+        </w:rPr>
+        <w:t>주문목록</w:t>
+      </w:r>
+      <w:r>
+        <w:t xml:space="preserve"> </w:t>
+      </w:r>
+      <w:r>
+        <w:rPr>
+          <w:rFonts w:hint="eastAsia"/>
+        </w:rPr>
+        <w:t>기록</w:t>
+      </w:r>
+    </w:p>
+    <w:p>
+      <w:pPr>
+        <w:jc w:val="center"/>
+      </w:pPr>
+    </w:p>
+    <w:p>
+      <w:pPr>
+        <w:jc w:val="center"/>
+      </w:pPr>
+    </w:p>
+    <w:p>
+      <w:pPr>
+        <w:jc w:val="center"/>
+      </w:pPr>
+    </w:p>
+    <w:p>
+      <w:pPr>
+        <w:jc w:val="center"/>
+        <w:rPr>
+          <w:rFonts w:hint="eastAsia"/>
+        </w:rPr>
+      </w:pPr>
+    </w:p>
+    <w:p>
+      <w:pPr>
+        <w:jc w:val="center"/>
+      </w:pPr>
+      <w:r>
+        <w:rPr>
+          <w:rFonts w:hint="eastAsia"/>
+        </w:rPr>
+        <w:t>생산자</w:t>
+      </w:r>
+    </w:p>
+    <w:p>
+      <w:pPr>
+        <w:jc w:val="center"/>
+      </w:pPr>
+      <w:r>
+        <w:rPr>
+          <w:rFonts w:hint="eastAsia"/>
+        </w:rPr>
+        <w:t>판매자</w:t>
+      </w:r>
+    </w:p>
+    <w:p>
+      <w:pPr>
+        <w:jc w:val="center"/>
+      </w:pPr>
+      <w:r>
+        <w:rPr>
+          <w:rFonts w:hint="eastAsia"/>
+        </w:rPr>
+        <w:t>구매자</w:t>
+      </w:r>
+    </w:p>
+    <w:p>
+      <w:pPr>
+        <w:jc w:val="center"/>
+      </w:pPr>
+    </w:p>
+    <w:p>
+      <w:pPr>
+        <w:jc w:val="center"/>
+      </w:pPr>
+    </w:p>
+    <w:p>
+      <w:pPr>
+        <w:jc w:val="center"/>
+        <w:rPr>
+          <w:rFonts w:hint="eastAsia"/>
+        </w:rPr>
+      </w:pPr>
+      <w:r>
+        <w:rPr>
+          <w:rFonts w:hint="eastAsia"/>
+        </w:rPr>
+        <w:t>-판매자</w:t>
+      </w:r>
+      <w:r>
+        <w:t>-</w:t>
+      </w:r>
+    </w:p>
+    <w:p>
+      <w:pPr>
+        <w:jc w:val="center"/>
+      </w:pPr>
+    </w:p>
+    <w:p>
+      <w:pPr>
+        <w:jc w:val="center"/>
+        <w:rPr>
+          <w:rFonts w:hint="eastAsia"/>
+        </w:rPr>
+      </w:pPr>
+      <w:r>
+        <w:rPr>
+          <w:rFonts w:hint="eastAsia"/>
+        </w:rPr>
+        <w:t>고객 관리</w:t>
+      </w:r>
+    </w:p>
+    <w:p>
+      <w:pPr>
+        <w:jc w:val="center"/>
+      </w:pPr>
+      <w:r>
+        <w:rPr>
+          <w:rFonts w:hint="eastAsia"/>
+        </w:rPr>
+        <w:t>판매자는 구매고객을 생성</w:t>
+      </w:r>
+      <w:r>
+        <w:t xml:space="preserve">, </w:t>
+      </w:r>
+      <w:r>
+        <w:rPr>
+          <w:rFonts w:hint="eastAsia"/>
+        </w:rPr>
+        <w:t>등록할 수 있습니다.</w:t>
+      </w:r>
+    </w:p>
+    <w:p>
+      <w:pPr>
+        <w:jc w:val="center"/>
+      </w:pPr>
+    </w:p>
+    <w:p>
+      <w:pPr>
+        <w:jc w:val="center"/>
+      </w:pPr>
+      <w:r>
+        <w:rPr>
+          <w:rFonts w:hint="eastAsia"/>
+        </w:rPr>
+        <w:t>제품 주문</w:t>
+      </w:r>
+    </w:p>
+    <w:p>
+      <w:pPr>
+        <w:jc w:val="center"/>
+      </w:pPr>
+      <w:r>
+        <w:rPr>
+          <w:rFonts w:hint="eastAsia"/>
+        </w:rPr>
+        <w:t>판매자가 생성한 고객이 직접 제품주문이 가능하며</w:t>
+      </w:r>
+    </w:p>
+    <w:p>
+      <w:pPr>
+        <w:jc w:val="center"/>
+        <w:rPr>
+          <w:rFonts w:hint="eastAsia"/>
+        </w:rPr>
+      </w:pPr>
+      <w:r>
+        <w:rPr>
+          <w:rFonts w:hint="eastAsia"/>
+        </w:rPr>
+        <w:t>판매자가 구매자를 선택해 발주가 가능합니다.</w:t>
+      </w:r>
+    </w:p>
+    <w:p>
+      <w:pPr>
+        <w:rPr>
+          <w:rFonts w:hint="eastAsia"/>
+        </w:rPr>
+      </w:pPr>
+    </w:p>
+    <w:p>
+      <w:pPr>
+        <w:jc w:val="center"/>
+      </w:pPr>
+      <w:r>
+        <w:rPr>
+          <w:rFonts w:hint="eastAsia"/>
+        </w:rPr>
+        <w:t>고객 맞춤 관리</w:t>
+      </w:r>
+    </w:p>
+    <w:p>
+      <w:pPr>
+        <w:jc w:val="center"/>
+      </w:pPr>
+      <w:r>
+        <w:rPr>
+          <w:rFonts w:hint="eastAsia"/>
+        </w:rPr>
+        <w:t>구매자별로 노출 가능한 제품,</w:t>
+      </w:r>
+      <w:r>
+        <w:t xml:space="preserve"> </w:t>
+      </w:r>
+      <w:r>
+        <w:rPr>
+          <w:rFonts w:hint="eastAsia"/>
+        </w:rPr>
+        <w:t>공지사항을 설정할 수 있습니다.</w:t>
+      </w:r>
+    </w:p>
+    <w:p>
+      <w:pPr>
+        <w:jc w:val="center"/>
+      </w:pPr>
+    </w:p>
+    <w:p>
+      <w:pPr>
+        <w:jc w:val="center"/>
+        <w:rPr>
+          <w:rFonts w:hint="eastAsia"/>
+        </w:rPr>
+      </w:pPr>
+    </w:p>
+    <w:p/>
+    <w:p>
+      <w:pPr>
+        <w:rPr>
+          <w:rFonts w:hint="eastAsia"/>
+        </w:rPr>
+      </w:pPr>
+    </w:p>
+    <w:p/>
+    <w:p>
+      <w:pPr>
+        <w:rPr>
+          <w:rFonts w:hint="eastAsia"/>
+        </w:rPr>
+      </w:pPr>
     </w:p>
     <w:sectPr>
       <w:pgSz w:w="11906" w:h="16838"/>

--- a/문서.docx
+++ b/문서.docx
@@ -8375,11 +8375,6 @@
     <w:p/>
     <w:p/>
     <w:p>
-      <w:pPr>
-        <w:rPr>
-          <w:rFonts w:hint="eastAsia"/>
-        </w:rPr>
-      </w:pPr>
       <w:r>
         <w:rPr>
           <w:rFonts w:hint="eastAsia"/>
@@ -8410,9 +8405,6 @@
     <w:p>
       <w:pPr>
         <w:jc w:val="center"/>
-        <w:rPr>
-          <w:rFonts w:hint="eastAsia"/>
-        </w:rPr>
       </w:pPr>
       <w:r>
         <w:rPr>
@@ -8505,9 +8497,6 @@
     <w:p>
       <w:pPr>
         <w:jc w:val="center"/>
-        <w:rPr>
-          <w:rFonts w:hint="eastAsia"/>
-        </w:rPr>
       </w:pPr>
       <w:r>
         <w:t xml:space="preserve">KIOSK, </w:t>
@@ -8571,9 +8560,6 @@
     <w:p>
       <w:pPr>
         <w:jc w:val="center"/>
-        <w:rPr>
-          <w:rFonts w:hint="eastAsia"/>
-        </w:rPr>
       </w:pPr>
     </w:p>
     <w:p>
@@ -8622,9 +8608,6 @@
     <w:p>
       <w:pPr>
         <w:jc w:val="center"/>
-        <w:rPr>
-          <w:rFonts w:hint="eastAsia"/>
-        </w:rPr>
       </w:pPr>
       <w:r>
         <w:rPr>
@@ -8644,9 +8627,6 @@
     <w:p>
       <w:pPr>
         <w:jc w:val="center"/>
-        <w:rPr>
-          <w:rFonts w:hint="eastAsia"/>
-        </w:rPr>
       </w:pPr>
       <w:r>
         <w:rPr>
@@ -8705,9 +8685,6 @@
     <w:p>
       <w:pPr>
         <w:jc w:val="center"/>
-        <w:rPr>
-          <w:rFonts w:hint="eastAsia"/>
-        </w:rPr>
       </w:pPr>
       <w:r>
         <w:rPr>
@@ -8716,13 +8693,7 @@
         <w:t>판매자가 구매자를 선택해 발주가 가능합니다.</w:t>
       </w:r>
     </w:p>
-    <w:p>
-      <w:pPr>
-        <w:rPr>
-          <w:rFonts w:hint="eastAsia"/>
-        </w:rPr>
-      </w:pPr>
-    </w:p>
+    <w:p/>
     <w:p>
       <w:pPr>
         <w:jc w:val="center"/>
@@ -8762,20 +8733,44 @@
     <w:p>
       <w:pPr>
         <w:jc w:val="center"/>
-        <w:rPr>
-          <w:rFonts w:hint="eastAsia"/>
-        </w:rPr>
       </w:pPr>
     </w:p>
     <w:p/>
-    <w:p>
-      <w:pPr>
-        <w:rPr>
-          <w:rFonts w:hint="eastAsia"/>
-        </w:rPr>
-      </w:pPr>
-    </w:p>
     <w:p/>
+    <w:p/>
+    <w:p>
+      <w:r>
+        <w:rPr>
+          <w:rFonts w:hint="eastAsia"/>
+        </w:rPr>
+        <w:t>D</w:t>
+      </w:r>
+      <w:r>
+        <w:t xml:space="preserve">DNS </w:t>
+      </w:r>
+      <w:r>
+        <w:rPr>
+          <w:rFonts w:hint="eastAsia"/>
+        </w:rPr>
+        <w:t>해결</w:t>
+      </w:r>
+    </w:p>
+    <w:p>
+      <w:r>
+        <w:rPr>
+          <w:rFonts w:hint="eastAsia"/>
+        </w:rPr>
+        <w:t xml:space="preserve">프로그램 이용 </w:t>
+      </w:r>
+      <w:hyperlink r:id="rId20" w:history="1">
+        <w:r>
+          <w:rPr>
+            <w:rStyle w:val="a5"/>
+          </w:rPr>
+          <w:t>https://openart.tistory.com/278</w:t>
+        </w:r>
+      </w:hyperlink>
+    </w:p>
     <w:p>
       <w:pPr>
         <w:rPr>

--- a/문서.docx
+++ b/문서.docx
@@ -3644,7 +3644,19 @@
           <w:rPr>
             <w:rStyle w:val="a5"/>
           </w:rPr>
-          <w:t>https://github.com/settings/tokens</w:t>
+          <w:t>https://github.com/settings/toke</w:t>
+        </w:r>
+        <w:r>
+          <w:rPr>
+            <w:rStyle w:val="a5"/>
+          </w:rPr>
+          <w:t>n</w:t>
+        </w:r>
+        <w:r>
+          <w:rPr>
+            <w:rStyle w:val="a5"/>
+          </w:rPr>
+          <w:t>s</w:t>
         </w:r>
       </w:hyperlink>
     </w:p>
@@ -3972,7 +3984,21 @@
             <w:rStyle w:val="a5"/>
             <w:shd w:val="pct15" w:color="auto" w:fill="FFFFFF"/>
           </w:rPr>
-          <w:t>https://deb.nodesource.com/setup_14.x</w:t>
+          <w:t>https://deb.nodesource.c</w:t>
+        </w:r>
+        <w:r>
+          <w:rPr>
+            <w:rStyle w:val="a5"/>
+            <w:shd w:val="pct15" w:color="auto" w:fill="FFFFFF"/>
+          </w:rPr>
+          <w:t>o</w:t>
+        </w:r>
+        <w:r>
+          <w:rPr>
+            <w:rStyle w:val="a5"/>
+            <w:shd w:val="pct15" w:color="auto" w:fill="FFFFFF"/>
+          </w:rPr>
+          <w:t>m/setup_14.x</w:t>
         </w:r>
       </w:hyperlink>
       <w:r>
@@ -8768,6 +8794,30 @@
             <w:rStyle w:val="a5"/>
           </w:rPr>
           <w:t>https://openart.tistory.com/278</w:t>
+        </w:r>
+      </w:hyperlink>
+    </w:p>
+    <w:p/>
+    <w:p/>
+    <w:p/>
+    <w:p>
+      <w:r>
+        <w:rPr>
+          <w:rFonts w:hint="eastAsia"/>
+        </w:rPr>
+        <w:t>가비아</w:t>
+      </w:r>
+    </w:p>
+    <w:p>
+      <w:r>
+        <w:t xml:space="preserve">ssh -i moaorder1.pem </w:t>
+      </w:r>
+      <w:hyperlink r:id="rId21" w:history="1">
+        <w:r>
+          <w:rPr>
+            <w:rStyle w:val="a5"/>
+          </w:rPr>
+          <w:t>gabia_user@139.150.72.115</w:t>
         </w:r>
       </w:hyperlink>
     </w:p>

--- a/문서.docx
+++ b/문서.docx
@@ -2183,6 +2183,7 @@
           <w:kern w:val="0"/>
           <w:sz w:val="24"/>
           <w:szCs w:val="24"/>
+          <w:highlight w:val="yellow"/>
         </w:rPr>
         <w:t>'combiend'</w:t>
       </w:r>
@@ -2994,7 +2995,7 @@
         <w:autoSpaceDE/>
         <w:autoSpaceDN/>
       </w:pPr>
-      <w:hyperlink r:id="rId6" w:history="1">
+      <w:hyperlink r:id="rId7" w:history="1">
         <w:r>
           <w:rPr>
             <w:rStyle w:val="a5"/>
@@ -3541,7 +3542,7 @@
       </w:r>
     </w:p>
     <w:p>
-      <w:hyperlink r:id="rId7" w:history="1">
+      <w:hyperlink r:id="rId8" w:history="1">
         <w:r>
           <w:rPr>
             <w:rStyle w:val="a5"/>
@@ -3577,6 +3578,11 @@
       </w:r>
     </w:p>
     <w:p>
+      <w:pPr>
+        <w:tabs>
+          <w:tab w:val="left" w:pos="5400"/>
+        </w:tabs>
+      </w:pPr>
       <w:r>
         <w:rPr>
           <w:rFonts w:hint="eastAsia"/>
@@ -3592,6 +3598,9 @@
         </w:rPr>
         <w:t>클라이언트</w:t>
       </w:r>
+      <w:r>
+        <w:tab/>
+      </w:r>
     </w:p>
     <w:p>
       <w:r>
@@ -3614,7 +3623,7 @@
       <w:r>
         <w:t xml:space="preserve">ssh -i "excuse-moa.pem" </w:t>
       </w:r>
-      <w:hyperlink r:id="rId8" w:history="1">
+      <w:hyperlink r:id="rId9" w:history="1">
         <w:r>
           <w:rPr>
             <w:rStyle w:val="a5"/>
@@ -3639,24 +3648,24 @@
         </w:rPr>
         <w:t xml:space="preserve">개인토큰으로 로그인 </w:t>
       </w:r>
-      <w:hyperlink r:id="rId9" w:history="1">
+      <w:hyperlink r:id="rId10" w:history="1">
         <w:r>
           <w:rPr>
             <w:rStyle w:val="a5"/>
           </w:rPr>
-          <w:t>https://github.com/settings/toke</w:t>
+          <w:t>https://github.com/settin</w:t>
         </w:r>
         <w:r>
           <w:rPr>
             <w:rStyle w:val="a5"/>
           </w:rPr>
-          <w:t>n</w:t>
+          <w:t>g</w:t>
         </w:r>
         <w:r>
           <w:rPr>
             <w:rStyle w:val="a5"/>
           </w:rPr>
-          <w:t>s</w:t>
+          <w:t>s/tokens</w:t>
         </w:r>
       </w:hyperlink>
     </w:p>
@@ -3697,6 +3706,48 @@
     </w:p>
     <w:p>
       <w:r>
+        <w:rPr>
+          <w:noProof/>
+        </w:rPr>
+        <w:drawing>
+          <wp:inline distT="0" distB="0" distL="0" distR="0" wp14:anchorId="1CBA40AF" wp14:editId="30504268">
+            <wp:extent cx="11344275" cy="7181850"/>
+            <wp:effectExtent l="0" t="0" r="9525" b="0"/>
+            <wp:docPr id="5" name="그림 5"/>
+            <wp:cNvGraphicFramePr>
+              <a:graphicFrameLocks xmlns:a="http://schemas.openxmlformats.org/drawingml/2006/main" noChangeAspect="1"/>
+            </wp:cNvGraphicFramePr>
+            <a:graphic xmlns:a="http://schemas.openxmlformats.org/drawingml/2006/main">
+              <a:graphicData uri="http://schemas.openxmlformats.org/drawingml/2006/picture">
+                <pic:pic xmlns:pic="http://schemas.openxmlformats.org/drawingml/2006/picture">
+                  <pic:nvPicPr>
+                    <pic:cNvPr id="1" name=""/>
+                    <pic:cNvPicPr/>
+                  </pic:nvPicPr>
+                  <pic:blipFill>
+                    <a:blip r:embed="rId11"/>
+                    <a:stretch>
+                      <a:fillRect/>
+                    </a:stretch>
+                  </pic:blipFill>
+                  <pic:spPr>
+                    <a:xfrm>
+                      <a:off x="0" y="0"/>
+                      <a:ext cx="11344275" cy="7181850"/>
+                    </a:xfrm>
+                    <a:prstGeom prst="rect">
+                      <a:avLst/>
+                    </a:prstGeom>
+                  </pic:spPr>
+                </pic:pic>
+              </a:graphicData>
+            </a:graphic>
+          </wp:inline>
+        </w:drawing>
+      </w:r>
+    </w:p>
+    <w:p>
+      <w:r>
         <w:t xml:space="preserve">3. </w:t>
       </w:r>
       <w:r>
@@ -3759,7 +3810,530 @@
         <w:t>안하면 쿠키공유 안됨!</w:t>
       </w:r>
     </w:p>
-    <w:p/>
+    <w:p>
+      <w:r>
+        <w:rPr>
+          <w:rFonts w:hint="eastAsia"/>
+        </w:rPr>
+        <w:t>a</w:t>
+      </w:r>
+      <w:r>
+        <w:t xml:space="preserve">ws -&gt; </w:t>
+      </w:r>
+      <w:r>
+        <w:rPr>
+          <w:rFonts w:hint="eastAsia"/>
+        </w:rPr>
+        <w:t>라우트5</w:t>
+      </w:r>
+      <w:r>
+        <w:t xml:space="preserve">3 -&gt; </w:t>
+      </w:r>
+      <w:r>
+        <w:rPr>
+          <w:rFonts w:hint="eastAsia"/>
+        </w:rPr>
+        <w:t xml:space="preserve">호스팅 영역 </w:t>
+      </w:r>
+      <w:r>
+        <w:t xml:space="preserve">-&gt; </w:t>
+      </w:r>
+      <w:r>
+        <w:rPr>
+          <w:rFonts w:hint="eastAsia"/>
+        </w:rPr>
+        <w:t>생성</w:t>
+      </w:r>
+    </w:p>
+    <w:p>
+      <w:r>
+        <w:rPr>
+          <w:noProof/>
+        </w:rPr>
+        <w:drawing>
+          <wp:inline distT="0" distB="0" distL="0" distR="0" wp14:anchorId="2A433E66" wp14:editId="70BD96E9">
+            <wp:extent cx="7258050" cy="4886325"/>
+            <wp:effectExtent l="0" t="0" r="0" b="9525"/>
+            <wp:docPr id="1" name="그림 1"/>
+            <wp:cNvGraphicFramePr>
+              <a:graphicFrameLocks xmlns:a="http://schemas.openxmlformats.org/drawingml/2006/main" noChangeAspect="1"/>
+            </wp:cNvGraphicFramePr>
+            <a:graphic xmlns:a="http://schemas.openxmlformats.org/drawingml/2006/main">
+              <a:graphicData uri="http://schemas.openxmlformats.org/drawingml/2006/picture">
+                <pic:pic xmlns:pic="http://schemas.openxmlformats.org/drawingml/2006/picture">
+                  <pic:nvPicPr>
+                    <pic:cNvPr id="1" name=""/>
+                    <pic:cNvPicPr/>
+                  </pic:nvPicPr>
+                  <pic:blipFill>
+                    <a:blip r:embed="rId12"/>
+                    <a:stretch>
+                      <a:fillRect/>
+                    </a:stretch>
+                  </pic:blipFill>
+                  <pic:spPr>
+                    <a:xfrm>
+                      <a:off x="0" y="0"/>
+                      <a:ext cx="7258050" cy="4886325"/>
+                    </a:xfrm>
+                    <a:prstGeom prst="rect">
+                      <a:avLst/>
+                    </a:prstGeom>
+                  </pic:spPr>
+                </pic:pic>
+              </a:graphicData>
+            </a:graphic>
+          </wp:inline>
+        </w:drawing>
+      </w:r>
+    </w:p>
+    <w:p>
+      <w:r>
+        <w:rPr>
+          <w:rFonts w:hint="eastAsia"/>
+        </w:rPr>
+        <w:t>가비아</w:t>
+      </w:r>
+    </w:p>
+    <w:p>
+      <w:r>
+        <w:rPr>
+          <w:noProof/>
+        </w:rPr>
+        <w:drawing>
+          <wp:inline distT="0" distB="0" distL="0" distR="0" wp14:anchorId="0790E950" wp14:editId="5D5369EB">
+            <wp:extent cx="8934450" cy="1752600"/>
+            <wp:effectExtent l="0" t="0" r="0" b="0"/>
+            <wp:docPr id="2" name="그림 2"/>
+            <wp:cNvGraphicFramePr>
+              <a:graphicFrameLocks xmlns:a="http://schemas.openxmlformats.org/drawingml/2006/main" noChangeAspect="1"/>
+            </wp:cNvGraphicFramePr>
+            <a:graphic xmlns:a="http://schemas.openxmlformats.org/drawingml/2006/main">
+              <a:graphicData uri="http://schemas.openxmlformats.org/drawingml/2006/picture">
+                <pic:pic xmlns:pic="http://schemas.openxmlformats.org/drawingml/2006/picture">
+                  <pic:nvPicPr>
+                    <pic:cNvPr id="1" name=""/>
+                    <pic:cNvPicPr/>
+                  </pic:nvPicPr>
+                  <pic:blipFill>
+                    <a:blip r:embed="rId13"/>
+                    <a:stretch>
+                      <a:fillRect/>
+                    </a:stretch>
+                  </pic:blipFill>
+                  <pic:spPr>
+                    <a:xfrm>
+                      <a:off x="0" y="0"/>
+                      <a:ext cx="8934450" cy="1752600"/>
+                    </a:xfrm>
+                    <a:prstGeom prst="rect">
+                      <a:avLst/>
+                    </a:prstGeom>
+                  </pic:spPr>
+                </pic:pic>
+              </a:graphicData>
+            </a:graphic>
+          </wp:inline>
+        </w:drawing>
+      </w:r>
+    </w:p>
+    <w:p>
+      <w:pPr>
+        <w:rPr>
+          <w:b/>
+          <w:bCs/>
+        </w:rPr>
+      </w:pPr>
+      <w:r>
+        <w:rPr>
+          <w:rFonts w:hint="eastAsia"/>
+          <w:b/>
+          <w:bCs/>
+        </w:rPr>
+        <w:t>4</w:t>
+      </w:r>
+      <w:r>
+        <w:rPr>
+          <w:b/>
+          <w:bCs/>
+        </w:rPr>
+        <w:t xml:space="preserve">. </w:t>
+      </w:r>
+      <w:r>
+        <w:rPr>
+          <w:rFonts w:hint="eastAsia"/>
+          <w:b/>
+          <w:bCs/>
+        </w:rPr>
+        <w:t>탄</w:t>
+      </w:r>
+      <w:r>
+        <w:rPr>
+          <w:rFonts w:hint="eastAsia"/>
+          <w:b/>
+          <w:bCs/>
+        </w:rPr>
+        <w:t xml:space="preserve">력적 </w:t>
+      </w:r>
+      <w:r>
+        <w:rPr>
+          <w:b/>
+          <w:bCs/>
+        </w:rPr>
+        <w:t>IP (</w:t>
+      </w:r>
+      <w:r>
+        <w:rPr>
+          <w:rFonts w:hint="eastAsia"/>
+          <w:b/>
+          <w:bCs/>
+        </w:rPr>
+        <w:t>유료</w:t>
+      </w:r>
+      <w:r>
+        <w:rPr>
+          <w:b/>
+          <w:bCs/>
+        </w:rPr>
+        <w:t>)</w:t>
+      </w:r>
+      <w:r>
+        <w:rPr>
+          <w:b/>
+          <w:bCs/>
+        </w:rPr>
+        <w:t xml:space="preserve"> -&gt; </w:t>
+      </w:r>
+      <w:r>
+        <w:rPr>
+          <w:rFonts w:hint="eastAsia"/>
+          <w:b/>
+          <w:bCs/>
+        </w:rPr>
+        <w:t>아이피 고정 작업</w:t>
+      </w:r>
+      <w:r>
+        <w:rPr>
+          <w:b/>
+          <w:bCs/>
+        </w:rPr>
+        <w:t>.</w:t>
+      </w:r>
+    </w:p>
+    <w:p>
+      <w:r>
+        <w:rPr>
+          <w:rFonts w:hint="eastAsia"/>
+        </w:rPr>
+        <w:t>E</w:t>
+      </w:r>
+      <w:r>
+        <w:t xml:space="preserve">C2 -&gt; </w:t>
+      </w:r>
+      <w:r>
+        <w:rPr>
+          <w:rFonts w:hint="eastAsia"/>
+        </w:rPr>
+        <w:t xml:space="preserve">탄력적 </w:t>
+      </w:r>
+      <w:r>
+        <w:t>IP</w:t>
+      </w:r>
+    </w:p>
+    <w:p>
+      <w:pPr>
+        <w:rPr>
+          <w:rFonts w:hint="eastAsia"/>
+        </w:rPr>
+      </w:pPr>
+      <w:r>
+        <w:rPr>
+          <w:rFonts w:hint="eastAsia"/>
+        </w:rPr>
+        <w:t xml:space="preserve">탄력적 </w:t>
+      </w:r>
+      <w:r>
+        <w:t xml:space="preserve">IP </w:t>
+      </w:r>
+      <w:r>
+        <w:rPr>
+          <w:rFonts w:hint="eastAsia"/>
+        </w:rPr>
+        <w:t xml:space="preserve">할당 </w:t>
+      </w:r>
+      <w:r>
+        <w:t xml:space="preserve">-&gt; </w:t>
+      </w:r>
+      <w:r>
+        <w:rPr>
+          <w:rFonts w:hint="eastAsia"/>
+        </w:rPr>
+        <w:t xml:space="preserve">작업 </w:t>
+      </w:r>
+      <w:r>
+        <w:t>- IP</w:t>
+      </w:r>
+      <w:r>
+        <w:rPr>
+          <w:rFonts w:hint="eastAsia"/>
+        </w:rPr>
+        <w:t>주소 연결</w:t>
+      </w:r>
+      <w:r>
+        <w:rPr>
+          <w:rFonts w:hint="eastAsia"/>
+        </w:rPr>
+        <w:t xml:space="preserve"> </w:t>
+      </w:r>
+      <w:r>
+        <w:t xml:space="preserve">-&gt; </w:t>
+      </w:r>
+      <w:r>
+        <w:rPr>
+          <w:rFonts w:hint="eastAsia"/>
+        </w:rPr>
+        <w:t>인스턴스 선택</w:t>
+      </w:r>
+    </w:p>
+    <w:p>
+      <w:r>
+        <w:rPr>
+          <w:rFonts w:hint="eastAsia"/>
+        </w:rPr>
+        <w:t>프론트,</w:t>
+      </w:r>
+      <w:r>
+        <w:t xml:space="preserve"> </w:t>
+      </w:r>
+      <w:r>
+        <w:rPr>
+          <w:rFonts w:hint="eastAsia"/>
+        </w:rPr>
+        <w:t>백앤드 각각 생성</w:t>
+      </w:r>
+    </w:p>
+    <w:p>
+      <w:pPr>
+        <w:rPr>
+          <w:rFonts w:ascii="Roboto" w:hAnsi="Roboto"/>
+          <w:color w:val="16191F"/>
+          <w:sz w:val="21"/>
+          <w:szCs w:val="21"/>
+          <w:shd w:val="clear" w:color="auto" w:fill="F1FAFF"/>
+        </w:rPr>
+      </w:pPr>
+      <w:r>
+        <w:rPr>
+          <w:rFonts w:ascii="Roboto" w:hAnsi="Roboto"/>
+          <w:color w:val="16191F"/>
+          <w:sz w:val="21"/>
+          <w:szCs w:val="21"/>
+          <w:shd w:val="clear" w:color="auto" w:fill="F1FAFF"/>
+        </w:rPr>
+        <w:t>34.214.254.132</w:t>
+      </w:r>
+      <w:r>
+        <w:rPr>
+          <w:rFonts w:ascii="Roboto" w:hAnsi="Roboto"/>
+          <w:color w:val="16191F"/>
+          <w:sz w:val="21"/>
+          <w:szCs w:val="21"/>
+          <w:shd w:val="clear" w:color="auto" w:fill="F1FAFF"/>
+        </w:rPr>
+        <w:t xml:space="preserve"> </w:t>
+      </w:r>
+      <w:r>
+        <w:rPr>
+          <w:rFonts w:ascii="Roboto" w:hAnsi="Roboto" w:hint="eastAsia"/>
+          <w:color w:val="16191F"/>
+          <w:sz w:val="21"/>
+          <w:szCs w:val="21"/>
+          <w:shd w:val="clear" w:color="auto" w:fill="F1FAFF"/>
+        </w:rPr>
+        <w:t>m</w:t>
+      </w:r>
+      <w:r>
+        <w:rPr>
+          <w:rFonts w:ascii="Roboto" w:hAnsi="Roboto"/>
+          <w:color w:val="16191F"/>
+          <w:sz w:val="21"/>
+          <w:szCs w:val="21"/>
+          <w:shd w:val="clear" w:color="auto" w:fill="F1FAFF"/>
+        </w:rPr>
+        <w:t xml:space="preserve">oaorder.com </w:t>
+      </w:r>
+      <w:r>
+        <w:rPr>
+          <w:rFonts w:ascii="Roboto" w:hAnsi="Roboto" w:hint="eastAsia"/>
+          <w:color w:val="16191F"/>
+          <w:sz w:val="21"/>
+          <w:szCs w:val="21"/>
+          <w:shd w:val="clear" w:color="auto" w:fill="F1FAFF"/>
+        </w:rPr>
+        <w:t>프론트</w:t>
+      </w:r>
+    </w:p>
+    <w:p>
+      <w:pPr>
+        <w:rPr>
+          <w:rFonts w:ascii="Roboto" w:hAnsi="Roboto" w:hint="eastAsia"/>
+          <w:color w:val="16191F"/>
+          <w:sz w:val="21"/>
+          <w:szCs w:val="21"/>
+          <w:shd w:val="clear" w:color="auto" w:fill="F1FAFF"/>
+        </w:rPr>
+      </w:pPr>
+      <w:r>
+        <w:rPr>
+          <w:rFonts w:ascii="Roboto" w:hAnsi="Roboto"/>
+          <w:color w:val="16191F"/>
+          <w:sz w:val="21"/>
+          <w:szCs w:val="21"/>
+          <w:shd w:val="clear" w:color="auto" w:fill="F1FAFF"/>
+        </w:rPr>
+        <w:t>35.80.237.123</w:t>
+      </w:r>
+      <w:r>
+        <w:rPr>
+          <w:rFonts w:ascii="Roboto" w:hAnsi="Roboto"/>
+          <w:color w:val="16191F"/>
+          <w:sz w:val="21"/>
+          <w:szCs w:val="21"/>
+          <w:shd w:val="clear" w:color="auto" w:fill="F1FAFF"/>
+        </w:rPr>
+        <w:t xml:space="preserve"> moaorder.com </w:t>
+      </w:r>
+      <w:r>
+        <w:rPr>
+          <w:rFonts w:ascii="Roboto" w:hAnsi="Roboto" w:hint="eastAsia"/>
+          <w:color w:val="16191F"/>
+          <w:sz w:val="21"/>
+          <w:szCs w:val="21"/>
+          <w:shd w:val="clear" w:color="auto" w:fill="F1FAFF"/>
+        </w:rPr>
+        <w:t>백</w:t>
+      </w:r>
+    </w:p>
+    <w:p>
+      <w:r>
+        <w:t xml:space="preserve">route53 -&gt; </w:t>
+      </w:r>
+      <w:r>
+        <w:rPr>
+          <w:rFonts w:hint="eastAsia"/>
+        </w:rPr>
+        <w:t>호스팅영역</w:t>
+      </w:r>
+    </w:p>
+    <w:p>
+      <w:r>
+        <w:rPr>
+          <w:rFonts w:hint="eastAsia"/>
+        </w:rPr>
+        <w:t xml:space="preserve">레코드 생성 </w:t>
+      </w:r>
+      <w:r>
+        <w:t xml:space="preserve">-&gt; </w:t>
+      </w:r>
+      <w:r>
+        <w:rPr>
+          <w:rFonts w:hint="eastAsia"/>
+        </w:rPr>
+        <w:t xml:space="preserve">유형: </w:t>
+      </w:r>
+      <w:r>
+        <w:t xml:space="preserve">A (IPv4), </w:t>
+      </w:r>
+      <w:r>
+        <w:rPr>
+          <w:rFonts w:hint="eastAsia"/>
+        </w:rPr>
+        <w:t>값</w:t>
+      </w:r>
+      <w:r>
+        <w:t xml:space="preserve">: </w:t>
+      </w:r>
+      <w:r>
+        <w:rPr>
+          <w:rFonts w:hint="eastAsia"/>
+        </w:rPr>
+        <w:t xml:space="preserve">각각 서버 </w:t>
+      </w:r>
+      <w:r>
+        <w:t>IP</w:t>
+      </w:r>
+      <w:r>
+        <w:rPr>
+          <w:rFonts w:hint="eastAsia"/>
+        </w:rPr>
+        <w:t>주소</w:t>
+      </w:r>
+    </w:p>
+    <w:p>
+      <w:r>
+        <w:rPr>
+          <w:rFonts w:hint="eastAsia"/>
+        </w:rPr>
+        <w:t>(백엔드)</w:t>
+      </w:r>
+      <w:r>
+        <w:t xml:space="preserve"> -&gt; api.ordermoa.com</w:t>
+      </w:r>
+    </w:p>
+    <w:p>
+      <w:pPr>
+        <w:rPr>
+          <w:rFonts w:hint="eastAsia"/>
+        </w:rPr>
+      </w:pPr>
+      <w:r>
+        <w:rPr>
+          <w:noProof/>
+        </w:rPr>
+        <w:drawing>
+          <wp:inline distT="0" distB="0" distL="0" distR="0" wp14:anchorId="3B5C3878" wp14:editId="5BEF2890">
+            <wp:extent cx="6724650" cy="2352675"/>
+            <wp:effectExtent l="0" t="0" r="0" b="9525"/>
+            <wp:docPr id="4" name="그림 4"/>
+            <wp:cNvGraphicFramePr>
+              <a:graphicFrameLocks xmlns:a="http://schemas.openxmlformats.org/drawingml/2006/main" noChangeAspect="1"/>
+            </wp:cNvGraphicFramePr>
+            <a:graphic xmlns:a="http://schemas.openxmlformats.org/drawingml/2006/main">
+              <a:graphicData uri="http://schemas.openxmlformats.org/drawingml/2006/picture">
+                <pic:pic xmlns:pic="http://schemas.openxmlformats.org/drawingml/2006/picture">
+                  <pic:nvPicPr>
+                    <pic:cNvPr id="1" name=""/>
+                    <pic:cNvPicPr/>
+                  </pic:nvPicPr>
+                  <pic:blipFill>
+                    <a:blip r:embed="rId14"/>
+                    <a:stretch>
+                      <a:fillRect/>
+                    </a:stretch>
+                  </pic:blipFill>
+                  <pic:spPr>
+                    <a:xfrm>
+                      <a:off x="0" y="0"/>
+                      <a:ext cx="6724650" cy="2352675"/>
+                    </a:xfrm>
+                    <a:prstGeom prst="rect">
+                      <a:avLst/>
+                    </a:prstGeom>
+                  </pic:spPr>
+                </pic:pic>
+              </a:graphicData>
+            </a:graphic>
+          </wp:inline>
+        </w:drawing>
+      </w:r>
+    </w:p>
+    <w:p>
+      <w:pPr>
+        <w:rPr>
+          <w:rFonts w:hint="eastAsia"/>
+        </w:rPr>
+      </w:pPr>
+    </w:p>
     <w:p>
       <w:pPr>
         <w:rPr>
@@ -3855,7 +4429,7 @@
       <w:r>
         <w:t xml:space="preserve">git clone </w:t>
       </w:r>
-      <w:hyperlink r:id="rId10" w:history="1">
+      <w:hyperlink r:id="rId15" w:history="1">
         <w:r>
           <w:rPr>
             <w:rStyle w:val="a5"/>
@@ -3978,27 +4552,13 @@
         </w:rPr>
         <w:t xml:space="preserve">url -sL </w:t>
       </w:r>
-      <w:hyperlink r:id="rId11" w:history="1">
+      <w:hyperlink r:id="rId16" w:history="1">
         <w:r>
           <w:rPr>
             <w:rStyle w:val="a5"/>
             <w:shd w:val="pct15" w:color="auto" w:fill="FFFFFF"/>
           </w:rPr>
-          <w:t>https://deb.nodesource.c</w:t>
-        </w:r>
-        <w:r>
-          <w:rPr>
-            <w:rStyle w:val="a5"/>
-            <w:shd w:val="pct15" w:color="auto" w:fill="FFFFFF"/>
-          </w:rPr>
-          <w:t>o</w:t>
-        </w:r>
-        <w:r>
-          <w:rPr>
-            <w:rStyle w:val="a5"/>
-            <w:shd w:val="pct15" w:color="auto" w:fill="FFFFFF"/>
-          </w:rPr>
-          <w:t>m/setup_14.x</w:t>
+          <w:t>https://deb.nodesource.com/setup_14.x</w:t>
         </w:r>
       </w:hyperlink>
       <w:r>
@@ -4254,7 +4814,7 @@
         </w:rPr>
         <w:t xml:space="preserve"> </w:t>
       </w:r>
-      <w:hyperlink r:id="rId12" w:history="1">
+      <w:hyperlink r:id="rId17" w:history="1">
         <w:r>
           <w:rPr>
             <w:rStyle w:val="a5"/>
@@ -4340,7 +4900,7 @@
         </w:rPr>
         <w:t xml:space="preserve">ssh -i "excuse-moa.pem" </w:t>
       </w:r>
-      <w:hyperlink r:id="rId13" w:history="1">
+      <w:hyperlink r:id="rId18" w:history="1">
         <w:r>
           <w:rPr>
             <w:rStyle w:val="a5"/>
@@ -4364,7 +4924,7 @@
         </w:rPr>
         <w:t xml:space="preserve">git clone </w:t>
       </w:r>
-      <w:hyperlink r:id="rId14" w:history="1">
+      <w:hyperlink r:id="rId19" w:history="1">
         <w:r>
           <w:rPr>
             <w:rStyle w:val="a5"/>
@@ -4471,7 +5031,7 @@
         </w:rPr>
         <w:t xml:space="preserve">url -sL </w:t>
       </w:r>
-      <w:hyperlink r:id="rId15" w:history="1">
+      <w:hyperlink r:id="rId20" w:history="1">
         <w:r>
           <w:rPr>
             <w:rStyle w:val="a5"/>
@@ -4549,7 +5109,7 @@
         </w:rPr>
         <w:t xml:space="preserve"> </w:t>
       </w:r>
-      <w:hyperlink r:id="rId16" w:history="1">
+      <w:hyperlink r:id="rId21" w:history="1">
         <w:r>
           <w:rPr>
             <w:rStyle w:val="a5"/>
@@ -4568,7 +5128,7 @@
         </w:rPr>
         <w:t xml:space="preserve">삭제 참고 </w:t>
       </w:r>
-      <w:hyperlink r:id="rId17" w:history="1">
+      <w:hyperlink r:id="rId22" w:history="1">
         <w:r>
           <w:rPr>
             <w:rStyle w:val="a5"/>
@@ -5367,7 +5927,7 @@
       </w:r>
     </w:p>
     <w:p>
-      <w:hyperlink r:id="rId18" w:history="1">
+      <w:hyperlink r:id="rId23" w:history="1">
         <w:r>
           <w:rPr>
             <w:rStyle w:val="a5"/>
@@ -8275,7 +8835,7 @@
       <w:r>
         <w:t xml:space="preserve">get </w:t>
       </w:r>
-      <w:hyperlink r:id="rId19" w:history="1">
+      <w:hyperlink r:id="rId24" w:history="1">
         <w:r>
           <w:rPr>
             <w:rStyle w:val="a5"/>
@@ -8399,371 +8959,6 @@
     <w:p/>
     <w:p/>
     <w:p/>
-    <w:p/>
-    <w:p>
-      <w:r>
-        <w:rPr>
-          <w:rFonts w:hint="eastAsia"/>
-        </w:rPr>
-        <w:t>소개</w:t>
-      </w:r>
-    </w:p>
-    <w:p>
-      <w:pPr>
-        <w:jc w:val="center"/>
-      </w:pPr>
-      <w:r>
-        <w:rPr>
-          <w:rFonts w:hint="eastAsia"/>
-        </w:rPr>
-        <w:t>원두커피</w:t>
-      </w:r>
-      <w:r>
-        <w:t xml:space="preserve"> </w:t>
-      </w:r>
-      <w:r>
-        <w:rPr>
-          <w:rFonts w:hint="eastAsia"/>
-        </w:rPr>
-        <w:t>주문관리 시스템</w:t>
-      </w:r>
-    </w:p>
-    <w:p>
-      <w:pPr>
-        <w:jc w:val="center"/>
-      </w:pPr>
-      <w:r>
-        <w:rPr>
-          <w:rFonts w:hint="eastAsia"/>
-        </w:rPr>
-        <w:t>원두커피</w:t>
-      </w:r>
-      <w:r>
-        <w:t xml:space="preserve"> </w:t>
-      </w:r>
-      <w:r>
-        <w:rPr>
-          <w:rFonts w:hint="eastAsia"/>
-        </w:rPr>
-        <w:t>주문 관리에 최적화된 시스템.</w:t>
-      </w:r>
-    </w:p>
-    <w:p>
-      <w:pPr>
-        <w:jc w:val="center"/>
-      </w:pPr>
-      <w:r>
-        <w:rPr>
-          <w:rFonts w:hint="eastAsia"/>
-        </w:rPr>
-        <w:t>간편하게 원두커피를 주문해 보세요.</w:t>
-      </w:r>
-    </w:p>
-    <w:p>
-      <w:pPr>
-        <w:jc w:val="center"/>
-      </w:pPr>
-    </w:p>
-    <w:p>
-      <w:pPr>
-        <w:jc w:val="center"/>
-      </w:pPr>
-      <w:r>
-        <w:rPr>
-          <w:rFonts w:hint="eastAsia"/>
-        </w:rPr>
-        <w:t>판매자</w:t>
-      </w:r>
-      <w:r>
-        <w:t xml:space="preserve"> - </w:t>
-      </w:r>
-      <w:r>
-        <w:rPr>
-          <w:rFonts w:hint="eastAsia"/>
-        </w:rPr>
-        <w:t>구매자 통합</w:t>
-      </w:r>
-    </w:p>
-    <w:p>
-      <w:pPr>
-        <w:jc w:val="center"/>
-      </w:pPr>
-      <w:r>
-        <w:rPr>
-          <w:rFonts w:hint="eastAsia"/>
-        </w:rPr>
-        <w:t>판매자</w:t>
-      </w:r>
-      <w:r>
-        <w:t xml:space="preserve">, </w:t>
-      </w:r>
-      <w:r>
-        <w:rPr>
-          <w:rFonts w:hint="eastAsia"/>
-        </w:rPr>
-        <w:t>구매자 회원 모두 간편하게 사용 가능합니다.</w:t>
-      </w:r>
-    </w:p>
-    <w:p>
-      <w:pPr>
-        <w:jc w:val="center"/>
-      </w:pPr>
-    </w:p>
-    <w:p>
-      <w:pPr>
-        <w:jc w:val="center"/>
-      </w:pPr>
-      <w:r>
-        <w:rPr>
-          <w:rFonts w:hint="eastAsia"/>
-        </w:rPr>
-        <w:t>편리한 인터페이스 사용</w:t>
-      </w:r>
-    </w:p>
-    <w:p>
-      <w:pPr>
-        <w:jc w:val="center"/>
-      </w:pPr>
-      <w:r>
-        <w:t xml:space="preserve">KIOSK, </w:t>
-      </w:r>
-      <w:r>
-        <w:rPr>
-          <w:rFonts w:hint="eastAsia"/>
-        </w:rPr>
-        <w:t>온라인 쇼핑몰과 비슷한 친숙한</w:t>
-      </w:r>
-      <w:r>
-        <w:t xml:space="preserve"> </w:t>
-      </w:r>
-      <w:r>
-        <w:rPr>
-          <w:rFonts w:hint="eastAsia"/>
-        </w:rPr>
-        <w:t>인터페이스</w:t>
-      </w:r>
-    </w:p>
-    <w:p>
-      <w:pPr>
-        <w:jc w:val="center"/>
-      </w:pPr>
-    </w:p>
-    <w:p>
-      <w:pPr>
-        <w:jc w:val="center"/>
-      </w:pPr>
-      <w:r>
-        <w:rPr>
-          <w:rFonts w:hint="eastAsia"/>
-        </w:rPr>
-        <w:t>주문목록</w:t>
-      </w:r>
-      <w:r>
-        <w:t xml:space="preserve"> </w:t>
-      </w:r>
-      <w:r>
-        <w:rPr>
-          <w:rFonts w:hint="eastAsia"/>
-        </w:rPr>
-        <w:t>기록</w:t>
-      </w:r>
-    </w:p>
-    <w:p>
-      <w:pPr>
-        <w:jc w:val="center"/>
-      </w:pPr>
-    </w:p>
-    <w:p>
-      <w:pPr>
-        <w:jc w:val="center"/>
-      </w:pPr>
-    </w:p>
-    <w:p>
-      <w:pPr>
-        <w:jc w:val="center"/>
-      </w:pPr>
-    </w:p>
-    <w:p>
-      <w:pPr>
-        <w:jc w:val="center"/>
-      </w:pPr>
-    </w:p>
-    <w:p>
-      <w:pPr>
-        <w:jc w:val="center"/>
-      </w:pPr>
-      <w:r>
-        <w:rPr>
-          <w:rFonts w:hint="eastAsia"/>
-        </w:rPr>
-        <w:t>생산자</w:t>
-      </w:r>
-    </w:p>
-    <w:p>
-      <w:pPr>
-        <w:jc w:val="center"/>
-      </w:pPr>
-      <w:r>
-        <w:rPr>
-          <w:rFonts w:hint="eastAsia"/>
-        </w:rPr>
-        <w:t>판매자</w:t>
-      </w:r>
-    </w:p>
-    <w:p>
-      <w:pPr>
-        <w:jc w:val="center"/>
-      </w:pPr>
-      <w:r>
-        <w:rPr>
-          <w:rFonts w:hint="eastAsia"/>
-        </w:rPr>
-        <w:t>구매자</w:t>
-      </w:r>
-    </w:p>
-    <w:p>
-      <w:pPr>
-        <w:jc w:val="center"/>
-      </w:pPr>
-    </w:p>
-    <w:p>
-      <w:pPr>
-        <w:jc w:val="center"/>
-      </w:pPr>
-    </w:p>
-    <w:p>
-      <w:pPr>
-        <w:jc w:val="center"/>
-      </w:pPr>
-      <w:r>
-        <w:rPr>
-          <w:rFonts w:hint="eastAsia"/>
-        </w:rPr>
-        <w:t>-판매자</w:t>
-      </w:r>
-      <w:r>
-        <w:t>-</w:t>
-      </w:r>
-    </w:p>
-    <w:p>
-      <w:pPr>
-        <w:jc w:val="center"/>
-      </w:pPr>
-    </w:p>
-    <w:p>
-      <w:pPr>
-        <w:jc w:val="center"/>
-      </w:pPr>
-      <w:r>
-        <w:rPr>
-          <w:rFonts w:hint="eastAsia"/>
-        </w:rPr>
-        <w:t>고객 관리</w:t>
-      </w:r>
-    </w:p>
-    <w:p>
-      <w:pPr>
-        <w:jc w:val="center"/>
-      </w:pPr>
-      <w:r>
-        <w:rPr>
-          <w:rFonts w:hint="eastAsia"/>
-        </w:rPr>
-        <w:t>판매자는 구매고객을 생성</w:t>
-      </w:r>
-      <w:r>
-        <w:t xml:space="preserve">, </w:t>
-      </w:r>
-      <w:r>
-        <w:rPr>
-          <w:rFonts w:hint="eastAsia"/>
-        </w:rPr>
-        <w:t>등록할 수 있습니다.</w:t>
-      </w:r>
-    </w:p>
-    <w:p>
-      <w:pPr>
-        <w:jc w:val="center"/>
-      </w:pPr>
-    </w:p>
-    <w:p>
-      <w:pPr>
-        <w:jc w:val="center"/>
-      </w:pPr>
-      <w:r>
-        <w:rPr>
-          <w:rFonts w:hint="eastAsia"/>
-        </w:rPr>
-        <w:t>제품 주문</w:t>
-      </w:r>
-    </w:p>
-    <w:p>
-      <w:pPr>
-        <w:jc w:val="center"/>
-      </w:pPr>
-      <w:r>
-        <w:rPr>
-          <w:rFonts w:hint="eastAsia"/>
-        </w:rPr>
-        <w:t>판매자가 생성한 고객이 직접 제품주문이 가능하며</w:t>
-      </w:r>
-    </w:p>
-    <w:p>
-      <w:pPr>
-        <w:jc w:val="center"/>
-      </w:pPr>
-      <w:r>
-        <w:rPr>
-          <w:rFonts w:hint="eastAsia"/>
-        </w:rPr>
-        <w:t>판매자가 구매자를 선택해 발주가 가능합니다.</w:t>
-      </w:r>
-    </w:p>
-    <w:p/>
-    <w:p>
-      <w:pPr>
-        <w:jc w:val="center"/>
-      </w:pPr>
-      <w:r>
-        <w:rPr>
-          <w:rFonts w:hint="eastAsia"/>
-        </w:rPr>
-        <w:t>고객 맞춤 관리</w:t>
-      </w:r>
-    </w:p>
-    <w:p>
-      <w:pPr>
-        <w:jc w:val="center"/>
-      </w:pPr>
-      <w:r>
-        <w:rPr>
-          <w:rFonts w:hint="eastAsia"/>
-        </w:rPr>
-        <w:t>구매자별로 노출 가능한 제품,</w:t>
-      </w:r>
-      <w:r>
-        <w:t xml:space="preserve"> </w:t>
-      </w:r>
-      <w:r>
-        <w:rPr>
-          <w:rFonts w:hint="eastAsia"/>
-        </w:rPr>
-        <w:t>공지사항을 설정할 수 있습니다.</w:t>
-      </w:r>
-    </w:p>
-    <w:p>
-      <w:pPr>
-        <w:jc w:val="center"/>
-      </w:pPr>
-    </w:p>
-    <w:p>
-      <w:pPr>
-        <w:jc w:val="center"/>
-      </w:pPr>
-    </w:p>
-    <w:p/>
-    <w:p/>
-    <w:p/>
     <w:p>
       <w:r>
         <w:rPr>
@@ -8782,13 +8977,18 @@
       </w:r>
     </w:p>
     <w:p>
+      <w:pPr>
+        <w:rPr>
+          <w:rFonts w:hint="eastAsia"/>
+        </w:rPr>
+      </w:pPr>
       <w:r>
         <w:rPr>
           <w:rFonts w:hint="eastAsia"/>
         </w:rPr>
         <w:t xml:space="preserve">프로그램 이용 </w:t>
       </w:r>
-      <w:hyperlink r:id="rId20" w:history="1">
+      <w:hyperlink r:id="rId25" w:history="1">
         <w:r>
           <w:rPr>
             <w:rStyle w:val="a5"/>
@@ -8798,9 +8998,12 @@
       </w:hyperlink>
     </w:p>
     <w:p/>
-    <w:p/>
-    <w:p/>
-    <w:p>
+    <w:p>
+      <w:pPr>
+        <w:rPr>
+          <w:rFonts w:hint="eastAsia"/>
+        </w:rPr>
+      </w:pPr>
       <w:r>
         <w:rPr>
           <w:rFonts w:hint="eastAsia"/>
@@ -8812,7 +9015,7 @@
       <w:r>
         <w:t xml:space="preserve">ssh -i moaorder1.pem </w:t>
       </w:r>
-      <w:hyperlink r:id="rId21" w:history="1">
+      <w:hyperlink r:id="rId26" w:history="1">
         <w:r>
           <w:rPr>
             <w:rStyle w:val="a5"/>
@@ -8821,13 +9024,694 @@
         </w:r>
       </w:hyperlink>
     </w:p>
-    <w:p>
-      <w:pPr>
-        <w:rPr>
-          <w:rFonts w:hint="eastAsia"/>
-        </w:rPr>
-      </w:pPr>
-    </w:p>
+    <w:p/>
+    <w:p>
+      <w:pPr>
+        <w:rPr>
+          <w:rFonts w:hint="eastAsia"/>
+        </w:rPr>
+      </w:pPr>
+    </w:p>
+    <w:p>
+      <w:pPr>
+        <w:rPr>
+          <w:b/>
+          <w:bCs/>
+          <w:sz w:val="44"/>
+          <w:szCs w:val="48"/>
+        </w:rPr>
+      </w:pPr>
+      <w:r>
+        <w:rPr>
+          <w:rFonts w:hint="eastAsia"/>
+          <w:b/>
+          <w:bCs/>
+          <w:sz w:val="44"/>
+          <w:szCs w:val="48"/>
+        </w:rPr>
+        <w:t>m</w:t>
+      </w:r>
+      <w:r>
+        <w:rPr>
+          <w:b/>
+          <w:bCs/>
+          <w:sz w:val="44"/>
+          <w:szCs w:val="48"/>
+        </w:rPr>
+        <w:t>oaorder.com</w:t>
+      </w:r>
+    </w:p>
+    <w:p>
+      <w:r>
+        <w:rPr>
+          <w:rFonts w:hint="eastAsia"/>
+        </w:rPr>
+        <w:t xml:space="preserve">리전 </w:t>
+      </w:r>
+      <w:r>
+        <w:t xml:space="preserve">-&gt; </w:t>
+      </w:r>
+      <w:r>
+        <w:rPr>
+          <w:rFonts w:hint="eastAsia"/>
+        </w:rPr>
+        <w:t>오레곤</w:t>
+      </w:r>
+    </w:p>
+    <w:p>
+      <w:pPr>
+        <w:rPr>
+          <w:sz w:val="32"/>
+          <w:szCs w:val="32"/>
+        </w:rPr>
+      </w:pPr>
+      <w:r>
+        <w:rPr>
+          <w:rFonts w:hint="eastAsia"/>
+          <w:sz w:val="32"/>
+          <w:szCs w:val="32"/>
+        </w:rPr>
+        <w:t>프론트</w:t>
+      </w:r>
+    </w:p>
+    <w:p>
+      <w:pPr>
+        <w:rPr>
+          <w:rFonts w:ascii="맑은 고딕" w:eastAsia="맑은 고딕" w:hAnsi="맑은 고딕" w:hint="eastAsia"/>
+          <w:color w:val="000000"/>
+          <w:sz w:val="32"/>
+          <w:szCs w:val="32"/>
+        </w:rPr>
+      </w:pPr>
+      <w:r>
+        <w:rPr>
+          <w:rFonts w:ascii="맑은 고딕" w:eastAsia="맑은 고딕" w:hAnsi="맑은 고딕" w:hint="eastAsia"/>
+          <w:color w:val="000000"/>
+          <w:sz w:val="32"/>
+          <w:szCs w:val="32"/>
+        </w:rPr>
+        <w:t>ssh -i "</w:t>
+      </w:r>
+      <w:bookmarkStart w:id="0" w:name="_Hlk103951102"/>
+      <w:r>
+        <w:rPr>
+          <w:rFonts w:ascii="맑은 고딕" w:eastAsia="맑은 고딕" w:hAnsi="맑은 고딕" w:hint="eastAsia"/>
+          <w:color w:val="000000"/>
+          <w:sz w:val="32"/>
+          <w:szCs w:val="32"/>
+        </w:rPr>
+        <w:t>moaorder-aws.pem</w:t>
+      </w:r>
+      <w:bookmarkEnd w:id="0"/>
+      <w:r>
+        <w:rPr>
+          <w:rFonts w:ascii="맑은 고딕" w:eastAsia="맑은 고딕" w:hAnsi="맑은 고딕" w:hint="eastAsia"/>
+          <w:color w:val="000000"/>
+          <w:sz w:val="32"/>
+          <w:szCs w:val="32"/>
+        </w:rPr>
+        <w:t xml:space="preserve">" </w:t>
+      </w:r>
+      <w:hyperlink r:id="rId27" w:history="1">
+        <w:r>
+          <w:rPr>
+            <w:rStyle w:val="a5"/>
+            <w:rFonts w:ascii="맑은 고딕" w:eastAsia="맑은 고딕" w:hAnsi="맑은 고딕" w:hint="eastAsia"/>
+            <w:sz w:val="32"/>
+            <w:szCs w:val="32"/>
+          </w:rPr>
+          <w:t>ubuntu@ec2-34-214-254-132.us-west-2.compute.amazonaws.com</w:t>
+        </w:r>
+      </w:hyperlink>
+      <w:r>
+        <w:rPr>
+          <w:rFonts w:ascii="맑은 고딕" w:eastAsia="맑은 고딕" w:hAnsi="맑은 고딕"/>
+          <w:color w:val="000000"/>
+          <w:sz w:val="32"/>
+          <w:szCs w:val="32"/>
+        </w:rPr>
+        <w:br/>
+        <w:t xml:space="preserve">.next </w:t>
+      </w:r>
+      <w:r>
+        <w:rPr>
+          <w:rFonts w:ascii="맑은 고딕" w:eastAsia="맑은 고딕" w:hAnsi="맑은 고딕" w:hint="eastAsia"/>
+          <w:color w:val="000000"/>
+          <w:sz w:val="32"/>
+          <w:szCs w:val="32"/>
+        </w:rPr>
+        <w:t>복사</w:t>
+      </w:r>
+    </w:p>
+    <w:p>
+      <w:pPr>
+        <w:rPr>
+          <w:sz w:val="22"/>
+          <w:szCs w:val="24"/>
+          <w:shd w:val="pct15" w:color="auto" w:fill="FFFFFF"/>
+        </w:rPr>
+      </w:pPr>
+      <w:r>
+        <w:rPr>
+          <w:sz w:val="22"/>
+          <w:szCs w:val="24"/>
+          <w:shd w:val="pct15" w:color="auto" w:fill="FFFFFF"/>
+        </w:rPr>
+        <w:t>scp -</w:t>
+      </w:r>
+      <w:r>
+        <w:rPr>
+          <w:rFonts w:hint="eastAsia"/>
+          <w:sz w:val="22"/>
+          <w:szCs w:val="24"/>
+          <w:shd w:val="pct15" w:color="auto" w:fill="FFFFFF"/>
+        </w:rPr>
+        <w:t>i</w:t>
+      </w:r>
+      <w:r>
+        <w:rPr>
+          <w:sz w:val="22"/>
+          <w:szCs w:val="24"/>
+          <w:shd w:val="pct15" w:color="auto" w:fill="FFFFFF"/>
+        </w:rPr>
+        <w:t xml:space="preserve"> </w:t>
+      </w:r>
+      <w:r>
+        <w:rPr>
+          <w:sz w:val="22"/>
+          <w:szCs w:val="24"/>
+          <w:shd w:val="pct15" w:color="auto" w:fill="FFFFFF"/>
+        </w:rPr>
+        <w:t>"</w:t>
+      </w:r>
+      <w:r>
+        <w:rPr>
+          <w:rFonts w:hint="eastAsia"/>
+          <w:sz w:val="22"/>
+          <w:szCs w:val="24"/>
+          <w:shd w:val="pct15" w:color="auto" w:fill="FFFFFF"/>
+        </w:rPr>
+        <w:t>moaorder-aws.pem</w:t>
+      </w:r>
+      <w:r>
+        <w:rPr>
+          <w:sz w:val="22"/>
+          <w:szCs w:val="24"/>
+          <w:shd w:val="pct15" w:color="auto" w:fill="FFFFFF"/>
+        </w:rPr>
+        <w:t xml:space="preserve"> </w:t>
+      </w:r>
+      <w:r>
+        <w:rPr>
+          <w:sz w:val="22"/>
+          <w:szCs w:val="24"/>
+          <w:shd w:val="pct15" w:color="auto" w:fill="FFFFFF"/>
+        </w:rPr>
+        <w:t xml:space="preserve">" </w:t>
+      </w:r>
+      <w:r>
+        <w:rPr>
+          <w:b/>
+          <w:bCs/>
+          <w:sz w:val="22"/>
+          <w:szCs w:val="24"/>
+          <w:shd w:val="pct15" w:color="auto" w:fill="FFFFFF"/>
+        </w:rPr>
+        <w:t>.next.tar</w:t>
+      </w:r>
+      <w:r>
+        <w:rPr>
+          <w:sz w:val="22"/>
+          <w:szCs w:val="24"/>
+          <w:shd w:val="pct15" w:color="auto" w:fill="FFFFFF"/>
+        </w:rPr>
+        <w:t xml:space="preserve"> </w:t>
+      </w:r>
+      <w:hyperlink r:id="rId28" w:history="1">
+        <w:hyperlink r:id="rId29" w:history="1">
+          <w:r>
+            <w:rPr>
+              <w:rStyle w:val="a5"/>
+              <w:rFonts w:hint="eastAsia"/>
+              <w:sz w:val="22"/>
+              <w:szCs w:val="24"/>
+              <w:shd w:val="pct15" w:color="auto" w:fill="FFFFFF"/>
+            </w:rPr>
+            <w:t>ubuntu@ec2-34-214-254-132.us-west-2.compute.amazonaws.com</w:t>
+          </w:r>
+        </w:hyperlink>
+        <w:r>
+          <w:rPr>
+            <w:rStyle w:val="a5"/>
+            <w:b/>
+            <w:bCs/>
+            <w:sz w:val="22"/>
+            <w:szCs w:val="24"/>
+            <w:shd w:val="pct15" w:color="auto" w:fill="FFFFFF"/>
+          </w:rPr>
+          <w:t>:~/excuse-moa/front_rq</w:t>
+        </w:r>
+      </w:hyperlink>
+    </w:p>
+    <w:p>
+      <w:pPr>
+        <w:rPr>
+          <w:shd w:val="pct15" w:color="auto" w:fill="FFFFFF"/>
+        </w:rPr>
+      </w:pPr>
+      <w:r>
+        <w:rPr>
+          <w:shd w:val="pct15" w:color="auto" w:fill="FFFFFF"/>
+        </w:rPr>
+        <w:t>tar -xvf .next.tar</w:t>
+      </w:r>
+    </w:p>
+    <w:p>
+      <w:pPr>
+        <w:rPr>
+          <w:rFonts w:ascii="맑은 고딕" w:eastAsia="맑은 고딕" w:hAnsi="맑은 고딕"/>
+          <w:color w:val="000000"/>
+          <w:sz w:val="32"/>
+          <w:szCs w:val="32"/>
+        </w:rPr>
+      </w:pPr>
+    </w:p>
+    <w:p>
+      <w:pPr>
+        <w:rPr>
+          <w:sz w:val="32"/>
+          <w:szCs w:val="32"/>
+        </w:rPr>
+      </w:pPr>
+      <w:r>
+        <w:rPr>
+          <w:rFonts w:hint="eastAsia"/>
+          <w:sz w:val="32"/>
+          <w:szCs w:val="32"/>
+        </w:rPr>
+        <w:t>백</w:t>
+      </w:r>
+    </w:p>
+    <w:p>
+      <w:pPr>
+        <w:rPr>
+          <w:rFonts w:ascii="맑은 고딕" w:eastAsia="맑은 고딕" w:hAnsi="맑은 고딕"/>
+          <w:color w:val="000000"/>
+          <w:sz w:val="32"/>
+          <w:szCs w:val="32"/>
+        </w:rPr>
+      </w:pPr>
+      <w:r>
+        <w:rPr>
+          <w:rFonts w:ascii="맑은 고딕" w:eastAsia="맑은 고딕" w:hAnsi="맑은 고딕" w:hint="eastAsia"/>
+          <w:color w:val="000000"/>
+          <w:sz w:val="32"/>
+          <w:szCs w:val="32"/>
+        </w:rPr>
+        <w:t>ssh -i "moaorder-aws.pem" ubuntu@ec2-35-80-237-123.us-west-2.compute.amazonaws.com</w:t>
+      </w:r>
+    </w:p>
+    <w:p/>
+    <w:p>
+      <w:pPr>
+        <w:rPr>
+          <w:rFonts w:hint="eastAsia"/>
+        </w:rPr>
+      </w:pPr>
+    </w:p>
+    <w:p/>
+    <w:p>
+      <w:pPr>
+        <w:rPr>
+          <w:rFonts w:hint="eastAsia"/>
+        </w:rPr>
+      </w:pPr>
+    </w:p>
+    <w:p/>
+    <w:p/>
+    <w:p/>
+    <w:p>
+      <w:r>
+        <w:rPr>
+          <w:rFonts w:hint="eastAsia"/>
+        </w:rPr>
+        <w:t>소개</w:t>
+      </w:r>
+    </w:p>
+    <w:p>
+      <w:pPr>
+        <w:jc w:val="center"/>
+      </w:pPr>
+      <w:r>
+        <w:rPr>
+          <w:rFonts w:hint="eastAsia"/>
+        </w:rPr>
+        <w:t>원두커피</w:t>
+      </w:r>
+      <w:r>
+        <w:t xml:space="preserve"> </w:t>
+      </w:r>
+      <w:r>
+        <w:rPr>
+          <w:rFonts w:hint="eastAsia"/>
+        </w:rPr>
+        <w:t>주문관리 시스템</w:t>
+      </w:r>
+    </w:p>
+    <w:p>
+      <w:pPr>
+        <w:jc w:val="center"/>
+      </w:pPr>
+      <w:r>
+        <w:rPr>
+          <w:rFonts w:hint="eastAsia"/>
+        </w:rPr>
+        <w:t>원두커피</w:t>
+      </w:r>
+      <w:r>
+        <w:t xml:space="preserve"> </w:t>
+      </w:r>
+      <w:r>
+        <w:rPr>
+          <w:rFonts w:hint="eastAsia"/>
+        </w:rPr>
+        <w:t>주문 관리에 최적화된 시스템.</w:t>
+      </w:r>
+    </w:p>
+    <w:p>
+      <w:pPr>
+        <w:jc w:val="center"/>
+      </w:pPr>
+      <w:r>
+        <w:rPr>
+          <w:rFonts w:hint="eastAsia"/>
+        </w:rPr>
+        <w:t>간편하게 원두커피를 주문해 보세요.</w:t>
+      </w:r>
+    </w:p>
+    <w:p>
+      <w:pPr>
+        <w:jc w:val="center"/>
+      </w:pPr>
+    </w:p>
+    <w:p>
+      <w:pPr>
+        <w:jc w:val="center"/>
+      </w:pPr>
+      <w:r>
+        <w:rPr>
+          <w:rFonts w:hint="eastAsia"/>
+        </w:rPr>
+        <w:t>판매자</w:t>
+      </w:r>
+      <w:r>
+        <w:t xml:space="preserve"> - </w:t>
+      </w:r>
+      <w:r>
+        <w:rPr>
+          <w:rFonts w:hint="eastAsia"/>
+        </w:rPr>
+        <w:t>구매자 통합</w:t>
+      </w:r>
+    </w:p>
+    <w:p>
+      <w:pPr>
+        <w:jc w:val="center"/>
+      </w:pPr>
+      <w:r>
+        <w:rPr>
+          <w:rFonts w:hint="eastAsia"/>
+        </w:rPr>
+        <w:t>판매자</w:t>
+      </w:r>
+      <w:r>
+        <w:t xml:space="preserve">, </w:t>
+      </w:r>
+      <w:r>
+        <w:rPr>
+          <w:rFonts w:hint="eastAsia"/>
+        </w:rPr>
+        <w:t>구매자 회원 모두 간편하게 사용 가능합니다.</w:t>
+      </w:r>
+    </w:p>
+    <w:p>
+      <w:pPr>
+        <w:jc w:val="center"/>
+      </w:pPr>
+    </w:p>
+    <w:p>
+      <w:pPr>
+        <w:jc w:val="center"/>
+      </w:pPr>
+      <w:r>
+        <w:rPr>
+          <w:rFonts w:hint="eastAsia"/>
+        </w:rPr>
+        <w:t>편리한 인터페이스 사용</w:t>
+      </w:r>
+    </w:p>
+    <w:p>
+      <w:pPr>
+        <w:jc w:val="center"/>
+      </w:pPr>
+      <w:r>
+        <w:t xml:space="preserve">KIOSK, </w:t>
+      </w:r>
+      <w:r>
+        <w:rPr>
+          <w:rFonts w:hint="eastAsia"/>
+        </w:rPr>
+        <w:t>온라인 쇼핑몰과 비슷한 친숙한</w:t>
+      </w:r>
+      <w:r>
+        <w:t xml:space="preserve"> </w:t>
+      </w:r>
+      <w:r>
+        <w:rPr>
+          <w:rFonts w:hint="eastAsia"/>
+        </w:rPr>
+        <w:t>인터페이스</w:t>
+      </w:r>
+    </w:p>
+    <w:p>
+      <w:pPr>
+        <w:jc w:val="center"/>
+      </w:pPr>
+    </w:p>
+    <w:p>
+      <w:pPr>
+        <w:jc w:val="center"/>
+      </w:pPr>
+      <w:r>
+        <w:rPr>
+          <w:rFonts w:hint="eastAsia"/>
+        </w:rPr>
+        <w:t>주문목록</w:t>
+      </w:r>
+      <w:r>
+        <w:t xml:space="preserve"> </w:t>
+      </w:r>
+      <w:r>
+        <w:rPr>
+          <w:rFonts w:hint="eastAsia"/>
+        </w:rPr>
+        <w:t>기록</w:t>
+      </w:r>
+    </w:p>
+    <w:p>
+      <w:pPr>
+        <w:jc w:val="center"/>
+      </w:pPr>
+    </w:p>
+    <w:p>
+      <w:pPr>
+        <w:jc w:val="center"/>
+      </w:pPr>
+    </w:p>
+    <w:p>
+      <w:pPr>
+        <w:jc w:val="center"/>
+      </w:pPr>
+    </w:p>
+    <w:p>
+      <w:pPr>
+        <w:jc w:val="center"/>
+      </w:pPr>
+    </w:p>
+    <w:p>
+      <w:pPr>
+        <w:jc w:val="center"/>
+      </w:pPr>
+      <w:r>
+        <w:rPr>
+          <w:rFonts w:hint="eastAsia"/>
+        </w:rPr>
+        <w:t>생산자</w:t>
+      </w:r>
+    </w:p>
+    <w:p>
+      <w:pPr>
+        <w:jc w:val="center"/>
+      </w:pPr>
+      <w:r>
+        <w:rPr>
+          <w:rFonts w:hint="eastAsia"/>
+        </w:rPr>
+        <w:t>판매자</w:t>
+      </w:r>
+    </w:p>
+    <w:p>
+      <w:pPr>
+        <w:jc w:val="center"/>
+      </w:pPr>
+      <w:r>
+        <w:rPr>
+          <w:rFonts w:hint="eastAsia"/>
+        </w:rPr>
+        <w:t>구매자</w:t>
+      </w:r>
+    </w:p>
+    <w:p>
+      <w:pPr>
+        <w:jc w:val="center"/>
+      </w:pPr>
+    </w:p>
+    <w:p>
+      <w:pPr>
+        <w:jc w:val="center"/>
+      </w:pPr>
+    </w:p>
+    <w:p>
+      <w:pPr>
+        <w:jc w:val="center"/>
+      </w:pPr>
+      <w:r>
+        <w:rPr>
+          <w:rFonts w:hint="eastAsia"/>
+        </w:rPr>
+        <w:t>-판매자</w:t>
+      </w:r>
+      <w:r>
+        <w:t>-</w:t>
+      </w:r>
+    </w:p>
+    <w:p>
+      <w:pPr>
+        <w:jc w:val="center"/>
+      </w:pPr>
+    </w:p>
+    <w:p>
+      <w:pPr>
+        <w:jc w:val="center"/>
+      </w:pPr>
+      <w:r>
+        <w:rPr>
+          <w:rFonts w:hint="eastAsia"/>
+        </w:rPr>
+        <w:t>고객 관리</w:t>
+      </w:r>
+    </w:p>
+    <w:p>
+      <w:pPr>
+        <w:jc w:val="center"/>
+      </w:pPr>
+      <w:r>
+        <w:rPr>
+          <w:rFonts w:hint="eastAsia"/>
+        </w:rPr>
+        <w:t>판매자는 구매고객을 생성</w:t>
+      </w:r>
+      <w:r>
+        <w:t xml:space="preserve">, </w:t>
+      </w:r>
+      <w:r>
+        <w:rPr>
+          <w:rFonts w:hint="eastAsia"/>
+        </w:rPr>
+        <w:t>등록할 수 있습니다.</w:t>
+      </w:r>
+    </w:p>
+    <w:p>
+      <w:pPr>
+        <w:jc w:val="center"/>
+      </w:pPr>
+    </w:p>
+    <w:p>
+      <w:pPr>
+        <w:jc w:val="center"/>
+      </w:pPr>
+      <w:r>
+        <w:rPr>
+          <w:rFonts w:hint="eastAsia"/>
+        </w:rPr>
+        <w:t>제품 주문</w:t>
+      </w:r>
+    </w:p>
+    <w:p>
+      <w:pPr>
+        <w:jc w:val="center"/>
+      </w:pPr>
+      <w:r>
+        <w:rPr>
+          <w:rFonts w:hint="eastAsia"/>
+        </w:rPr>
+        <w:t>판매자가 생성한 고객이 직접 제품주문이 가능하며</w:t>
+      </w:r>
+    </w:p>
+    <w:p>
+      <w:pPr>
+        <w:jc w:val="center"/>
+      </w:pPr>
+      <w:r>
+        <w:rPr>
+          <w:rFonts w:hint="eastAsia"/>
+        </w:rPr>
+        <w:t>판매자가 구매자를 선택해 발주가 가능합니다.</w:t>
+      </w:r>
+    </w:p>
+    <w:p/>
+    <w:p>
+      <w:pPr>
+        <w:jc w:val="center"/>
+      </w:pPr>
+      <w:r>
+        <w:rPr>
+          <w:rFonts w:hint="eastAsia"/>
+        </w:rPr>
+        <w:t>고객 맞춤 관리</w:t>
+      </w:r>
+    </w:p>
+    <w:p>
+      <w:pPr>
+        <w:jc w:val="center"/>
+      </w:pPr>
+      <w:r>
+        <w:rPr>
+          <w:rFonts w:hint="eastAsia"/>
+        </w:rPr>
+        <w:t>구매자별로 노출 가능한 제품,</w:t>
+      </w:r>
+      <w:r>
+        <w:t xml:space="preserve"> </w:t>
+      </w:r>
+      <w:r>
+        <w:rPr>
+          <w:rFonts w:hint="eastAsia"/>
+        </w:rPr>
+        <w:t>공지사항을 설정할 수 있습니다.</w:t>
+      </w:r>
+    </w:p>
+    <w:p>
+      <w:pPr>
+        <w:jc w:val="center"/>
+      </w:pPr>
+    </w:p>
+    <w:p>
+      <w:pPr>
+        <w:jc w:val="center"/>
+      </w:pPr>
+    </w:p>
+    <w:p/>
     <w:sectPr>
       <w:pgSz w:w="11906" w:h="16838"/>
       <w:pgMar w:top="1701" w:right="1440" w:bottom="1440" w:left="1440" w:header="851" w:footer="992" w:gutter="0"/>
@@ -8886,6 +9770,100 @@
     </w:p>
   </w:footnote>
 </w:footnotes>
+</file>
+
+<file path=word/numbering.xml><?xml version="1.0" encoding="utf-8"?>
+<w:numbering xmlns:wpc="http://schemas.microsoft.com/office/word/2010/wordprocessingCanvas" xmlns:cx="http://schemas.microsoft.com/office/drawing/2014/chartex" xmlns:cx1="http://schemas.microsoft.com/office/drawing/2015/9/8/chartex" xmlns:cx2="http://schemas.microsoft.com/office/drawing/2015/10/21/chartex" xmlns:cx3="http://schemas.microsoft.com/office/drawing/2016/5/9/chartex" xmlns:cx4="http://schemas.microsoft.com/office/drawing/2016/5/10/chartex" xmlns:cx5="http://schemas.microsoft.com/office/drawing/2016/5/11/chartex" xmlns:cx6="http://schemas.microsoft.com/office/drawing/2016/5/12/chartex" xmlns:cx7="http://schemas.microsoft.com/office/drawing/2016/5/13/chartex" xmlns:cx8="http://schemas.microsoft.com/office/drawing/2016/5/14/chartex" xmlns:mc="http://schemas.openxmlformats.org/markup-compatibility/2006" xmlns:aink="http://schemas.microsoft.com/office/drawing/2016/ink" xmlns:am3d="http://schemas.microsoft.com/office/drawing/2017/model3d" xmlns:o="urn:schemas-microsoft-com:office:office" xmlns:oel="http://schemas.microsoft.com/office/2019/extlst" xmlns:r="http://schemas.openxmlformats.org/officeDocument/2006/relationships" xmlns:m="http://schemas.openxmlformats.org/officeDocument/2006/math" xmlns:v="urn:schemas-microsoft-com:vml" xmlns:wp14="http://schemas.microsoft.com/office/word/2010/wordprocessingDrawing" xmlns:wp="http://schemas.openxmlformats.org/drawingml/2006/wordprocessingDrawing" xmlns:w10="urn:schemas-microsoft-com:office:word" xmlns:w="http://schemas.openxmlformats.org/wordprocessingml/2006/main" xmlns:w14="http://schemas.microsoft.com/office/word/2010/wordml" xmlns:w15="http://schemas.microsoft.com/office/word/2012/wordml" xmlns:w16cex="http://schemas.microsoft.com/office/word/2018/wordml/cex" xmlns:w16cid="http://schemas.microsoft.com/office/word/2016/wordml/cid" xmlns:w16="http://schemas.microsoft.com/office/word/2018/wordml" xmlns:w16sdtdh="http://schemas.microsoft.com/office/word/2020/wordml/sdtdatahash" xmlns:w16se="http://schemas.microsoft.com/office/word/2015/wordml/symex" xmlns:wpg="http://schemas.microsoft.com/office/word/2010/wordprocessingGroup" xmlns:wpi="http://schemas.microsoft.com/office/word/2010/wordprocessingInk" xmlns:wne="http://schemas.microsoft.com/office/word/2006/wordml" xmlns:wps="http://schemas.microsoft.com/office/word/2010/wordprocessingShape" mc:Ignorable="w14 w15 w16se w16cid w16 w16cex w16sdtdh wp14">
+  <w:abstractNum w:abstractNumId="0" w15:restartNumberingAfterBreak="0">
+    <w:nsid w:val="56B53880"/>
+    <w:multiLevelType w:val="hybridMultilevel"/>
+    <w:tmpl w:val="6F408CE8"/>
+    <w:lvl w:ilvl="0" w:tplc="0409000F">
+      <w:start w:val="1"/>
+      <w:numFmt w:val="decimal"/>
+      <w:lvlText w:val="%1."/>
+      <w:lvlJc w:val="left"/>
+      <w:pPr>
+        <w:ind w:left="800" w:hanging="400"/>
+      </w:pPr>
+    </w:lvl>
+    <w:lvl w:ilvl="1" w:tplc="04090019" w:tentative="1">
+      <w:start w:val="1"/>
+      <w:numFmt w:val="upperLetter"/>
+      <w:lvlText w:val="%2."/>
+      <w:lvlJc w:val="left"/>
+      <w:pPr>
+        <w:ind w:left="1200" w:hanging="400"/>
+      </w:pPr>
+    </w:lvl>
+    <w:lvl w:ilvl="2" w:tplc="0409001B" w:tentative="1">
+      <w:start w:val="1"/>
+      <w:numFmt w:val="lowerRoman"/>
+      <w:lvlText w:val="%3."/>
+      <w:lvlJc w:val="right"/>
+      <w:pPr>
+        <w:ind w:left="1600" w:hanging="400"/>
+      </w:pPr>
+    </w:lvl>
+    <w:lvl w:ilvl="3" w:tplc="0409000F" w:tentative="1">
+      <w:start w:val="1"/>
+      <w:numFmt w:val="decimal"/>
+      <w:lvlText w:val="%4."/>
+      <w:lvlJc w:val="left"/>
+      <w:pPr>
+        <w:ind w:left="2000" w:hanging="400"/>
+      </w:pPr>
+    </w:lvl>
+    <w:lvl w:ilvl="4" w:tplc="04090019" w:tentative="1">
+      <w:start w:val="1"/>
+      <w:numFmt w:val="upperLetter"/>
+      <w:lvlText w:val="%5."/>
+      <w:lvlJc w:val="left"/>
+      <w:pPr>
+        <w:ind w:left="2400" w:hanging="400"/>
+      </w:pPr>
+    </w:lvl>
+    <w:lvl w:ilvl="5" w:tplc="0409001B" w:tentative="1">
+      <w:start w:val="1"/>
+      <w:numFmt w:val="lowerRoman"/>
+      <w:lvlText w:val="%6."/>
+      <w:lvlJc w:val="right"/>
+      <w:pPr>
+        <w:ind w:left="2800" w:hanging="400"/>
+      </w:pPr>
+    </w:lvl>
+    <w:lvl w:ilvl="6" w:tplc="0409000F" w:tentative="1">
+      <w:start w:val="1"/>
+      <w:numFmt w:val="decimal"/>
+      <w:lvlText w:val="%7."/>
+      <w:lvlJc w:val="left"/>
+      <w:pPr>
+        <w:ind w:left="3200" w:hanging="400"/>
+      </w:pPr>
+    </w:lvl>
+    <w:lvl w:ilvl="7" w:tplc="04090019" w:tentative="1">
+      <w:start w:val="1"/>
+      <w:numFmt w:val="upperLetter"/>
+      <w:lvlText w:val="%8."/>
+      <w:lvlJc w:val="left"/>
+      <w:pPr>
+        <w:ind w:left="3600" w:hanging="400"/>
+      </w:pPr>
+    </w:lvl>
+    <w:lvl w:ilvl="8" w:tplc="0409001B" w:tentative="1">
+      <w:start w:val="1"/>
+      <w:numFmt w:val="lowerRoman"/>
+      <w:lvlText w:val="%9."/>
+      <w:lvlJc w:val="right"/>
+      <w:pPr>
+        <w:ind w:left="4000" w:hanging="400"/>
+      </w:pPr>
+    </w:lvl>
+  </w:abstractNum>
+  <w:num w:numId="1" w16cid:durableId="1277954947">
+    <w:abstractNumId w:val="0"/>
+  </w:num>
+</w:numbering>
 </file>
 
 <file path=word/styles.xml><?xml version="1.0" encoding="utf-8"?>
@@ -9297,7 +10275,6 @@
   <w:style w:type="character" w:default="1" w:styleId="a0">
     <w:name w:val="Default Paragraph Font"/>
     <w:uiPriority w:val="1"/>
-    <w:semiHidden/>
     <w:unhideWhenUsed/>
   </w:style>
   <w:style w:type="table" w:default="1" w:styleId="a1">
@@ -9549,6 +10526,16 @@
     <w:name w:val="hljs-string"/>
     <w:basedOn w:val="a0"/>
     <w:rsid w:val="00416E20"/>
+  </w:style>
+  <w:style w:type="paragraph" w:styleId="ac">
+    <w:name w:val="List Paragraph"/>
+    <w:basedOn w:val="a"/>
+    <w:uiPriority w:val="34"/>
+    <w:qFormat/>
+    <w:rsid w:val="0016755F"/>
+    <w:pPr>
+      <w:ind w:leftChars="400" w:left="800"/>
+    </w:pPr>
   </w:style>
 </w:styles>
 </file>

--- a/문서.docx
+++ b/문서.docx
@@ -3653,19 +3653,7 @@
           <w:rPr>
             <w:rStyle w:val="a5"/>
           </w:rPr>
-          <w:t>https://github.com/settin</w:t>
-        </w:r>
-        <w:r>
-          <w:rPr>
-            <w:rStyle w:val="a5"/>
-          </w:rPr>
-          <w:t>g</w:t>
-        </w:r>
-        <w:r>
-          <w:rPr>
-            <w:rStyle w:val="a5"/>
-          </w:rPr>
-          <w:t>s/tokens</w:t>
+          <w:t>https://github.com/settings/tokens</w:t>
         </w:r>
       </w:hyperlink>
     </w:p>
@@ -4041,11 +4029,6 @@
       </w:r>
     </w:p>
     <w:p>
-      <w:pPr>
-        <w:rPr>
-          <w:rFonts w:hint="eastAsia"/>
-        </w:rPr>
-      </w:pPr>
       <w:r>
         <w:rPr>
           <w:rFonts w:hint="eastAsia"/>
@@ -4122,6 +4105,18 @@
           <w:shd w:val="clear" w:color="auto" w:fill="F1FAFF"/>
         </w:rPr>
       </w:pPr>
+      <w:hyperlink r:id="rId14" w:anchor="ElasticIpDetails:AllocationId=eipalloc-06b7f84e64855899e" w:tgtFrame="_top" w:history="1">
+        <w:r>
+          <w:rPr>
+            <w:rStyle w:val="a5"/>
+            <w:rFonts w:ascii="Roboto" w:hAnsi="Roboto"/>
+            <w:sz w:val="21"/>
+            <w:szCs w:val="21"/>
+            <w:shd w:val="clear" w:color="auto" w:fill="F1FAFF"/>
+          </w:rPr>
+          <w:t>13.124.251.122</w:t>
+        </w:r>
+      </w:hyperlink>
       <w:r>
         <w:rPr>
           <w:rFonts w:ascii="Roboto" w:hAnsi="Roboto"/>
@@ -4130,7 +4125,17 @@
           <w:szCs w:val="21"/>
           <w:shd w:val="clear" w:color="auto" w:fill="F1FAFF"/>
         </w:rPr>
-        <w:t>34.214.254.132</w:t>
+        <w:t xml:space="preserve"> </w:t>
+      </w:r>
+      <w:r>
+        <w:rPr>
+          <w:rFonts w:ascii="Roboto" w:hAnsi="Roboto" w:hint="eastAsia"/>
+          <w:color w:val="16191F"/>
+          <w:sz w:val="21"/>
+          <w:szCs w:val="21"/>
+          <w:shd w:val="clear" w:color="auto" w:fill="F1FAFF"/>
+        </w:rPr>
+        <w:t>m</w:t>
       </w:r>
       <w:r>
         <w:rPr>
@@ -4140,7 +4145,7 @@
           <w:szCs w:val="21"/>
           <w:shd w:val="clear" w:color="auto" w:fill="F1FAFF"/>
         </w:rPr>
-        <w:t xml:space="preserve"> </w:t>
+        <w:t xml:space="preserve">oaorder.com </w:t>
       </w:r>
       <w:r>
         <w:rPr>
@@ -4150,9 +4155,11 @@
           <w:szCs w:val="21"/>
           <w:shd w:val="clear" w:color="auto" w:fill="F1FAFF"/>
         </w:rPr>
-        <w:t>m</w:t>
-      </w:r>
-      <w:r>
+        <w:t>프론트</w:t>
+      </w:r>
+    </w:p>
+    <w:p>
+      <w:pPr>
         <w:rPr>
           <w:rFonts w:ascii="Roboto" w:hAnsi="Roboto"/>
           <w:color w:val="16191F"/>
@@ -4160,7 +4167,16 @@
           <w:szCs w:val="21"/>
           <w:shd w:val="clear" w:color="auto" w:fill="F1FAFF"/>
         </w:rPr>
-        <w:t xml:space="preserve">oaorder.com </w:t>
+      </w:pPr>
+      <w:r>
+        <w:rPr>
+          <w:rFonts w:ascii="Roboto" w:hAnsi="Roboto"/>
+          <w:color w:val="16191F"/>
+          <w:sz w:val="21"/>
+          <w:szCs w:val="21"/>
+          <w:shd w:val="clear" w:color="auto" w:fill="F1FAFF"/>
+        </w:rPr>
+        <w:t>3.39.72.76</w:t>
       </w:r>
       <w:r>
         <w:rPr>
@@ -4170,11 +4186,19 @@
           <w:szCs w:val="21"/>
           <w:shd w:val="clear" w:color="auto" w:fill="F1FAFF"/>
         </w:rPr>
-        <w:t>프론트</w:t>
-      </w:r>
-    </w:p>
-    <w:p>
-      <w:pPr>
+        <w:t xml:space="preserve"> </w:t>
+      </w:r>
+      <w:r>
+        <w:rPr>
+          <w:rFonts w:ascii="Roboto" w:hAnsi="Roboto"/>
+          <w:color w:val="16191F"/>
+          <w:sz w:val="21"/>
+          <w:szCs w:val="21"/>
+          <w:shd w:val="clear" w:color="auto" w:fill="F1FAFF"/>
+        </w:rPr>
+        <w:t xml:space="preserve">moaorder.com </w:t>
+      </w:r>
+      <w:r>
         <w:rPr>
           <w:rFonts w:ascii="Roboto" w:hAnsi="Roboto" w:hint="eastAsia"/>
           <w:color w:val="16191F"/>
@@ -4182,35 +4206,6 @@
           <w:szCs w:val="21"/>
           <w:shd w:val="clear" w:color="auto" w:fill="F1FAFF"/>
         </w:rPr>
-      </w:pPr>
-      <w:r>
-        <w:rPr>
-          <w:rFonts w:ascii="Roboto" w:hAnsi="Roboto"/>
-          <w:color w:val="16191F"/>
-          <w:sz w:val="21"/>
-          <w:szCs w:val="21"/>
-          <w:shd w:val="clear" w:color="auto" w:fill="F1FAFF"/>
-        </w:rPr>
-        <w:t>35.80.237.123</w:t>
-      </w:r>
-      <w:r>
-        <w:rPr>
-          <w:rFonts w:ascii="Roboto" w:hAnsi="Roboto"/>
-          <w:color w:val="16191F"/>
-          <w:sz w:val="21"/>
-          <w:szCs w:val="21"/>
-          <w:shd w:val="clear" w:color="auto" w:fill="F1FAFF"/>
-        </w:rPr>
-        <w:t xml:space="preserve"> moaorder.com </w:t>
-      </w:r>
-      <w:r>
-        <w:rPr>
-          <w:rFonts w:ascii="Roboto" w:hAnsi="Roboto" w:hint="eastAsia"/>
-          <w:color w:val="16191F"/>
-          <w:sz w:val="21"/>
-          <w:szCs w:val="21"/>
-          <w:shd w:val="clear" w:color="auto" w:fill="F1FAFF"/>
-        </w:rPr>
         <w:t>백</w:t>
       </w:r>
     </w:p>
@@ -4281,11 +4276,6 @@
       </w:r>
     </w:p>
     <w:p>
-      <w:pPr>
-        <w:rPr>
-          <w:rFonts w:hint="eastAsia"/>
-        </w:rPr>
-      </w:pPr>
       <w:r>
         <w:rPr>
           <w:noProof/>
@@ -4306,7 +4296,7 @@
                     <pic:cNvPicPr/>
                   </pic:nvPicPr>
                   <pic:blipFill>
-                    <a:blip r:embed="rId14"/>
+                    <a:blip r:embed="rId15"/>
                     <a:stretch>
                       <a:fillRect/>
                     </a:stretch>
@@ -4327,13 +4317,7 @@
         </w:drawing>
       </w:r>
     </w:p>
-    <w:p>
-      <w:pPr>
-        <w:rPr>
-          <w:rFonts w:hint="eastAsia"/>
-        </w:rPr>
-      </w:pPr>
-    </w:p>
+    <w:p/>
     <w:p>
       <w:pPr>
         <w:rPr>
@@ -4429,7 +4413,7 @@
       <w:r>
         <w:t xml:space="preserve">git clone </w:t>
       </w:r>
-      <w:hyperlink r:id="rId15" w:history="1">
+      <w:hyperlink r:id="rId16" w:history="1">
         <w:r>
           <w:rPr>
             <w:rStyle w:val="a5"/>
@@ -4552,7 +4536,7 @@
         </w:rPr>
         <w:t xml:space="preserve">url -sL </w:t>
       </w:r>
-      <w:hyperlink r:id="rId16" w:history="1">
+      <w:hyperlink r:id="rId17" w:history="1">
         <w:r>
           <w:rPr>
             <w:rStyle w:val="a5"/>
@@ -4814,7 +4798,7 @@
         </w:rPr>
         <w:t xml:space="preserve"> </w:t>
       </w:r>
-      <w:hyperlink r:id="rId17" w:history="1">
+      <w:hyperlink r:id="rId18" w:history="1">
         <w:r>
           <w:rPr>
             <w:rStyle w:val="a5"/>
@@ -4871,6 +4855,8 @@
         <w:rPr>
           <w:b/>
           <w:bCs/>
+          <w:sz w:val="72"/>
+          <w:szCs w:val="96"/>
         </w:rPr>
       </w:pPr>
       <w:r>
@@ -4887,6 +4873,146 @@
     <w:p>
       <w:pPr>
         <w:rPr>
+          <w:b/>
+          <w:bCs/>
+          <w:sz w:val="22"/>
+          <w:szCs w:val="24"/>
+        </w:rPr>
+      </w:pPr>
+      <w:r>
+        <w:rPr>
+          <w:rFonts w:hint="eastAsia"/>
+          <w:b/>
+          <w:bCs/>
+          <w:sz w:val="22"/>
+          <w:szCs w:val="24"/>
+        </w:rPr>
+        <w:t>n</w:t>
+      </w:r>
+      <w:r>
+        <w:rPr>
+          <w:b/>
+          <w:bCs/>
+          <w:sz w:val="22"/>
+          <w:szCs w:val="24"/>
+        </w:rPr>
+        <w:t xml:space="preserve">pm </w:t>
+      </w:r>
+      <w:r>
+        <w:rPr>
+          <w:rFonts w:hint="eastAsia"/>
+          <w:b/>
+          <w:bCs/>
+          <w:sz w:val="22"/>
+          <w:szCs w:val="24"/>
+        </w:rPr>
+        <w:t>버전 문제</w:t>
+      </w:r>
+    </w:p>
+    <w:p>
+      <w:pPr>
+        <w:rPr>
+          <w:b/>
+          <w:bCs/>
+          <w:sz w:val="22"/>
+          <w:szCs w:val="24"/>
+        </w:rPr>
+      </w:pPr>
+      <w:hyperlink r:id="rId19" w:history="1">
+        <w:r>
+          <w:rPr>
+            <w:rStyle w:val="a5"/>
+            <w:b/>
+            <w:bCs/>
+            <w:sz w:val="22"/>
+            <w:szCs w:val="24"/>
+          </w:rPr>
+          <w:t>https://stories.tistory.com/271</w:t>
+        </w:r>
+      </w:hyperlink>
+    </w:p>
+    <w:p>
+      <w:pPr>
+        <w:rPr>
+          <w:b/>
+          <w:bCs/>
+          <w:sz w:val="24"/>
+          <w:szCs w:val="28"/>
+        </w:rPr>
+      </w:pPr>
+      <w:r>
+        <w:rPr>
+          <w:rFonts w:hint="eastAsia"/>
+          <w:b/>
+          <w:bCs/>
+          <w:sz w:val="24"/>
+          <w:szCs w:val="28"/>
+        </w:rPr>
+        <w:t>n</w:t>
+      </w:r>
+      <w:r>
+        <w:rPr>
+          <w:b/>
+          <w:bCs/>
+          <w:sz w:val="24"/>
+          <w:szCs w:val="28"/>
+        </w:rPr>
+        <w:t>pm I</w:t>
+      </w:r>
+      <w:r>
+        <w:rPr>
+          <w:rFonts w:hint="eastAsia"/>
+          <w:b/>
+          <w:bCs/>
+          <w:sz w:val="24"/>
+          <w:szCs w:val="28"/>
+        </w:rPr>
+        <w:t xml:space="preserve"> 안될때</w:t>
+      </w:r>
+    </w:p>
+    <w:p>
+      <w:pPr>
+        <w:rPr>
+          <w:b/>
+          <w:bCs/>
+          <w:sz w:val="24"/>
+          <w:szCs w:val="28"/>
+        </w:rPr>
+      </w:pPr>
+      <w:hyperlink r:id="rId20" w:history="1">
+        <w:r>
+          <w:rPr>
+            <w:rStyle w:val="a5"/>
+            <w:b/>
+            <w:bCs/>
+            <w:sz w:val="24"/>
+            <w:szCs w:val="28"/>
+          </w:rPr>
+          <w:t>https://github.com/nodejs/node-gyp/issues/454</w:t>
+        </w:r>
+      </w:hyperlink>
+    </w:p>
+    <w:p>
+      <w:pPr>
+        <w:rPr>
+          <w:b/>
+          <w:bCs/>
+          <w:sz w:val="24"/>
+          <w:szCs w:val="28"/>
+        </w:rPr>
+      </w:pPr>
+    </w:p>
+    <w:p>
+      <w:pPr>
+        <w:rPr>
+          <w:b/>
+          <w:bCs/>
+        </w:rPr>
+      </w:pPr>
+    </w:p>
+    <w:p>
+      <w:pPr>
+        <w:rPr>
           <w:sz w:val="28"/>
           <w:szCs w:val="32"/>
           <w:shd w:val="pct15" w:color="auto" w:fill="FFFFFF"/>
@@ -4900,7 +5026,7 @@
         </w:rPr>
         <w:t xml:space="preserve">ssh -i "excuse-moa.pem" </w:t>
       </w:r>
-      <w:hyperlink r:id="rId18" w:history="1">
+      <w:hyperlink r:id="rId21" w:history="1">
         <w:r>
           <w:rPr>
             <w:rStyle w:val="a5"/>
@@ -4924,7 +5050,7 @@
         </w:rPr>
         <w:t xml:space="preserve">git clone </w:t>
       </w:r>
-      <w:hyperlink r:id="rId19" w:history="1">
+      <w:hyperlink r:id="rId22" w:history="1">
         <w:r>
           <w:rPr>
             <w:rStyle w:val="a5"/>
@@ -5031,7 +5157,7 @@
         </w:rPr>
         <w:t xml:space="preserve">url -sL </w:t>
       </w:r>
-      <w:hyperlink r:id="rId20" w:history="1">
+      <w:hyperlink r:id="rId23" w:history="1">
         <w:r>
           <w:rPr>
             <w:rStyle w:val="a5"/>
@@ -5109,7 +5235,7 @@
         </w:rPr>
         <w:t xml:space="preserve"> </w:t>
       </w:r>
-      <w:hyperlink r:id="rId21" w:history="1">
+      <w:hyperlink r:id="rId24" w:history="1">
         <w:r>
           <w:rPr>
             <w:rStyle w:val="a5"/>
@@ -5128,7 +5254,7 @@
         </w:rPr>
         <w:t xml:space="preserve">삭제 참고 </w:t>
       </w:r>
-      <w:hyperlink r:id="rId22" w:history="1">
+      <w:hyperlink r:id="rId25" w:history="1">
         <w:r>
           <w:rPr>
             <w:rStyle w:val="a5"/>
@@ -5274,6 +5400,49 @@
         <w:t>sudo apt-get install mysql-server</w:t>
       </w:r>
     </w:p>
+    <w:p>
+      <w:pPr>
+        <w:rPr>
+          <w:shd w:val="pct15" w:color="auto" w:fill="FFFFFF"/>
+        </w:rPr>
+      </w:pPr>
+      <w:r>
+        <w:rPr>
+          <w:rFonts w:hint="eastAsia"/>
+          <w:shd w:val="pct15" w:color="auto" w:fill="FFFFFF"/>
+        </w:rPr>
+        <w:t xml:space="preserve">우분투 </w:t>
+      </w:r>
+      <w:r>
+        <w:rPr>
+          <w:shd w:val="pct15" w:color="auto" w:fill="FFFFFF"/>
+        </w:rPr>
+        <w:t>20</w:t>
+      </w:r>
+      <w:r>
+        <w:rPr>
+          <w:rFonts w:hint="eastAsia"/>
+          <w:shd w:val="pct15" w:color="auto" w:fill="FFFFFF"/>
+        </w:rPr>
+        <w:t xml:space="preserve">용 </w:t>
+      </w:r>
+      <w:hyperlink r:id="rId26" w:history="1">
+        <w:r>
+          <w:rPr>
+            <w:rStyle w:val="a5"/>
+            <w:shd w:val="pct15" w:color="auto" w:fill="FFFFFF"/>
+          </w:rPr>
+          <w:t>https://www.scaleway.com/en/docs/tutorials/setup-mysql/</w:t>
+        </w:r>
+      </w:hyperlink>
+    </w:p>
+    <w:p>
+      <w:pPr>
+        <w:rPr>
+          <w:shd w:val="pct15" w:color="auto" w:fill="FFFFFF"/>
+        </w:rPr>
+      </w:pPr>
+    </w:p>
     <w:p/>
     <w:p>
       <w:r>
@@ -5446,6 +5615,23 @@
         <w:t>'</w:t>
       </w:r>
     </w:p>
+    <w:p>
+      <w:r>
+        <w:rPr>
+          <w:rFonts w:hint="eastAsia"/>
+        </w:rPr>
+        <w:t>크마4</w:t>
+      </w:r>
+      <w:r>
+        <w:t>684</w:t>
+      </w:r>
+      <w:r>
+        <w:rPr>
+          <w:rFonts w:hint="eastAsia"/>
+        </w:rPr>
+        <w:t>!</w:t>
+      </w:r>
+    </w:p>
     <w:p/>
     <w:p>
       <w:pPr>
@@ -5890,6 +6076,97 @@
     <w:p>
       <w:pPr>
         <w:rPr>
+          <w:i/>
+          <w:iCs/>
+        </w:rPr>
+      </w:pPr>
+      <w:r>
+        <w:rPr>
+          <w:rFonts w:hint="eastAsia"/>
+          <w:i/>
+          <w:iCs/>
+        </w:rPr>
+        <w:t>N</w:t>
+      </w:r>
+      <w:r>
+        <w:rPr>
+          <w:i/>
+          <w:iCs/>
+        </w:rPr>
+        <w:t xml:space="preserve">PM I </w:t>
+      </w:r>
+      <w:r>
+        <w:rPr>
+          <w:rFonts w:hint="eastAsia"/>
+          <w:i/>
+          <w:iCs/>
+        </w:rPr>
+        <w:t>설치 오류 문제</w:t>
+      </w:r>
+    </w:p>
+    <w:p>
+      <w:r>
+        <w:t xml:space="preserve">package-lock.json </w:t>
+      </w:r>
+      <w:r>
+        <w:rPr>
+          <w:rFonts w:hint="eastAsia"/>
+        </w:rPr>
+        <w:t>삭제</w:t>
+      </w:r>
+    </w:p>
+    <w:p>
+      <w:r>
+        <w:rPr>
+          <w:rFonts w:hint="eastAsia"/>
+        </w:rPr>
+        <w:t>n</w:t>
+      </w:r>
+      <w:r>
+        <w:t xml:space="preserve">ode_modules </w:t>
+      </w:r>
+      <w:r>
+        <w:rPr>
+          <w:rFonts w:hint="eastAsia"/>
+        </w:rPr>
+        <w:t>삭제</w:t>
+      </w:r>
+    </w:p>
+    <w:p>
+      <w:pPr>
+        <w:rPr>
+          <w:shd w:val="pct15" w:color="auto" w:fill="FFFFFF"/>
+        </w:rPr>
+      </w:pPr>
+      <w:r>
+        <w:rPr>
+          <w:shd w:val="pct15" w:color="auto" w:fill="FFFFFF"/>
+        </w:rPr>
+        <w:t>npm cache clean --force</w:t>
+      </w:r>
+    </w:p>
+    <w:p>
+      <w:pPr>
+        <w:rPr>
+          <w:shd w:val="pct15" w:color="auto" w:fill="FFFFFF"/>
+        </w:rPr>
+      </w:pPr>
+      <w:r>
+        <w:rPr>
+          <w:rFonts w:ascii="Consolas" w:hAnsi="Consolas"/>
+          <w:color w:val="24292F"/>
+          <w:sz w:val="18"/>
+          <w:szCs w:val="18"/>
+          <w:shd w:val="pct15" w:color="auto" w:fill="FFFFFF"/>
+        </w:rPr>
+        <w:t>sudo npm install --unsafe-perm</w:t>
+      </w:r>
+    </w:p>
+    <w:p/>
+    <w:p/>
+    <w:p>
+      <w:pPr>
+        <w:rPr>
           <w:b/>
           <w:bCs/>
           <w:sz w:val="24"/>
@@ -5927,7 +6204,7 @@
       </w:r>
     </w:p>
     <w:p>
-      <w:hyperlink r:id="rId23" w:history="1">
+      <w:hyperlink r:id="rId27" w:history="1">
         <w:r>
           <w:rPr>
             <w:rStyle w:val="a5"/>
@@ -8835,7 +9112,7 @@
       <w:r>
         <w:t xml:space="preserve">get </w:t>
       </w:r>
-      <w:hyperlink r:id="rId24" w:history="1">
+      <w:hyperlink r:id="rId28" w:history="1">
         <w:r>
           <w:rPr>
             <w:rStyle w:val="a5"/>
@@ -8977,18 +9254,13 @@
       </w:r>
     </w:p>
     <w:p>
-      <w:pPr>
-        <w:rPr>
-          <w:rFonts w:hint="eastAsia"/>
-        </w:rPr>
-      </w:pPr>
       <w:r>
         <w:rPr>
           <w:rFonts w:hint="eastAsia"/>
         </w:rPr>
         <w:t xml:space="preserve">프로그램 이용 </w:t>
       </w:r>
-      <w:hyperlink r:id="rId25" w:history="1">
+      <w:hyperlink r:id="rId29" w:history="1">
         <w:r>
           <w:rPr>
             <w:rStyle w:val="a5"/>
@@ -8999,11 +9271,6 @@
     </w:p>
     <w:p/>
     <w:p>
-      <w:pPr>
-        <w:rPr>
-          <w:rFonts w:hint="eastAsia"/>
-        </w:rPr>
-      </w:pPr>
       <w:r>
         <w:rPr>
           <w:rFonts w:hint="eastAsia"/>
@@ -9015,7 +9282,7 @@
       <w:r>
         <w:t xml:space="preserve">ssh -i moaorder1.pem </w:t>
       </w:r>
-      <w:hyperlink r:id="rId26" w:history="1">
+      <w:hyperlink r:id="rId30" w:history="1">
         <w:r>
           <w:rPr>
             <w:rStyle w:val="a5"/>
@@ -9025,13 +9292,7 @@
       </w:hyperlink>
     </w:p>
     <w:p/>
-    <w:p>
-      <w:pPr>
-        <w:rPr>
-          <w:rFonts w:hint="eastAsia"/>
-        </w:rPr>
-      </w:pPr>
-    </w:p>
+    <w:p/>
     <w:p>
       <w:pPr>
         <w:rPr>
@@ -9097,42 +9358,22 @@
     <w:p>
       <w:pPr>
         <w:rPr>
+          <w:rFonts w:ascii="맑은 고딕" w:eastAsia="맑은 고딕" w:hAnsi="맑은 고딕"/>
+          <w:color w:val="000000"/>
+          <w:sz w:val="32"/>
+          <w:szCs w:val="32"/>
+        </w:rPr>
+      </w:pPr>
+      <w:r>
+        <w:rPr>
           <w:rFonts w:ascii="맑은 고딕" w:eastAsia="맑은 고딕" w:hAnsi="맑은 고딕" w:hint="eastAsia"/>
           <w:color w:val="000000"/>
           <w:sz w:val="32"/>
           <w:szCs w:val="32"/>
         </w:rPr>
-      </w:pPr>
-      <w:r>
-        <w:rPr>
-          <w:rFonts w:ascii="맑은 고딕" w:eastAsia="맑은 고딕" w:hAnsi="맑은 고딕" w:hint="eastAsia"/>
-          <w:color w:val="000000"/>
-          <w:sz w:val="32"/>
-          <w:szCs w:val="32"/>
-        </w:rPr>
-        <w:t>ssh -i "</w:t>
-      </w:r>
-      <w:bookmarkStart w:id="0" w:name="_Hlk103951102"/>
-      <w:r>
-        <w:rPr>
-          <w:rFonts w:ascii="맑은 고딕" w:eastAsia="맑은 고딕" w:hAnsi="맑은 고딕" w:hint="eastAsia"/>
-          <w:color w:val="000000"/>
-          <w:sz w:val="32"/>
-          <w:szCs w:val="32"/>
-        </w:rPr>
-        <w:t>moaorder-aws.pem</w:t>
-      </w:r>
-      <w:bookmarkEnd w:id="0"/>
-      <w:r>
-        <w:rPr>
-          <w:rFonts w:ascii="맑은 고딕" w:eastAsia="맑은 고딕" w:hAnsi="맑은 고딕" w:hint="eastAsia"/>
-          <w:color w:val="000000"/>
-          <w:sz w:val="32"/>
-          <w:szCs w:val="32"/>
-        </w:rPr>
-        <w:t xml:space="preserve">" </w:t>
-      </w:r>
-      <w:hyperlink r:id="rId27" w:history="1">
+        <w:t xml:space="preserve">ssh -i "moaorder_seoul.pem" </w:t>
+      </w:r>
+      <w:hyperlink r:id="rId31" w:history="1">
         <w:r>
           <w:rPr>
             <w:rStyle w:val="a5"/>
@@ -9140,17 +9381,26 @@
             <w:sz w:val="32"/>
             <w:szCs w:val="32"/>
           </w:rPr>
-          <w:t>ubuntu@ec2-34-214-254-132.us-west-2.compute.amazonaws.com</w:t>
+          <w:t>ubuntu@ec2-13-124-251-122.ap-northeast-2.compute.amazonaws.com</w:t>
         </w:r>
       </w:hyperlink>
-      <w:r>
+    </w:p>
+    <w:p>
+      <w:pPr>
         <w:rPr>
           <w:rFonts w:ascii="맑은 고딕" w:eastAsia="맑은 고딕" w:hAnsi="맑은 고딕"/>
           <w:color w:val="000000"/>
           <w:sz w:val="32"/>
           <w:szCs w:val="32"/>
         </w:rPr>
-        <w:br/>
+      </w:pPr>
+      <w:r>
+        <w:rPr>
+          <w:rFonts w:ascii="맑은 고딕" w:eastAsia="맑은 고딕" w:hAnsi="맑은 고딕"/>
+          <w:color w:val="000000"/>
+          <w:sz w:val="32"/>
+          <w:szCs w:val="32"/>
+        </w:rPr>
         <w:t xml:space="preserve">.next </w:t>
       </w:r>
       <w:r>
@@ -9166,110 +9416,22 @@
     <w:p>
       <w:pPr>
         <w:rPr>
-          <w:sz w:val="22"/>
-          <w:szCs w:val="24"/>
-          <w:shd w:val="pct15" w:color="auto" w:fill="FFFFFF"/>
-        </w:rPr>
-      </w:pPr>
-      <w:r>
-        <w:rPr>
-          <w:sz w:val="22"/>
-          <w:szCs w:val="24"/>
-          <w:shd w:val="pct15" w:color="auto" w:fill="FFFFFF"/>
-        </w:rPr>
-        <w:t>scp -</w:t>
-      </w:r>
-      <w:r>
-        <w:rPr>
-          <w:rFonts w:hint="eastAsia"/>
-          <w:sz w:val="22"/>
-          <w:szCs w:val="24"/>
-          <w:shd w:val="pct15" w:color="auto" w:fill="FFFFFF"/>
-        </w:rPr>
-        <w:t>i</w:t>
-      </w:r>
-      <w:r>
-        <w:rPr>
-          <w:sz w:val="22"/>
-          <w:szCs w:val="24"/>
-          <w:shd w:val="pct15" w:color="auto" w:fill="FFFFFF"/>
-        </w:rPr>
-        <w:t xml:space="preserve"> </w:t>
-      </w:r>
-      <w:r>
-        <w:rPr>
-          <w:sz w:val="22"/>
-          <w:szCs w:val="24"/>
-          <w:shd w:val="pct15" w:color="auto" w:fill="FFFFFF"/>
-        </w:rPr>
-        <w:t>"</w:t>
-      </w:r>
-      <w:r>
-        <w:rPr>
-          <w:rFonts w:hint="eastAsia"/>
-          <w:sz w:val="22"/>
-          <w:szCs w:val="24"/>
-          <w:shd w:val="pct15" w:color="auto" w:fill="FFFFFF"/>
-        </w:rPr>
-        <w:t>moaorder-aws.pem</w:t>
-      </w:r>
-      <w:r>
-        <w:rPr>
-          <w:sz w:val="22"/>
-          <w:szCs w:val="24"/>
-          <w:shd w:val="pct15" w:color="auto" w:fill="FFFFFF"/>
-        </w:rPr>
-        <w:t xml:space="preserve"> </w:t>
-      </w:r>
-      <w:r>
-        <w:rPr>
-          <w:sz w:val="22"/>
-          <w:szCs w:val="24"/>
-          <w:shd w:val="pct15" w:color="auto" w:fill="FFFFFF"/>
-        </w:rPr>
-        <w:t xml:space="preserve">" </w:t>
-      </w:r>
-      <w:r>
-        <w:rPr>
-          <w:b/>
-          <w:bCs/>
-          <w:sz w:val="22"/>
-          <w:szCs w:val="24"/>
-          <w:shd w:val="pct15" w:color="auto" w:fill="FFFFFF"/>
-        </w:rPr>
-        <w:t>.next.tar</w:t>
-      </w:r>
-      <w:r>
-        <w:rPr>
-          <w:sz w:val="22"/>
-          <w:szCs w:val="24"/>
-          <w:shd w:val="pct15" w:color="auto" w:fill="FFFFFF"/>
-        </w:rPr>
-        <w:t xml:space="preserve"> </w:t>
-      </w:r>
-      <w:hyperlink r:id="rId28" w:history="1">
-        <w:hyperlink r:id="rId29" w:history="1">
-          <w:r>
-            <w:rPr>
-              <w:rStyle w:val="a5"/>
-              <w:rFonts w:hint="eastAsia"/>
-              <w:sz w:val="22"/>
-              <w:szCs w:val="24"/>
-              <w:shd w:val="pct15" w:color="auto" w:fill="FFFFFF"/>
-            </w:rPr>
-            <w:t>ubuntu@ec2-34-214-254-132.us-west-2.compute.amazonaws.com</w:t>
-          </w:r>
-        </w:hyperlink>
+          <w:shd w:val="pct15" w:color="auto" w:fill="FFFFFF"/>
+        </w:rPr>
+      </w:pPr>
+      <w:r>
+        <w:rPr>
+          <w:shd w:val="pct15" w:color="auto" w:fill="FFFFFF"/>
+        </w:rPr>
+        <w:t xml:space="preserve">scp -i "moaorder_seoul.pem" .next.tar </w:t>
+      </w:r>
+      <w:hyperlink r:id="rId32" w:history="1">
         <w:r>
           <w:rPr>
             <w:rStyle w:val="a5"/>
-            <w:b/>
-            <w:bCs/>
-            <w:sz w:val="22"/>
-            <w:szCs w:val="24"/>
             <w:shd w:val="pct15" w:color="auto" w:fill="FFFFFF"/>
           </w:rPr>
-          <w:t>:~/excuse-moa/front_rq</w:t>
+          <w:t>ubuntu@ec2-13-124-251-122.ap-northeast-2.compute.amazonaws.com:~/excuse-moa/front_rq</w:t>
         </w:r>
       </w:hyperlink>
     </w:p>
@@ -9284,6 +9446,19 @@
           <w:shd w:val="pct15" w:color="auto" w:fill="FFFFFF"/>
         </w:rPr>
         <w:t>tar -xvf .next.tar</w:t>
+      </w:r>
+    </w:p>
+    <w:p>
+      <w:pPr>
+        <w:rPr>
+          <w:shd w:val="pct15" w:color="auto" w:fill="FFFFFF"/>
+        </w:rPr>
+      </w:pPr>
+      <w:r>
+        <w:rPr>
+          <w:shd w:val="pct15" w:color="auto" w:fill="FFFFFF"/>
+        </w:rPr>
+        <w:t>npx pm2 start npm -- start</w:t>
       </w:r>
     </w:p>
     <w:p>
@@ -9313,14 +9488,6 @@
       </w:r>
     </w:p>
     <w:p>
-      <w:pPr>
-        <w:rPr>
-          <w:rFonts w:ascii="맑은 고딕" w:eastAsia="맑은 고딕" w:hAnsi="맑은 고딕"/>
-          <w:color w:val="000000"/>
-          <w:sz w:val="32"/>
-          <w:szCs w:val="32"/>
-        </w:rPr>
-      </w:pPr>
       <w:r>
         <w:rPr>
           <w:rFonts w:ascii="맑은 고딕" w:eastAsia="맑은 고딕" w:hAnsi="맑은 고딕" w:hint="eastAsia"/>
@@ -9328,28 +9495,29 @@
           <w:sz w:val="32"/>
           <w:szCs w:val="32"/>
         </w:rPr>
-        <w:t>ssh -i "moaorder-aws.pem" ubuntu@ec2-35-80-237-123.us-west-2.compute.amazonaws.com</w:t>
-      </w:r>
-    </w:p>
-    <w:p/>
-    <w:p>
-      <w:pPr>
-        <w:rPr>
-          <w:rFonts w:hint="eastAsia"/>
-        </w:rPr>
-      </w:pPr>
-    </w:p>
-    <w:p/>
-    <w:p>
-      <w:pPr>
-        <w:rPr>
-          <w:rFonts w:hint="eastAsia"/>
-        </w:rPr>
-      </w:pPr>
+        <w:t>ssh -i "moaorder_seoul.pem" ubuntu@ec2-3-39-72-76.ap-northeast-2.compute.amazonaws.com</w:t>
+      </w:r>
+    </w:p>
+    <w:p>
+      <w:r>
+        <w:rPr>
+          <w:rFonts w:hint="eastAsia"/>
+          <w:shd w:val="pct15" w:color="auto" w:fill="FFFFFF"/>
+        </w:rPr>
+        <w:t>s</w:t>
+      </w:r>
+      <w:r>
+        <w:rPr>
+          <w:shd w:val="pct15" w:color="auto" w:fill="FFFFFF"/>
+        </w:rPr>
+        <w:t>udo npm start &amp;&amp; sudo npx pm2 monit</w:t>
+      </w:r>
     </w:p>
     <w:p/>
     <w:p/>
     <w:p/>
+    <w:p/>
+    <w:p/>
     <w:p>
       <w:r>
         <w:rPr>
@@ -9712,6 +9880,463 @@
       </w:pPr>
     </w:p>
     <w:p/>
+    <w:p/>
+    <w:p>
+      <w:r>
+        <w:t xml:space="preserve">Excuse-Moa </w:t>
+      </w:r>
+    </w:p>
+    <w:p>
+      <w:r>
+        <w:rPr>
+          <w:rFonts w:hint="eastAsia"/>
+        </w:rPr>
+        <w:t>B</w:t>
+      </w:r>
+      <w:r>
+        <w:t xml:space="preserve">2B </w:t>
+      </w:r>
+      <w:r>
+        <w:rPr>
+          <w:rFonts w:hint="eastAsia"/>
+        </w:rPr>
+        <w:t>커피주문,</w:t>
+      </w:r>
+      <w:r>
+        <w:t xml:space="preserve"> </w:t>
+      </w:r>
+      <w:r>
+        <w:rPr>
+          <w:rFonts w:hint="eastAsia"/>
+        </w:rPr>
+        <w:t>재고관리 시스템.</w:t>
+      </w:r>
+    </w:p>
+    <w:p/>
+    <w:p>
+      <w:r>
+        <w:rPr>
+          <w:rFonts w:hint="eastAsia"/>
+        </w:rPr>
+        <w:t>사용기술</w:t>
+      </w:r>
+    </w:p>
+    <w:p>
+      <w:pPr>
+        <w:rPr>
+          <w:rFonts w:hint="eastAsia"/>
+        </w:rPr>
+      </w:pPr>
+      <w:r>
+        <w:rPr>
+          <w:rFonts w:hint="eastAsia"/>
+        </w:rPr>
+        <w:t>프론트앤드</w:t>
+      </w:r>
+    </w:p>
+    <w:p>
+      <w:pPr>
+        <w:rPr>
+          <w:b/>
+          <w:bCs/>
+        </w:rPr>
+      </w:pPr>
+      <w:r>
+        <w:rPr>
+          <w:rFonts w:hint="eastAsia"/>
+          <w:b/>
+          <w:bCs/>
+        </w:rPr>
+        <w:t>T</w:t>
+      </w:r>
+      <w:r>
+        <w:rPr>
+          <w:b/>
+          <w:bCs/>
+        </w:rPr>
+        <w:t>ypeScript</w:t>
+      </w:r>
+    </w:p>
+    <w:p>
+      <w:pPr>
+        <w:rPr>
+          <w:rFonts w:hint="eastAsia"/>
+        </w:rPr>
+      </w:pPr>
+      <w:r>
+        <w:rPr>
+          <w:rFonts w:hint="eastAsia"/>
+        </w:rPr>
+        <w:t>타입스크립트를 사용했지만 모델을 설계하지 않은상태에서 인터페이스</w:t>
+      </w:r>
+      <w:r>
+        <w:t xml:space="preserve">, </w:t>
+      </w:r>
+      <w:r>
+        <w:rPr>
+          <w:rFonts w:hint="eastAsia"/>
+        </w:rPr>
+        <w:t>자료형의 수정이 잦았던점,</w:t>
+      </w:r>
+      <w:r>
+        <w:t xml:space="preserve"> Ant-Design</w:t>
+      </w:r>
+      <w:r>
+        <w:rPr>
+          <w:rFonts w:hint="eastAsia"/>
+        </w:rPr>
+        <w:t>에서</w:t>
+      </w:r>
+      <w:r>
+        <w:t xml:space="preserve"> </w:t>
+      </w:r>
+      <w:r>
+        <w:rPr>
+          <w:rFonts w:hint="eastAsia"/>
+        </w:rPr>
+        <w:t>로케일 객체</w:t>
+      </w:r>
+      <w:r>
+        <w:t xml:space="preserve"> </w:t>
+      </w:r>
+      <w:r>
+        <w:rPr>
+          <w:rFonts w:hint="eastAsia"/>
+        </w:rPr>
+        <w:t>인식불가로 일부에 제한적으로만 사용했습니다.</w:t>
+      </w:r>
+    </w:p>
+    <w:p>
+      <w:pPr>
+        <w:rPr>
+          <w:b/>
+          <w:bCs/>
+        </w:rPr>
+      </w:pPr>
+      <w:r>
+        <w:rPr>
+          <w:rFonts w:hint="eastAsia"/>
+          <w:b/>
+          <w:bCs/>
+        </w:rPr>
+        <w:t>N</w:t>
+      </w:r>
+      <w:r>
+        <w:rPr>
+          <w:b/>
+          <w:bCs/>
+        </w:rPr>
+        <w:t xml:space="preserve">ext </w:t>
+      </w:r>
+      <w:r>
+        <w:rPr>
+          <w:rFonts w:hint="eastAsia"/>
+          <w:b/>
+          <w:bCs/>
+        </w:rPr>
+        <w:t>프레임워크,</w:t>
+      </w:r>
+      <w:r>
+        <w:rPr>
+          <w:b/>
+          <w:bCs/>
+        </w:rPr>
+        <w:t xml:space="preserve"> React</w:t>
+      </w:r>
+    </w:p>
+    <w:p>
+      <w:pPr>
+        <w:rPr>
+          <w:rFonts w:hint="eastAsia"/>
+        </w:rPr>
+      </w:pPr>
+      <w:r>
+        <w:rPr>
+          <w:rFonts w:hint="eastAsia"/>
+        </w:rPr>
+        <w:t xml:space="preserve">리액트 기반의 </w:t>
+      </w:r>
+      <w:r>
+        <w:t xml:space="preserve">Next </w:t>
+      </w:r>
+      <w:r>
+        <w:rPr>
+          <w:rFonts w:hint="eastAsia"/>
+        </w:rPr>
+        <w:t>프레임워크를 사용했습니다.</w:t>
+      </w:r>
+      <w:r>
+        <w:t xml:space="preserve"> </w:t>
+      </w:r>
+      <w:r>
+        <w:rPr>
+          <w:rFonts w:hint="eastAsia"/>
+        </w:rPr>
+        <w:t>라우팅의 편리함을 장점으로 느꼈습니다.</w:t>
+      </w:r>
+    </w:p>
+    <w:p>
+      <w:pPr>
+        <w:rPr>
+          <w:b/>
+          <w:bCs/>
+        </w:rPr>
+      </w:pPr>
+      <w:r>
+        <w:rPr>
+          <w:rFonts w:hint="eastAsia"/>
+          <w:b/>
+          <w:bCs/>
+        </w:rPr>
+        <w:t>r</w:t>
+      </w:r>
+      <w:r>
+        <w:rPr>
+          <w:b/>
+          <w:bCs/>
+        </w:rPr>
+        <w:t>eact-query</w:t>
+      </w:r>
+    </w:p>
+    <w:p>
+      <w:pPr>
+        <w:rPr>
+          <w:rFonts w:hint="eastAsia"/>
+        </w:rPr>
+      </w:pPr>
+      <w:r>
+        <w:rPr>
+          <w:rFonts w:hint="eastAsia"/>
+        </w:rPr>
+        <w:t xml:space="preserve">아직 모델 설계를 하지 않은 상태에서 </w:t>
+      </w:r>
+      <w:r>
+        <w:t>Redux</w:t>
+      </w:r>
+      <w:r>
+        <w:rPr>
+          <w:rFonts w:hint="eastAsia"/>
+        </w:rPr>
+        <w:t xml:space="preserve">와 </w:t>
+      </w:r>
+      <w:r>
+        <w:t>Redux-saga</w:t>
+      </w:r>
+      <w:r>
+        <w:rPr>
+          <w:rFonts w:hint="eastAsia"/>
+        </w:rPr>
+        <w:t xml:space="preserve">를 사용하다가 잦은 수정에 불편함을 느껴 </w:t>
+      </w:r>
+      <w:r>
+        <w:rPr>
+          <w:rFonts w:hint="eastAsia"/>
+        </w:rPr>
+        <w:t>r</w:t>
+      </w:r>
+      <w:r>
+        <w:t>eact-query</w:t>
+      </w:r>
+      <w:r>
+        <w:rPr>
+          <w:rFonts w:hint="eastAsia"/>
+        </w:rPr>
+        <w:t xml:space="preserve">로 </w:t>
+      </w:r>
+      <w:r>
+        <w:rPr>
+          <w:rFonts w:hint="eastAsia"/>
+        </w:rPr>
+        <w:t>서버상태를 관리했습니다.</w:t>
+      </w:r>
+    </w:p>
+    <w:p>
+      <w:pPr>
+        <w:rPr>
+          <w:rFonts w:hint="eastAsia"/>
+          <w:b/>
+          <w:bCs/>
+        </w:rPr>
+      </w:pPr>
+      <w:r>
+        <w:rPr>
+          <w:rFonts w:hint="eastAsia"/>
+          <w:b/>
+          <w:bCs/>
+        </w:rPr>
+        <w:t>C</w:t>
+      </w:r>
+      <w:r>
+        <w:rPr>
+          <w:b/>
+          <w:bCs/>
+        </w:rPr>
+        <w:t>SS / Styled-Component</w:t>
+      </w:r>
+    </w:p>
+    <w:p>
+      <w:pPr>
+        <w:rPr>
+          <w:b/>
+          <w:bCs/>
+        </w:rPr>
+      </w:pPr>
+      <w:r>
+        <w:rPr>
+          <w:b/>
+          <w:bCs/>
+        </w:rPr>
+        <w:t>Ant Design</w:t>
+      </w:r>
+    </w:p>
+    <w:p>
+      <w:r>
+        <w:rPr>
+          <w:rFonts w:hint="eastAsia"/>
+        </w:rPr>
+        <w:t>빠른 디자인과 레이아웃을 위해 사용했습니다.</w:t>
+      </w:r>
+    </w:p>
+    <w:p/>
+    <w:p>
+      <w:r>
+        <w:rPr>
+          <w:rFonts w:hint="eastAsia"/>
+        </w:rPr>
+        <w:t>백엔드</w:t>
+      </w:r>
+    </w:p>
+    <w:p>
+      <w:pPr>
+        <w:rPr>
+          <w:rFonts w:hint="eastAsia"/>
+        </w:rPr>
+      </w:pPr>
+      <w:r>
+        <w:rPr>
+          <w:rFonts w:hint="eastAsia"/>
+        </w:rPr>
+        <w:t>프론트와</w:t>
+      </w:r>
+      <w:r>
+        <w:t xml:space="preserve"> </w:t>
+      </w:r>
+      <w:r>
+        <w:rPr>
+          <w:rFonts w:hint="eastAsia"/>
+        </w:rPr>
+        <w:t>같이 자바스크립트로 작성할수 있는 점,</w:t>
+      </w:r>
+      <w:r>
+        <w:t xml:space="preserve"> </w:t>
+      </w:r>
+      <w:r>
+        <w:rPr>
+          <w:rFonts w:hint="eastAsia"/>
+        </w:rPr>
+        <w:t>빠른 모델설계와</w:t>
+      </w:r>
+      <w:r>
+        <w:t xml:space="preserve"> </w:t>
+      </w:r>
+      <w:r>
+        <w:rPr>
+          <w:rFonts w:hint="eastAsia"/>
+        </w:rPr>
+        <w:t xml:space="preserve">간편한 수정이 가능하다는 </w:t>
+      </w:r>
+    </w:p>
+    <w:p>
+      <w:r>
+        <w:rPr>
+          <w:rFonts w:hint="eastAsia"/>
+        </w:rPr>
+        <w:t>J</w:t>
+      </w:r>
+      <w:r>
+        <w:t>avaScript</w:t>
+      </w:r>
+    </w:p>
+    <w:p>
+      <w:r>
+        <w:t xml:space="preserve">NodeJS, </w:t>
+      </w:r>
+      <w:r>
+        <w:t xml:space="preserve"> </w:t>
+      </w:r>
+      <w:r>
+        <w:t>Express</w:t>
+      </w:r>
+    </w:p>
+    <w:p>
+      <w:pPr>
+        <w:rPr>
+          <w:rFonts w:hint="eastAsia"/>
+        </w:rPr>
+      </w:pPr>
+    </w:p>
+    <w:p>
+      <w:pPr>
+        <w:rPr>
+          <w:rFonts w:hint="eastAsia"/>
+        </w:rPr>
+      </w:pPr>
+      <w:r>
+        <w:rPr>
+          <w:rFonts w:hint="eastAsia"/>
+        </w:rPr>
+        <w:t>M</w:t>
+      </w:r>
+      <w:r>
+        <w:t>ySQL</w:t>
+      </w:r>
+      <w:r>
+        <w:t xml:space="preserve">, </w:t>
+      </w:r>
+      <w:r>
+        <w:t>Sequelize</w:t>
+      </w:r>
+    </w:p>
+    <w:p>
+      <w:pPr>
+        <w:rPr>
+          <w:rFonts w:hint="eastAsia"/>
+        </w:rPr>
+      </w:pPr>
+      <w:r>
+        <w:rPr>
+          <w:rFonts w:hint="eastAsia"/>
+        </w:rPr>
+        <w:t>M</w:t>
+      </w:r>
+      <w:r>
+        <w:t>YSQL</w:t>
+      </w:r>
+      <w:r>
+        <w:rPr>
+          <w:rFonts w:hint="eastAsia"/>
+        </w:rPr>
+        <w:t>을 쿼리문을 사용하지 않고</w:t>
+      </w:r>
+      <w:r>
+        <w:t xml:space="preserve"> </w:t>
+      </w:r>
+      <w:r>
+        <w:rPr>
+          <w:rFonts w:hint="eastAsia"/>
+        </w:rPr>
+        <w:t xml:space="preserve">조작해주는 </w:t>
+      </w:r>
+      <w:r>
+        <w:t>ORM</w:t>
+      </w:r>
+      <w:r>
+        <w:rPr>
+          <w:rFonts w:hint="eastAsia"/>
+        </w:rPr>
+        <w:t>ㅇ</w:t>
+      </w:r>
+    </w:p>
     <w:sectPr>
       <w:pgSz w:w="11906" w:h="16838"/>
       <w:pgMar w:top="1701" w:right="1440" w:bottom="1440" w:left="1440" w:header="851" w:footer="992" w:gutter="0"/>
@@ -10275,6 +10900,7 @@
   <w:style w:type="character" w:default="1" w:styleId="a0">
     <w:name w:val="Default Paragraph Font"/>
     <w:uiPriority w:val="1"/>
+    <w:semiHidden/>
     <w:unhideWhenUsed/>
   </w:style>
   <w:style w:type="table" w:default="1" w:styleId="a1">

--- a/문서.docx
+++ b/문서.docx
@@ -3653,7 +3653,19 @@
           <w:rPr>
             <w:rStyle w:val="a5"/>
           </w:rPr>
-          <w:t>https://github.com/settings/tokens</w:t>
+          <w:t>https://githu</w:t>
+        </w:r>
+        <w:r>
+          <w:rPr>
+            <w:rStyle w:val="a5"/>
+          </w:rPr>
+          <w:t>b</w:t>
+        </w:r>
+        <w:r>
+          <w:rPr>
+            <w:rStyle w:val="a5"/>
+          </w:rPr>
+          <w:t>.com/settings/tokens</w:t>
         </w:r>
       </w:hyperlink>
     </w:p>
@@ -10298,11 +10310,6 @@
       </w:r>
     </w:p>
     <w:p>
-      <w:pPr>
-        <w:rPr>
-          <w:rFonts w:hint="eastAsia"/>
-        </w:rPr>
-      </w:pPr>
       <w:r>
         <w:rPr>
           <w:rFonts w:hint="eastAsia"/>
@@ -10336,6 +10343,13 @@
         </w:rPr>
         <w:t>ㅇ</w:t>
       </w:r>
+    </w:p>
+    <w:p>
+      <w:pPr>
+        <w:rPr>
+          <w:rFonts w:hint="eastAsia"/>
+        </w:rPr>
+      </w:pPr>
     </w:p>
     <w:sectPr>
       <w:pgSz w:w="11906" w:h="16838"/>

--- a/문서.docx
+++ b/문서.docx
@@ -3653,19 +3653,7 @@
           <w:rPr>
             <w:rStyle w:val="a5"/>
           </w:rPr>
-          <w:t>https://githu</w:t>
-        </w:r>
-        <w:r>
-          <w:rPr>
-            <w:rStyle w:val="a5"/>
-          </w:rPr>
-          <w:t>b</w:t>
-        </w:r>
-        <w:r>
-          <w:rPr>
-            <w:rStyle w:val="a5"/>
-          </w:rPr>
-          <w:t>.com/settings/tokens</w:t>
+          <w:t>https://github.com/settings/tokens</w:t>
         </w:r>
       </w:hyperlink>
     </w:p>
@@ -9339,6 +9327,32 @@
         <w:rPr>
           <w:rFonts w:hint="eastAsia"/>
         </w:rPr>
+        <w:t>깃 아이디,</w:t>
+      </w:r>
+      <w:r>
+        <w:t xml:space="preserve"> </w:t>
+      </w:r>
+      <w:r>
+        <w:rPr>
+          <w:rFonts w:hint="eastAsia"/>
+        </w:rPr>
+        <w:t xml:space="preserve">개인토큰으로 로그인 </w:t>
+      </w:r>
+      <w:hyperlink r:id="rId31" w:history="1">
+        <w:r>
+          <w:rPr>
+            <w:rStyle w:val="a5"/>
+          </w:rPr>
+          <w:t>https://github.com/settings/tokens</w:t>
+        </w:r>
+      </w:hyperlink>
+    </w:p>
+    <w:p/>
+    <w:p>
+      <w:r>
+        <w:rPr>
+          <w:rFonts w:hint="eastAsia"/>
+        </w:rPr>
         <w:t xml:space="preserve">리전 </w:t>
       </w:r>
       <w:r>
@@ -9385,7 +9399,7 @@
         </w:rPr>
         <w:t xml:space="preserve">ssh -i "moaorder_seoul.pem" </w:t>
       </w:r>
-      <w:hyperlink r:id="rId31" w:history="1">
+      <w:hyperlink r:id="rId32" w:history="1">
         <w:r>
           <w:rPr>
             <w:rStyle w:val="a5"/>
@@ -9437,7 +9451,7 @@
         </w:rPr>
         <w:t xml:space="preserve">scp -i "moaorder_seoul.pem" .next.tar </w:t>
       </w:r>
-      <w:hyperlink r:id="rId32" w:history="1">
+      <w:hyperlink r:id="rId33" w:history="1">
         <w:r>
           <w:rPr>
             <w:rStyle w:val="a5"/>
@@ -9930,15 +9944,34 @@
         <w:rPr>
           <w:rFonts w:hint="eastAsia"/>
         </w:rPr>
+        <w:t xml:space="preserve">서버 아마존 </w:t>
+      </w:r>
+      <w:r>
+        <w:t>AWS</w:t>
+      </w:r>
+    </w:p>
+    <w:p>
+      <w:r>
+        <w:rPr>
+          <w:rFonts w:hint="eastAsia"/>
+        </w:rPr>
+        <w:t>우분투</w:t>
+      </w:r>
+      <w:r>
+        <w:t>18</w:t>
+      </w:r>
+    </w:p>
+    <w:p/>
+    <w:p>
+      <w:bookmarkStart w:id="0" w:name="_Hlk105589151"/>
+      <w:r>
+        <w:rPr>
+          <w:rFonts w:hint="eastAsia"/>
+        </w:rPr>
         <w:t>사용기술</w:t>
       </w:r>
     </w:p>
     <w:p>
-      <w:pPr>
-        <w:rPr>
-          <w:rFonts w:hint="eastAsia"/>
-        </w:rPr>
-      </w:pPr>
       <w:r>
         <w:rPr>
           <w:rFonts w:hint="eastAsia"/>
@@ -9970,11 +10003,6 @@
       </w:r>
     </w:p>
     <w:p>
-      <w:pPr>
-        <w:rPr>
-          <w:rFonts w:hint="eastAsia"/>
-        </w:rPr>
-      </w:pPr>
       <w:r>
         <w:rPr>
           <w:rFonts w:hint="eastAsia"/>
@@ -10057,11 +10085,6 @@
       </w:r>
     </w:p>
     <w:p>
-      <w:pPr>
-        <w:rPr>
-          <w:rFonts w:hint="eastAsia"/>
-        </w:rPr>
-      </w:pPr>
       <w:r>
         <w:rPr>
           <w:rFonts w:hint="eastAsia"/>
@@ -10111,11 +10134,6 @@
       </w:r>
     </w:p>
     <w:p>
-      <w:pPr>
-        <w:rPr>
-          <w:rFonts w:hint="eastAsia"/>
-        </w:rPr>
-      </w:pPr>
       <w:r>
         <w:rPr>
           <w:rFonts w:hint="eastAsia"/>
@@ -10138,13 +10156,7 @@
         <w:rPr>
           <w:rFonts w:hint="eastAsia"/>
         </w:rPr>
-        <w:t xml:space="preserve">를 사용하다가 잦은 수정에 불편함을 느껴 </w:t>
-      </w:r>
-      <w:r>
-        <w:rPr>
-          <w:rFonts w:hint="eastAsia"/>
-        </w:rPr>
-        <w:t>r</w:t>
+        <w:t>를 사용하다가 잦은 수정에 불편함을 느껴 r</w:t>
       </w:r>
       <w:r>
         <w:t>eact-query</w:t>
@@ -10165,39 +10177,64 @@
     <w:p>
       <w:pPr>
         <w:rPr>
-          <w:rFonts w:hint="eastAsia"/>
           <w:b/>
           <w:bCs/>
         </w:rPr>
       </w:pPr>
       <w:r>
         <w:rPr>
-          <w:rFonts w:hint="eastAsia"/>
           <w:b/>
           <w:bCs/>
         </w:rPr>
-        <w:t>C</w:t>
-      </w:r>
-      <w:r>
+        <w:t>axios</w:t>
+      </w:r>
+    </w:p>
+    <w:p>
+      <w:r>
+        <w:rPr>
+          <w:rFonts w:hint="eastAsia"/>
+        </w:rPr>
+        <w:t>백앤드 서버와 비동기통신을 위해 사용했습니다,</w:t>
+      </w:r>
+      <w:r>
+        <w:t>.</w:t>
+      </w:r>
+    </w:p>
+    <w:p>
+      <w:pPr>
         <w:rPr>
           <w:b/>
           <w:bCs/>
         </w:rPr>
-        <w:t>SS / Styled-Component</w:t>
-      </w:r>
-    </w:p>
-    <w:p>
-      <w:pPr>
-        <w:rPr>
+      </w:pPr>
+      <w:r>
+        <w:rPr>
+          <w:rFonts w:hint="eastAsia"/>
           <w:b/>
           <w:bCs/>
         </w:rPr>
-      </w:pPr>
+        <w:t>C</w:t>
+      </w:r>
       <w:r>
         <w:rPr>
           <w:b/>
           <w:bCs/>
         </w:rPr>
+        <w:t>SS / Styled-Component</w:t>
+      </w:r>
+    </w:p>
+    <w:p>
+      <w:pPr>
+        <w:rPr>
+          <w:b/>
+          <w:bCs/>
+        </w:rPr>
+      </w:pPr>
+      <w:r>
+        <w:rPr>
+          <w:b/>
+          <w:bCs/>
+        </w:rPr>
         <w:t>Ant Design</w:t>
       </w:r>
     </w:p>
@@ -10219,11 +10256,11 @@
       </w:r>
     </w:p>
     <w:p>
-      <w:pPr>
-        <w:rPr>
-          <w:rFonts w:hint="eastAsia"/>
-        </w:rPr>
-      </w:pPr>
+      <w:r>
+        <w:t>NodeJS, Express</w:t>
+      </w:r>
+    </w:p>
+    <w:p>
       <w:r>
         <w:rPr>
           <w:rFonts w:hint="eastAsia"/>
@@ -10255,44 +10292,34 @@
         <w:rPr>
           <w:rFonts w:hint="eastAsia"/>
         </w:rPr>
-        <w:t xml:space="preserve">간편한 수정이 가능하다는 </w:t>
-      </w:r>
-    </w:p>
-    <w:p>
-      <w:r>
-        <w:rPr>
-          <w:rFonts w:hint="eastAsia"/>
-        </w:rPr>
-        <w:t>J</w:t>
-      </w:r>
-      <w:r>
-        <w:t>avaScript</w:t>
-      </w:r>
-    </w:p>
-    <w:p>
-      <w:r>
-        <w:t xml:space="preserve">NodeJS, </w:t>
+        <w:t>간편한 수정이 가능하다는</w:t>
       </w:r>
       <w:r>
         <w:t xml:space="preserve"> </w:t>
       </w:r>
       <w:r>
-        <w:t>Express</w:t>
-      </w:r>
-    </w:p>
-    <w:p>
-      <w:pPr>
-        <w:rPr>
-          <w:rFonts w:hint="eastAsia"/>
-        </w:rPr>
-      </w:pPr>
-    </w:p>
-    <w:p>
-      <w:pPr>
-        <w:rPr>
-          <w:rFonts w:hint="eastAsia"/>
-        </w:rPr>
-      </w:pPr>
+        <w:rPr>
+          <w:rFonts w:hint="eastAsia"/>
+        </w:rPr>
+        <w:t>장점으로</w:t>
+      </w:r>
+      <w:r>
+        <w:t xml:space="preserve"> </w:t>
+      </w:r>
+      <w:r>
+        <w:rPr>
+          <w:rFonts w:hint="eastAsia"/>
+        </w:rPr>
+        <w:t>익스프레스 프레임워크를 사용했습니다.</w:t>
+      </w:r>
+    </w:p>
+    <w:p>
+      <w:r>
+        <w:t>Sequelize</w:t>
+      </w:r>
+      <w:r>
+        <w:t xml:space="preserve">, </w:t>
+      </w:r>
       <w:r>
         <w:rPr>
           <w:rFonts w:hint="eastAsia"/>
@@ -10302,12 +10329,6 @@
       <w:r>
         <w:t>ySQL</w:t>
       </w:r>
-      <w:r>
-        <w:t xml:space="preserve">, </w:t>
-      </w:r>
-      <w:r>
-        <w:t>Sequelize</w:t>
-      </w:r>
     </w:p>
     <w:p>
       <w:r>
@@ -10341,15 +10362,9 @@
         <w:rPr>
           <w:rFonts w:hint="eastAsia"/>
         </w:rPr>
-        <w:t>ㅇ</w:t>
-      </w:r>
-    </w:p>
-    <w:p>
-      <w:pPr>
-        <w:rPr>
-          <w:rFonts w:hint="eastAsia"/>
-        </w:rPr>
-      </w:pPr>
+        <w:t xml:space="preserve">으로 </w:t>
+      </w:r>
+      <w:bookmarkEnd w:id="0"/>
     </w:p>
     <w:sectPr>
       <w:pgSz w:w="11906" w:h="16838"/>
